--- a/6132_АлександровАА_Lab1.docx
+++ b/6132_АлександровАА_Lab1.docx
@@ -411,9 +411,75 @@
           <w:szCs w:val="28"/>
           <w:lang w:eastAsia="ru-RU"/>
         </w:rPr>
-        <w:t>по курсу «</w:t>
-      </w:r>
-      <w:r>
+        <w:t>по курсу «Нейронные сети глубокого обучения»</w:t>
+      </w:r>
+    </w:p>
+    <w:p>
+      <w:pPr>
+        <w:spacing w:after="240" w:line="240" w:lineRule="auto"/>
+        <w:rPr>
+          <w:rFonts w:ascii="Times New Roman" w:eastAsia="Times New Roman" w:hAnsi="Times New Roman" w:cs="Times New Roman"/>
+          <w:sz w:val="28"/>
+          <w:szCs w:val="28"/>
+          <w:lang w:eastAsia="ru-RU"/>
+        </w:rPr>
+      </w:pPr>
+      <w:r>
+        <w:rPr>
+          <w:rFonts w:ascii="Times New Roman" w:eastAsia="Times New Roman" w:hAnsi="Times New Roman" w:cs="Times New Roman"/>
+          <w:sz w:val="28"/>
+          <w:szCs w:val="28"/>
+          <w:lang w:eastAsia="ru-RU"/>
+        </w:rPr>
+        <w:br/>
+      </w:r>
+      <w:r>
+        <w:rPr>
+          <w:rFonts w:ascii="Times New Roman" w:eastAsia="Times New Roman" w:hAnsi="Times New Roman" w:cs="Times New Roman"/>
+          <w:sz w:val="28"/>
+          <w:szCs w:val="28"/>
+          <w:lang w:eastAsia="ru-RU"/>
+        </w:rPr>
+        <w:br/>
+      </w:r>
+    </w:p>
+    <w:p>
+      <w:pPr>
+        <w:spacing w:after="240" w:line="240" w:lineRule="auto"/>
+        <w:rPr>
+          <w:rFonts w:ascii="Times New Roman" w:eastAsia="Times New Roman" w:hAnsi="Times New Roman" w:cs="Times New Roman"/>
+          <w:sz w:val="28"/>
+          <w:szCs w:val="28"/>
+          <w:lang w:eastAsia="ru-RU"/>
+        </w:rPr>
+      </w:pPr>
+    </w:p>
+    <w:p>
+      <w:pPr>
+        <w:spacing w:after="240" w:line="240" w:lineRule="auto"/>
+        <w:rPr>
+          <w:rFonts w:ascii="Times New Roman" w:eastAsia="Times New Roman" w:hAnsi="Times New Roman" w:cs="Times New Roman"/>
+          <w:sz w:val="28"/>
+          <w:szCs w:val="28"/>
+          <w:lang w:eastAsia="ru-RU"/>
+        </w:rPr>
+      </w:pPr>
+    </w:p>
+    <w:p>
+      <w:pPr>
+        <w:spacing w:after="240" w:line="240" w:lineRule="auto"/>
+        <w:rPr>
+          <w:rFonts w:ascii="Times New Roman" w:eastAsia="Times New Roman" w:hAnsi="Times New Roman" w:cs="Times New Roman"/>
+          <w:sz w:val="28"/>
+          <w:szCs w:val="28"/>
+          <w:lang w:eastAsia="ru-RU"/>
+        </w:rPr>
+      </w:pPr>
+    </w:p>
+    <w:p>
+      <w:pPr>
+        <w:spacing w:after="0" w:line="240" w:lineRule="auto"/>
+        <w:jc w:val="right"/>
         <w:rPr>
           <w:rFonts w:ascii="Times New Roman" w:eastAsia="Times New Roman" w:hAnsi="Times New Roman" w:cs="Times New Roman"/>
           <w:color w:val="000000"/>
@@ -421,8 +487,7 @@
           <w:szCs w:val="28"/>
           <w:lang w:eastAsia="ru-RU"/>
         </w:rPr>
-        <w:t>Нейронные сети глубокого обучения</w:t>
-      </w:r>
+      </w:pPr>
       <w:r>
         <w:rPr>
           <w:rFonts w:ascii="Times New Roman" w:eastAsia="Times New Roman" w:hAnsi="Times New Roman" w:cs="Times New Roman"/>
@@ -431,12 +496,13 @@
           <w:szCs w:val="28"/>
           <w:lang w:eastAsia="ru-RU"/>
         </w:rPr>
-        <w:t>»</w:t>
-      </w:r>
-    </w:p>
-    <w:p>
-      <w:pPr>
-        <w:spacing w:after="240" w:line="240" w:lineRule="auto"/>
+        <w:t>Выполнил:</w:t>
+      </w:r>
+    </w:p>
+    <w:p>
+      <w:pPr>
+        <w:spacing w:after="0" w:line="240" w:lineRule="auto"/>
+        <w:jc w:val="right"/>
         <w:rPr>
           <w:rFonts w:ascii="Times New Roman" w:eastAsia="Times New Roman" w:hAnsi="Times New Roman" w:cs="Times New Roman"/>
           <w:sz w:val="28"/>
@@ -445,61 +511,6 @@
         </w:rPr>
       </w:pPr>
       <w:r>
-        <w:rPr>
-          <w:rFonts w:ascii="Times New Roman" w:eastAsia="Times New Roman" w:hAnsi="Times New Roman" w:cs="Times New Roman"/>
-          <w:sz w:val="28"/>
-          <w:szCs w:val="28"/>
-          <w:lang w:eastAsia="ru-RU"/>
-        </w:rPr>
-        <w:br/>
-      </w:r>
-      <w:r>
-        <w:rPr>
-          <w:rFonts w:ascii="Times New Roman" w:eastAsia="Times New Roman" w:hAnsi="Times New Roman" w:cs="Times New Roman"/>
-          <w:sz w:val="28"/>
-          <w:szCs w:val="28"/>
-          <w:lang w:eastAsia="ru-RU"/>
-        </w:rPr>
-        <w:br/>
-      </w:r>
-    </w:p>
-    <w:p>
-      <w:pPr>
-        <w:spacing w:after="240" w:line="240" w:lineRule="auto"/>
-        <w:rPr>
-          <w:rFonts w:ascii="Times New Roman" w:eastAsia="Times New Roman" w:hAnsi="Times New Roman" w:cs="Times New Roman"/>
-          <w:sz w:val="28"/>
-          <w:szCs w:val="28"/>
-          <w:lang w:eastAsia="ru-RU"/>
-        </w:rPr>
-      </w:pPr>
-    </w:p>
-    <w:p>
-      <w:pPr>
-        <w:spacing w:after="240" w:line="240" w:lineRule="auto"/>
-        <w:rPr>
-          <w:rFonts w:ascii="Times New Roman" w:eastAsia="Times New Roman" w:hAnsi="Times New Roman" w:cs="Times New Roman"/>
-          <w:sz w:val="28"/>
-          <w:szCs w:val="28"/>
-          <w:lang w:eastAsia="ru-RU"/>
-        </w:rPr>
-      </w:pPr>
-    </w:p>
-    <w:p>
-      <w:pPr>
-        <w:spacing w:after="240" w:line="240" w:lineRule="auto"/>
-        <w:rPr>
-          <w:rFonts w:ascii="Times New Roman" w:eastAsia="Times New Roman" w:hAnsi="Times New Roman" w:cs="Times New Roman"/>
-          <w:sz w:val="28"/>
-          <w:szCs w:val="28"/>
-          <w:lang w:eastAsia="ru-RU"/>
-        </w:rPr>
-      </w:pPr>
-    </w:p>
-    <w:p>
-      <w:pPr>
-        <w:spacing w:after="0" w:line="240" w:lineRule="auto"/>
-        <w:jc w:val="right"/>
         <w:rPr>
           <w:rFonts w:ascii="Times New Roman" w:eastAsia="Times New Roman" w:hAnsi="Times New Roman" w:cs="Times New Roman"/>
           <w:color w:val="000000"/>
@@ -507,6 +518,19 @@
           <w:szCs w:val="28"/>
           <w:lang w:eastAsia="ru-RU"/>
         </w:rPr>
+        <w:t>Александров А.А.</w:t>
+      </w:r>
+    </w:p>
+    <w:p>
+      <w:pPr>
+        <w:spacing w:after="0" w:line="240" w:lineRule="auto"/>
+        <w:jc w:val="right"/>
+        <w:rPr>
+          <w:rFonts w:ascii="Times New Roman" w:eastAsia="Times New Roman" w:hAnsi="Times New Roman" w:cs="Times New Roman"/>
+          <w:sz w:val="28"/>
+          <w:szCs w:val="28"/>
+          <w:lang w:eastAsia="ru-RU"/>
+        </w:rPr>
       </w:pPr>
       <w:r>
         <w:rPr>
@@ -516,20 +540,8 @@
           <w:szCs w:val="28"/>
           <w:lang w:eastAsia="ru-RU"/>
         </w:rPr>
-        <w:t>Выполнил:</w:t>
-      </w:r>
-    </w:p>
-    <w:p>
-      <w:pPr>
-        <w:spacing w:after="0" w:line="240" w:lineRule="auto"/>
-        <w:jc w:val="right"/>
-        <w:rPr>
-          <w:rFonts w:ascii="Times New Roman" w:eastAsia="Times New Roman" w:hAnsi="Times New Roman" w:cs="Times New Roman"/>
-          <w:sz w:val="28"/>
-          <w:szCs w:val="28"/>
-          <w:lang w:eastAsia="ru-RU"/>
-        </w:rPr>
-      </w:pPr>
+        <w:t>Студент</w:t>
+      </w:r>
       <w:r>
         <w:rPr>
           <w:rFonts w:ascii="Times New Roman" w:eastAsia="Times New Roman" w:hAnsi="Times New Roman" w:cs="Times New Roman"/>
@@ -538,20 +550,8 @@
           <w:szCs w:val="28"/>
           <w:lang w:eastAsia="ru-RU"/>
         </w:rPr>
-        <w:t>Александров А.А.</w:t>
-      </w:r>
-    </w:p>
-    <w:p>
-      <w:pPr>
-        <w:spacing w:after="0" w:line="240" w:lineRule="auto"/>
-        <w:jc w:val="right"/>
-        <w:rPr>
-          <w:rFonts w:ascii="Times New Roman" w:eastAsia="Times New Roman" w:hAnsi="Times New Roman" w:cs="Times New Roman"/>
-          <w:sz w:val="28"/>
-          <w:szCs w:val="28"/>
-          <w:lang w:eastAsia="ru-RU"/>
-        </w:rPr>
-      </w:pPr>
+        <w:t xml:space="preserve"> </w:t>
+      </w:r>
       <w:r>
         <w:rPr>
           <w:rFonts w:ascii="Times New Roman" w:eastAsia="Times New Roman" w:hAnsi="Times New Roman" w:cs="Times New Roman"/>
@@ -560,7 +560,7 @@
           <w:szCs w:val="28"/>
           <w:lang w:eastAsia="ru-RU"/>
         </w:rPr>
-        <w:t>Студент</w:t>
+        <w:t>группы</w:t>
       </w:r>
       <w:r>
         <w:rPr>
@@ -570,8 +570,20 @@
           <w:szCs w:val="28"/>
           <w:lang w:eastAsia="ru-RU"/>
         </w:rPr>
-        <w:t xml:space="preserve"> </w:t>
-      </w:r>
+        <w:t xml:space="preserve"> 6132-020402D</w:t>
+      </w:r>
+    </w:p>
+    <w:p>
+      <w:pPr>
+        <w:spacing w:after="0" w:line="240" w:lineRule="auto"/>
+        <w:jc w:val="right"/>
+        <w:rPr>
+          <w:rFonts w:ascii="Times New Roman" w:eastAsia="Times New Roman" w:hAnsi="Times New Roman" w:cs="Times New Roman"/>
+          <w:sz w:val="28"/>
+          <w:szCs w:val="28"/>
+          <w:lang w:eastAsia="ru-RU"/>
+        </w:rPr>
+      </w:pPr>
       <w:r>
         <w:rPr>
           <w:rFonts w:ascii="Times New Roman" w:eastAsia="Times New Roman" w:hAnsi="Times New Roman" w:cs="Times New Roman"/>
@@ -580,8 +592,20 @@
           <w:szCs w:val="28"/>
           <w:lang w:eastAsia="ru-RU"/>
         </w:rPr>
-        <w:t>группы</w:t>
-      </w:r>
+        <w:t>Проверил:</w:t>
+      </w:r>
+    </w:p>
+    <w:p>
+      <w:pPr>
+        <w:spacing w:after="0" w:line="240" w:lineRule="auto"/>
+        <w:jc w:val="right"/>
+        <w:rPr>
+          <w:rFonts w:ascii="Times New Roman" w:eastAsia="Times New Roman" w:hAnsi="Times New Roman" w:cs="Times New Roman"/>
+          <w:sz w:val="28"/>
+          <w:szCs w:val="28"/>
+          <w:lang w:eastAsia="ru-RU"/>
+        </w:rPr>
+      </w:pPr>
       <w:r>
         <w:rPr>
           <w:rFonts w:ascii="Times New Roman" w:eastAsia="Times New Roman" w:hAnsi="Times New Roman" w:cs="Times New Roman"/>
@@ -590,20 +614,8 @@
           <w:szCs w:val="28"/>
           <w:lang w:eastAsia="ru-RU"/>
         </w:rPr>
-        <w:t xml:space="preserve"> 6132-020402D</w:t>
-      </w:r>
-    </w:p>
-    <w:p>
-      <w:pPr>
-        <w:spacing w:after="0" w:line="240" w:lineRule="auto"/>
-        <w:jc w:val="right"/>
-        <w:rPr>
-          <w:rFonts w:ascii="Times New Roman" w:eastAsia="Times New Roman" w:hAnsi="Times New Roman" w:cs="Times New Roman"/>
-          <w:sz w:val="28"/>
-          <w:szCs w:val="28"/>
-          <w:lang w:eastAsia="ru-RU"/>
-        </w:rPr>
-      </w:pPr>
+        <w:t xml:space="preserve">Доцент, к.т.н. </w:t>
+      </w:r>
       <w:r>
         <w:rPr>
           <w:rFonts w:ascii="Times New Roman" w:eastAsia="Times New Roman" w:hAnsi="Times New Roman" w:cs="Times New Roman"/>
@@ -612,13 +624,12 @@
           <w:szCs w:val="28"/>
           <w:lang w:eastAsia="ru-RU"/>
         </w:rPr>
-        <w:t>Проверил:</w:t>
-      </w:r>
-    </w:p>
-    <w:p>
-      <w:pPr>
-        <w:spacing w:after="0" w:line="240" w:lineRule="auto"/>
-        <w:jc w:val="right"/>
+        <w:t>Жданова А. Н.</w:t>
+      </w:r>
+    </w:p>
+    <w:p>
+      <w:pPr>
+        <w:spacing w:after="240" w:line="240" w:lineRule="auto"/>
         <w:rPr>
           <w:rFonts w:ascii="Times New Roman" w:eastAsia="Times New Roman" w:hAnsi="Times New Roman" w:cs="Times New Roman"/>
           <w:sz w:val="28"/>
@@ -627,6 +638,41 @@
         </w:rPr>
       </w:pPr>
       <w:r>
+        <w:rPr>
+          <w:rFonts w:ascii="Times New Roman" w:eastAsia="Times New Roman" w:hAnsi="Times New Roman" w:cs="Times New Roman"/>
+          <w:sz w:val="28"/>
+          <w:szCs w:val="28"/>
+          <w:lang w:eastAsia="ru-RU"/>
+        </w:rPr>
+        <w:br/>
+      </w:r>
+    </w:p>
+    <w:p>
+      <w:pPr>
+        <w:spacing w:after="240" w:line="240" w:lineRule="auto"/>
+        <w:rPr>
+          <w:rFonts w:ascii="Times New Roman" w:eastAsia="Times New Roman" w:hAnsi="Times New Roman" w:cs="Times New Roman"/>
+          <w:sz w:val="28"/>
+          <w:szCs w:val="28"/>
+          <w:lang w:eastAsia="ru-RU"/>
+        </w:rPr>
+      </w:pPr>
+    </w:p>
+    <w:p>
+      <w:pPr>
+        <w:spacing w:after="240" w:line="240" w:lineRule="auto"/>
+        <w:rPr>
+          <w:rFonts w:ascii="Times New Roman" w:eastAsia="Times New Roman" w:hAnsi="Times New Roman" w:cs="Times New Roman"/>
+          <w:sz w:val="28"/>
+          <w:szCs w:val="28"/>
+          <w:lang w:eastAsia="ru-RU"/>
+        </w:rPr>
+      </w:pPr>
+    </w:p>
+    <w:p>
+      <w:pPr>
+        <w:spacing w:after="0" w:line="240" w:lineRule="auto"/>
+        <w:jc w:val="center"/>
         <w:rPr>
           <w:rFonts w:ascii="Times New Roman" w:eastAsia="Times New Roman" w:hAnsi="Times New Roman" w:cs="Times New Roman"/>
           <w:color w:val="000000"/>
@@ -634,8 +680,7 @@
           <w:szCs w:val="28"/>
           <w:lang w:eastAsia="ru-RU"/>
         </w:rPr>
-        <w:t>Д</w:t>
-      </w:r>
+      </w:pPr>
       <w:r>
         <w:rPr>
           <w:rFonts w:ascii="Times New Roman" w:eastAsia="Times New Roman" w:hAnsi="Times New Roman" w:cs="Times New Roman"/>
@@ -644,101 +689,6 @@
           <w:szCs w:val="28"/>
           <w:lang w:eastAsia="ru-RU"/>
         </w:rPr>
-        <w:t>оцент</w:t>
-      </w:r>
-      <w:r>
-        <w:rPr>
-          <w:rFonts w:ascii="Times New Roman" w:eastAsia="Times New Roman" w:hAnsi="Times New Roman" w:cs="Times New Roman"/>
-          <w:color w:val="000000"/>
-          <w:sz w:val="28"/>
-          <w:szCs w:val="28"/>
-          <w:lang w:eastAsia="ru-RU"/>
-        </w:rPr>
-        <w:t xml:space="preserve">, к.т.н. </w:t>
-      </w:r>
-      <w:r>
-        <w:rPr>
-          <w:rFonts w:ascii="Times New Roman" w:eastAsia="Times New Roman" w:hAnsi="Times New Roman" w:cs="Times New Roman"/>
-          <w:color w:val="000000"/>
-          <w:sz w:val="28"/>
-          <w:szCs w:val="28"/>
-          <w:lang w:eastAsia="ru-RU"/>
-        </w:rPr>
-        <w:t>Жданова А. Н</w:t>
-      </w:r>
-      <w:r>
-        <w:rPr>
-          <w:rFonts w:ascii="Times New Roman" w:eastAsia="Times New Roman" w:hAnsi="Times New Roman" w:cs="Times New Roman"/>
-          <w:color w:val="000000"/>
-          <w:sz w:val="28"/>
-          <w:szCs w:val="28"/>
-          <w:lang w:eastAsia="ru-RU"/>
-        </w:rPr>
-        <w:t>.</w:t>
-      </w:r>
-    </w:p>
-    <w:p>
-      <w:pPr>
-        <w:spacing w:after="240" w:line="240" w:lineRule="auto"/>
-        <w:rPr>
-          <w:rFonts w:ascii="Times New Roman" w:eastAsia="Times New Roman" w:hAnsi="Times New Roman" w:cs="Times New Roman"/>
-          <w:sz w:val="28"/>
-          <w:szCs w:val="28"/>
-          <w:lang w:eastAsia="ru-RU"/>
-        </w:rPr>
-      </w:pPr>
-      <w:r>
-        <w:rPr>
-          <w:rFonts w:ascii="Times New Roman" w:eastAsia="Times New Roman" w:hAnsi="Times New Roman" w:cs="Times New Roman"/>
-          <w:sz w:val="28"/>
-          <w:szCs w:val="28"/>
-          <w:lang w:eastAsia="ru-RU"/>
-        </w:rPr>
-        <w:br/>
-      </w:r>
-    </w:p>
-    <w:p>
-      <w:pPr>
-        <w:spacing w:after="240" w:line="240" w:lineRule="auto"/>
-        <w:rPr>
-          <w:rFonts w:ascii="Times New Roman" w:eastAsia="Times New Roman" w:hAnsi="Times New Roman" w:cs="Times New Roman"/>
-          <w:sz w:val="28"/>
-          <w:szCs w:val="28"/>
-          <w:lang w:eastAsia="ru-RU"/>
-        </w:rPr>
-      </w:pPr>
-    </w:p>
-    <w:p>
-      <w:pPr>
-        <w:spacing w:after="240" w:line="240" w:lineRule="auto"/>
-        <w:rPr>
-          <w:rFonts w:ascii="Times New Roman" w:eastAsia="Times New Roman" w:hAnsi="Times New Roman" w:cs="Times New Roman"/>
-          <w:sz w:val="28"/>
-          <w:szCs w:val="28"/>
-          <w:lang w:eastAsia="ru-RU"/>
-        </w:rPr>
-      </w:pPr>
-    </w:p>
-    <w:p>
-      <w:pPr>
-        <w:spacing w:after="0" w:line="240" w:lineRule="auto"/>
-        <w:jc w:val="center"/>
-        <w:rPr>
-          <w:rFonts w:ascii="Times New Roman" w:eastAsia="Times New Roman" w:hAnsi="Times New Roman" w:cs="Times New Roman"/>
-          <w:color w:val="000000"/>
-          <w:sz w:val="28"/>
-          <w:szCs w:val="28"/>
-          <w:lang w:eastAsia="ru-RU"/>
-        </w:rPr>
-      </w:pPr>
-      <w:r>
-        <w:rPr>
-          <w:rFonts w:ascii="Times New Roman" w:eastAsia="Times New Roman" w:hAnsi="Times New Roman" w:cs="Times New Roman"/>
-          <w:color w:val="000000"/>
-          <w:sz w:val="28"/>
-          <w:szCs w:val="28"/>
-          <w:lang w:eastAsia="ru-RU"/>
-        </w:rPr>
         <w:t>Самара 2022</w:t>
       </w:r>
     </w:p>
@@ -803,7 +753,7 @@
         </w:rPr>
         <w:t xml:space="preserve">Пример: </w:t>
       </w:r>
-      <w:hyperlink r:id="rId5" w:history="1">
+      <w:hyperlink r:id="rId8" w:history="1">
         <w:r>
           <w:rPr>
             <w:rStyle w:val="a3"/>
@@ -816,6 +766,7 @@
       </w:hyperlink>
       <w:r>
         <w:rPr>
+          <w:rStyle w:val="a3"/>
           <w:rFonts w:ascii="Times New Roman" w:hAnsi="Times New Roman" w:cs="Times New Roman"/>
           <w:sz w:val="24"/>
           <w:szCs w:val="24"/>
@@ -883,9 +834,17 @@
           <w:sz w:val="24"/>
           <w:szCs w:val="24"/>
         </w:rPr>
-        <w:t xml:space="preserve"> </w:t>
-      </w:r>
-      <w:hyperlink r:id="rId6" w:history="1">
+        <w:t>:</w:t>
+      </w:r>
+      <w:r>
+        <w:rPr>
+          <w:rFonts w:ascii="Times New Roman" w:hAnsi="Times New Roman" w:cs="Times New Roman"/>
+          <w:sz w:val="24"/>
+          <w:szCs w:val="24"/>
+        </w:rPr>
+        <w:t xml:space="preserve"> </w:t>
+      </w:r>
+      <w:hyperlink r:id="rId9" w:history="1">
         <w:r>
           <w:rPr>
             <w:rStyle w:val="a3"/>
@@ -909,18 +868,90 @@
       <w:pPr>
         <w:rPr>
           <w:rFonts w:ascii="Times New Roman" w:hAnsi="Times New Roman" w:cs="Times New Roman"/>
-          <w:b/>
-          <w:sz w:val="24"/>
-          <w:szCs w:val="24"/>
-        </w:rPr>
-      </w:pPr>
-      <w:r>
+          <w:sz w:val="24"/>
+          <w:szCs w:val="24"/>
+        </w:rPr>
+      </w:pPr>
+      <w:r>
+        <w:rPr>
+          <w:rFonts w:ascii="Times New Roman" w:hAnsi="Times New Roman" w:cs="Times New Roman"/>
+          <w:sz w:val="24"/>
+          <w:szCs w:val="24"/>
+        </w:rPr>
+        <w:t xml:space="preserve">Ссылка на </w:t>
+      </w:r>
+      <w:r>
+        <w:rPr>
+          <w:rFonts w:ascii="Times New Roman" w:hAnsi="Times New Roman" w:cs="Times New Roman"/>
+          <w:sz w:val="24"/>
+          <w:szCs w:val="24"/>
+        </w:rPr>
+        <w:t>github</w:t>
+      </w:r>
+      <w:bookmarkStart w:id="0" w:name="_GoBack"/>
+      <w:bookmarkEnd w:id="0"/>
+      <w:r>
+        <w:rPr>
+          <w:rFonts w:ascii="Times New Roman" w:hAnsi="Times New Roman" w:cs="Times New Roman"/>
+          <w:sz w:val="24"/>
+          <w:szCs w:val="24"/>
+        </w:rPr>
+        <w:t xml:space="preserve">: </w:t>
+      </w:r>
+      <w:hyperlink r:id="rId10" w:history="1">
+        <w:r>
+          <w:rPr>
+            <w:rStyle w:val="a3"/>
+            <w:rFonts w:ascii="Times New Roman" w:hAnsi="Times New Roman" w:cs="Times New Roman"/>
+            <w:sz w:val="24"/>
+            <w:szCs w:val="24"/>
+          </w:rPr>
+          <w:t>https://github.com/Allexeey/Cat_an</w:t>
+        </w:r>
+        <w:r>
+          <w:rPr>
+            <w:rStyle w:val="a3"/>
+            <w:rFonts w:ascii="Times New Roman" w:hAnsi="Times New Roman" w:cs="Times New Roman"/>
+            <w:sz w:val="24"/>
+            <w:szCs w:val="24"/>
+          </w:rPr>
+          <w:t>d</w:t>
+        </w:r>
+        <w:r>
+          <w:rPr>
+            <w:rStyle w:val="a3"/>
+            <w:rFonts w:ascii="Times New Roman" w:hAnsi="Times New Roman" w:cs="Times New Roman"/>
+            <w:sz w:val="24"/>
+            <w:szCs w:val="24"/>
+          </w:rPr>
+          <w:t>_dog</w:t>
+        </w:r>
+      </w:hyperlink>
+      <w:r>
+        <w:rPr>
+          <w:rFonts w:ascii="Times New Roman" w:hAnsi="Times New Roman" w:cs="Times New Roman"/>
+          <w:sz w:val="24"/>
+          <w:szCs w:val="24"/>
+        </w:rPr>
+        <w:t xml:space="preserve"> </w:t>
+      </w:r>
+    </w:p>
+    <w:p>
+      <w:pPr>
         <w:rPr>
           <w:rFonts w:ascii="Times New Roman" w:hAnsi="Times New Roman" w:cs="Times New Roman"/>
           <w:b/>
           <w:sz w:val="24"/>
           <w:szCs w:val="24"/>
         </w:rPr>
+      </w:pPr>
+      <w:r>
+        <w:rPr>
+          <w:rFonts w:ascii="Times New Roman" w:hAnsi="Times New Roman" w:cs="Times New Roman"/>
+          <w:b/>
+          <w:sz w:val="24"/>
+          <w:szCs w:val="24"/>
+        </w:rPr>
         <w:t>Структура отчета:</w:t>
       </w:r>
     </w:p>
@@ -957,15 +988,25 @@
           <w:sz w:val="24"/>
           <w:szCs w:val="24"/>
         </w:rPr>
-        <w:t>2. Описание архитектуры сети, пар</w:t>
-      </w:r>
-      <w:r>
+        <w:t>2. Описание архитектуры сети, параметров, метода обучения и т.д.</w:t>
+      </w:r>
+    </w:p>
+    <w:p>
+      <w:pPr>
+        <w:ind w:firstLine="426"/>
         <w:rPr>
           <w:rFonts w:ascii="Times New Roman" w:hAnsi="Times New Roman" w:cs="Times New Roman"/>
           <w:sz w:val="24"/>
           <w:szCs w:val="24"/>
         </w:rPr>
-        <w:t>аметров, метода обучения и т.д.</w:t>
+      </w:pPr>
+      <w:r>
+        <w:rPr>
+          <w:rFonts w:ascii="Times New Roman" w:hAnsi="Times New Roman" w:cs="Times New Roman"/>
+          <w:sz w:val="24"/>
+          <w:szCs w:val="24"/>
+        </w:rPr>
+        <w:t>3. Описание вычислительных экспериментов с целью оценки эффективности модели:</w:t>
       </w:r>
     </w:p>
     <w:p>
@@ -983,15 +1024,25 @@
           <w:sz w:val="24"/>
           <w:szCs w:val="24"/>
         </w:rPr>
-        <w:t>3. Описание вычислительных экспериментов с цел</w:t>
-      </w:r>
-      <w:r>
+        <w:t>показать, как обучали, функцию потерь, точность своей модели и сравнение разных</w:t>
+      </w:r>
+    </w:p>
+    <w:p>
+      <w:pPr>
+        <w:ind w:firstLine="426"/>
         <w:rPr>
           <w:rFonts w:ascii="Times New Roman" w:hAnsi="Times New Roman" w:cs="Times New Roman"/>
           <w:sz w:val="24"/>
           <w:szCs w:val="24"/>
         </w:rPr>
-        <w:t>ью оценки эффективности модели:</w:t>
+      </w:pPr>
+      <w:r>
+        <w:rPr>
+          <w:rFonts w:ascii="Times New Roman" w:hAnsi="Times New Roman" w:cs="Times New Roman"/>
+          <w:sz w:val="24"/>
+          <w:szCs w:val="24"/>
+        </w:rPr>
+        <w:t>моделей с разным количеством слоев, нейронов и типов функций активаций</w:t>
       </w:r>
     </w:p>
     <w:p>
@@ -1009,99 +1060,49 @@
           <w:sz w:val="24"/>
           <w:szCs w:val="24"/>
         </w:rPr>
-        <w:t>показать, как обучали, функцию потерь, точность своей модели и сравн</w:t>
-      </w:r>
-      <w:r>
+        <w:t>4. Результаты работы</w:t>
+      </w:r>
+    </w:p>
+    <w:p>
+      <w:pPr>
+        <w:ind w:firstLine="426"/>
         <w:rPr>
           <w:rFonts w:ascii="Times New Roman" w:hAnsi="Times New Roman" w:cs="Times New Roman"/>
           <w:sz w:val="24"/>
           <w:szCs w:val="24"/>
         </w:rPr>
-        <w:t>ение разных</w:t>
-      </w:r>
-    </w:p>
-    <w:p>
-      <w:pPr>
-        <w:ind w:firstLine="426"/>
+      </w:pPr>
+      <w:r>
         <w:rPr>
           <w:rFonts w:ascii="Times New Roman" w:hAnsi="Times New Roman" w:cs="Times New Roman"/>
           <w:sz w:val="24"/>
           <w:szCs w:val="24"/>
         </w:rPr>
-      </w:pPr>
-      <w:r>
+        <w:t xml:space="preserve">5. Выводы </w:t>
+      </w:r>
+    </w:p>
+    <w:p>
+      <w:pPr>
+        <w:jc w:val="center"/>
         <w:rPr>
           <w:rFonts w:ascii="Times New Roman" w:hAnsi="Times New Roman" w:cs="Times New Roman"/>
-          <w:sz w:val="24"/>
-          <w:szCs w:val="24"/>
-        </w:rPr>
-        <w:t>моделей с разным количеством слоев, ней</w:t>
-      </w:r>
+          <w:b/>
+          <w:sz w:val="24"/>
+          <w:szCs w:val="24"/>
+        </w:rPr>
+      </w:pPr>
       <w:r>
         <w:rPr>
           <w:rFonts w:ascii="Times New Roman" w:hAnsi="Times New Roman" w:cs="Times New Roman"/>
           <w:sz w:val="24"/>
           <w:szCs w:val="24"/>
         </w:rPr>
-        <w:t>ронов и типов функций активаций</w:t>
-      </w:r>
-    </w:p>
-    <w:p>
-      <w:pPr>
-        <w:ind w:firstLine="426"/>
+        <w:br w:type="page"/>
+      </w:r>
+      <w:r>
         <w:rPr>
           <w:rFonts w:ascii="Times New Roman" w:hAnsi="Times New Roman" w:cs="Times New Roman"/>
-          <w:sz w:val="24"/>
-          <w:szCs w:val="24"/>
-        </w:rPr>
-      </w:pPr>
-      <w:r>
-        <w:rPr>
-          <w:rFonts w:ascii="Times New Roman" w:hAnsi="Times New Roman" w:cs="Times New Roman"/>
-          <w:sz w:val="24"/>
-          <w:szCs w:val="24"/>
-        </w:rPr>
-        <w:t>4. Результаты работы</w:t>
-      </w:r>
-    </w:p>
-    <w:p>
-      <w:pPr>
-        <w:ind w:firstLine="426"/>
-        <w:rPr>
-          <w:rFonts w:ascii="Times New Roman" w:hAnsi="Times New Roman" w:cs="Times New Roman"/>
-          <w:sz w:val="24"/>
-          <w:szCs w:val="24"/>
-        </w:rPr>
-      </w:pPr>
-      <w:r>
-        <w:rPr>
-          <w:rFonts w:ascii="Times New Roman" w:hAnsi="Times New Roman" w:cs="Times New Roman"/>
-          <w:sz w:val="24"/>
-          <w:szCs w:val="24"/>
-        </w:rPr>
-        <w:t xml:space="preserve">5. Выводы </w:t>
-      </w:r>
-    </w:p>
-    <w:p>
-      <w:pPr>
-        <w:jc w:val="center"/>
-        <w:rPr>
-          <w:rFonts w:ascii="Times New Roman" w:hAnsi="Times New Roman" w:cs="Times New Roman"/>
-          <w:sz w:val="24"/>
-          <w:szCs w:val="24"/>
-        </w:rPr>
-      </w:pPr>
-      <w:r>
-        <w:rPr>
-          <w:rFonts w:ascii="Times New Roman" w:hAnsi="Times New Roman" w:cs="Times New Roman"/>
-          <w:sz w:val="24"/>
-          <w:szCs w:val="24"/>
-        </w:rPr>
-        <w:br w:type="page"/>
-      </w:r>
-      <w:r>
-        <w:rPr>
-          <w:rFonts w:ascii="Times New Roman" w:hAnsi="Times New Roman" w:cs="Times New Roman"/>
+          <w:b/>
           <w:sz w:val="24"/>
           <w:szCs w:val="24"/>
         </w:rPr>
@@ -1362,39 +1363,7 @@
                       <w:sz w:val="24"/>
                       <w:szCs w:val="24"/>
                     </w:rPr>
-                    <m:t>если объект</m:t>
-                  </m:r>
-                  <m:r>
-                    <w:rPr>
-                      <w:rFonts w:ascii="Cambria Math" w:hAnsi="Cambria Math" w:cs="Times New Roman"/>
-                      <w:sz w:val="24"/>
-                      <w:szCs w:val="24"/>
-                    </w:rPr>
-                    <m:t xml:space="preserve"> o</m:t>
-                  </m:r>
-                  <m:r>
-                    <w:rPr>
-                      <w:rFonts w:ascii="Cambria Math" w:hAnsi="Cambria Math" w:cs="Times New Roman"/>
-                      <w:sz w:val="24"/>
-                      <w:szCs w:val="24"/>
-                    </w:rPr>
-                    <m:t xml:space="preserve">, </m:t>
-                  </m:r>
-                  <m:r>
-                    <w:rPr>
-                      <w:rFonts w:ascii="Cambria Math" w:hAnsi="Cambria Math" w:cs="Times New Roman"/>
-                      <w:sz w:val="24"/>
-                      <w:szCs w:val="24"/>
-                    </w:rPr>
-                    <m:t>o</m:t>
-                  </m:r>
-                  <m:r>
-                    <w:rPr>
-                      <w:rFonts w:ascii="Cambria Math" w:hAnsi="Cambria Math" w:cs="Times New Roman"/>
-                      <w:sz w:val="24"/>
-                      <w:szCs w:val="24"/>
-                    </w:rPr>
-                    <m:t xml:space="preserve"> </m:t>
+                    <m:t xml:space="preserve">если объект o, o </m:t>
                   </m:r>
                   <m:r>
                     <w:rPr>
@@ -1403,16 +1372,7 @@
                       <w:szCs w:val="24"/>
                       <w:lang w:val="en-US"/>
                     </w:rPr>
-                    <m:t>ϵ</m:t>
-                  </m:r>
-                  <m:r>
-                    <w:rPr>
-                      <w:rFonts w:ascii="Cambria Math" w:eastAsiaTheme="minorEastAsia" w:hAnsi="Cambria Math" w:cs="Times New Roman"/>
-                      <w:sz w:val="24"/>
-                      <w:szCs w:val="24"/>
-                      <w:lang w:val="en-US"/>
-                    </w:rPr>
-                    <m:t xml:space="preserve"> </m:t>
+                    <m:t xml:space="preserve">ϵ </m:t>
                   </m:r>
                   <m:r>
                     <w:rPr>
@@ -1449,16 +1409,7 @@
                       <w:szCs w:val="24"/>
                       <w:lang w:val="en-US"/>
                     </w:rPr>
-                    <m:t>1</m:t>
-                  </m:r>
-                  <m:r>
-                    <w:rPr>
-                      <w:rFonts w:ascii="Cambria Math" w:hAnsi="Cambria Math" w:cs="Times New Roman"/>
-                      <w:sz w:val="24"/>
-                      <w:szCs w:val="24"/>
-                      <w:lang w:val="en-US"/>
-                    </w:rPr>
-                    <m:t xml:space="preserve">, </m:t>
+                    <m:t xml:space="preserve">1, </m:t>
                   </m:r>
                   <m:r>
                     <w:rPr>
@@ -1466,39 +1417,7 @@
                       <w:sz w:val="24"/>
                       <w:szCs w:val="24"/>
                     </w:rPr>
-                    <m:t>если объект</m:t>
-                  </m:r>
-                  <m:r>
-                    <w:rPr>
-                      <w:rFonts w:ascii="Cambria Math" w:hAnsi="Cambria Math" w:cs="Times New Roman"/>
-                      <w:sz w:val="24"/>
-                      <w:szCs w:val="24"/>
-                    </w:rPr>
-                    <m:t xml:space="preserve"> o</m:t>
-                  </m:r>
-                  <m:r>
-                    <w:rPr>
-                      <w:rFonts w:ascii="Cambria Math" w:hAnsi="Cambria Math" w:cs="Times New Roman"/>
-                      <w:sz w:val="24"/>
-                      <w:szCs w:val="24"/>
-                    </w:rPr>
-                    <m:t>,</m:t>
-                  </m:r>
-                  <m:r>
-                    <w:rPr>
-                      <w:rFonts w:ascii="Cambria Math" w:hAnsi="Cambria Math" w:cs="Times New Roman"/>
-                      <w:sz w:val="24"/>
-                      <w:szCs w:val="24"/>
-                    </w:rPr>
-                    <m:t xml:space="preserve"> o</m:t>
-                  </m:r>
-                  <m:r>
-                    <w:rPr>
-                      <w:rFonts w:ascii="Cambria Math" w:hAnsi="Cambria Math" w:cs="Times New Roman"/>
-                      <w:sz w:val="24"/>
-                      <w:szCs w:val="24"/>
-                    </w:rPr>
-                    <m:t xml:space="preserve"> </m:t>
+                    <m:t xml:space="preserve">если объект o, o </m:t>
                   </m:r>
                   <m:r>
                     <w:rPr>
@@ -1507,16 +1426,7 @@
                       <w:szCs w:val="24"/>
                       <w:lang w:val="en-US"/>
                     </w:rPr>
-                    <m:t>ϵ</m:t>
-                  </m:r>
-                  <m:r>
-                    <w:rPr>
-                      <w:rFonts w:ascii="Cambria Math" w:eastAsiaTheme="minorEastAsia" w:hAnsi="Cambria Math" w:cs="Times New Roman"/>
-                      <w:sz w:val="24"/>
-                      <w:szCs w:val="24"/>
-                      <w:lang w:val="en-US"/>
-                    </w:rPr>
-                    <m:t xml:space="preserve"> </m:t>
+                    <m:t xml:space="preserve">ϵ </m:t>
                   </m:r>
                   <m:r>
                     <w:rPr>
@@ -1668,16 +1578,7 @@
                       <w:szCs w:val="24"/>
                       <w:lang w:val="en-US"/>
                     </w:rPr>
-                    <m:t xml:space="preserve">0, </m:t>
-                  </m:r>
-                  <m:r>
-                    <w:rPr>
-                      <w:rFonts w:ascii="Cambria Math" w:hAnsi="Cambria Math" w:cs="Times New Roman"/>
-                      <w:sz w:val="24"/>
-                      <w:szCs w:val="24"/>
-                      <w:lang w:val="en-US"/>
-                    </w:rPr>
-                    <m:t xml:space="preserve"> </m:t>
+                    <m:t xml:space="preserve">0,  </m:t>
                   </m:r>
                   <m:r>
                     <w:rPr>
@@ -1685,39 +1586,7 @@
                       <w:sz w:val="24"/>
                       <w:szCs w:val="24"/>
                     </w:rPr>
-                    <m:t>если объект</m:t>
-                  </m:r>
-                  <m:r>
-                    <w:rPr>
-                      <w:rFonts w:ascii="Cambria Math" w:hAnsi="Cambria Math" w:cs="Times New Roman"/>
-                      <w:sz w:val="24"/>
-                      <w:szCs w:val="24"/>
-                    </w:rPr>
-                    <m:t xml:space="preserve"> o</m:t>
-                  </m:r>
-                  <m:r>
-                    <w:rPr>
-                      <w:rFonts w:ascii="Cambria Math" w:hAnsi="Cambria Math" w:cs="Times New Roman"/>
-                      <w:sz w:val="24"/>
-                      <w:szCs w:val="24"/>
-                    </w:rPr>
-                    <m:t>,</m:t>
-                  </m:r>
-                  <m:r>
-                    <w:rPr>
-                      <w:rFonts w:ascii="Cambria Math" w:hAnsi="Cambria Math" w:cs="Times New Roman"/>
-                      <w:sz w:val="24"/>
-                      <w:szCs w:val="24"/>
-                    </w:rPr>
-                    <m:t xml:space="preserve">  o</m:t>
-                  </m:r>
-                  <m:r>
-                    <w:rPr>
-                      <w:rFonts w:ascii="Cambria Math" w:hAnsi="Cambria Math" w:cs="Times New Roman"/>
-                      <w:sz w:val="24"/>
-                      <w:szCs w:val="24"/>
-                    </w:rPr>
-                    <m:t xml:space="preserve"> </m:t>
+                    <m:t xml:space="preserve">если объект o,  o </m:t>
                   </m:r>
                   <m:r>
                     <w:rPr>
@@ -1726,16 +1595,7 @@
                       <w:szCs w:val="24"/>
                       <w:lang w:val="en-US"/>
                     </w:rPr>
-                    <m:t>ϵ</m:t>
-                  </m:r>
-                  <m:r>
-                    <w:rPr>
-                      <w:rFonts w:ascii="Cambria Math" w:eastAsiaTheme="minorEastAsia" w:hAnsi="Cambria Math" w:cs="Times New Roman"/>
-                      <w:sz w:val="24"/>
-                      <w:szCs w:val="24"/>
-                      <w:lang w:val="en-US"/>
-                    </w:rPr>
-                    <m:t xml:space="preserve"> </m:t>
+                    <m:t xml:space="preserve">ϵ </m:t>
                   </m:r>
                   <m:r>
                     <w:rPr>
@@ -1761,16 +1621,7 @@
                       <w:szCs w:val="24"/>
                       <w:lang w:val="en-US"/>
                     </w:rPr>
-                    <m:t>D,</m:t>
-                  </m:r>
-                  <m:r>
-                    <w:rPr>
-                      <w:rFonts w:ascii="Cambria Math" w:hAnsi="Cambria Math" w:cs="Times New Roman"/>
-                      <w:sz w:val="24"/>
-                      <w:szCs w:val="24"/>
-                      <w:lang w:val="en-US"/>
-                    </w:rPr>
-                    <m:t xml:space="preserve">  x=</m:t>
+                    <m:t>D,  x=</m:t>
                   </m:r>
                   <m:d>
                     <m:dPr>
@@ -1814,16 +1665,7 @@
                       <w:szCs w:val="24"/>
                       <w:lang w:val="en-US"/>
                     </w:rPr>
-                    <m:t>1</m:t>
-                  </m:r>
-                  <m:r>
-                    <w:rPr>
-                      <w:rFonts w:ascii="Cambria Math" w:hAnsi="Cambria Math" w:cs="Times New Roman"/>
-                      <w:sz w:val="24"/>
-                      <w:szCs w:val="24"/>
-                      <w:lang w:val="en-US"/>
-                    </w:rPr>
-                    <m:t xml:space="preserve">,  </m:t>
+                    <m:t xml:space="preserve">1,  </m:t>
                   </m:r>
                   <m:r>
                     <w:rPr>
@@ -1831,39 +1673,7 @@
                       <w:sz w:val="24"/>
                       <w:szCs w:val="24"/>
                     </w:rPr>
-                    <m:t>если объект</m:t>
-                  </m:r>
-                  <m:r>
-                    <w:rPr>
-                      <w:rFonts w:ascii="Cambria Math" w:hAnsi="Cambria Math" w:cs="Times New Roman"/>
-                      <w:sz w:val="24"/>
-                      <w:szCs w:val="24"/>
-                    </w:rPr>
-                    <m:t xml:space="preserve"> o</m:t>
-                  </m:r>
-                  <m:r>
-                    <w:rPr>
-                      <w:rFonts w:ascii="Cambria Math" w:hAnsi="Cambria Math" w:cs="Times New Roman"/>
-                      <w:sz w:val="24"/>
-                      <w:szCs w:val="24"/>
-                    </w:rPr>
-                    <m:t xml:space="preserve">, </m:t>
-                  </m:r>
-                  <m:r>
-                    <w:rPr>
-                      <w:rFonts w:ascii="Cambria Math" w:hAnsi="Cambria Math" w:cs="Times New Roman"/>
-                      <w:sz w:val="24"/>
-                      <w:szCs w:val="24"/>
-                    </w:rPr>
-                    <m:t xml:space="preserve"> o</m:t>
-                  </m:r>
-                  <m:r>
-                    <w:rPr>
-                      <w:rFonts w:ascii="Cambria Math" w:hAnsi="Cambria Math" w:cs="Times New Roman"/>
-                      <w:sz w:val="24"/>
-                      <w:szCs w:val="24"/>
-                    </w:rPr>
-                    <m:t xml:space="preserve"> </m:t>
+                    <m:t xml:space="preserve">если объект o,  o </m:t>
                   </m:r>
                   <m:r>
                     <w:rPr>
@@ -1872,16 +1682,7 @@
                       <w:szCs w:val="24"/>
                       <w:lang w:val="en-US"/>
                     </w:rPr>
-                    <m:t>ϵ</m:t>
-                  </m:r>
-                  <m:r>
-                    <w:rPr>
-                      <w:rFonts w:ascii="Cambria Math" w:eastAsiaTheme="minorEastAsia" w:hAnsi="Cambria Math" w:cs="Times New Roman"/>
-                      <w:sz w:val="24"/>
-                      <w:szCs w:val="24"/>
-                      <w:lang w:val="en-US"/>
-                    </w:rPr>
-                    <m:t xml:space="preserve"> </m:t>
+                    <m:t xml:space="preserve">ϵ </m:t>
                   </m:r>
                   <m:r>
                     <w:rPr>
@@ -1907,16 +1708,7 @@
                       <w:szCs w:val="24"/>
                       <w:lang w:val="en-US"/>
                     </w:rPr>
-                    <m:t>C</m:t>
-                  </m:r>
-                  <m:r>
-                    <w:rPr>
-                      <w:rFonts w:ascii="Cambria Math" w:hAnsi="Cambria Math" w:cs="Times New Roman"/>
-                      <w:sz w:val="24"/>
-                      <w:szCs w:val="24"/>
-                      <w:lang w:val="en-US"/>
-                    </w:rPr>
-                    <m:t>,  x=</m:t>
+                    <m:t>C,  x=</m:t>
                   </m:r>
                   <m:d>
                     <m:dPr>
@@ -1964,7 +1756,6 @@
           <w:rFonts w:ascii="Times New Roman" w:eastAsiaTheme="minorEastAsia" w:hAnsi="Times New Roman" w:cs="Times New Roman"/>
           <w:sz w:val="24"/>
           <w:szCs w:val="24"/>
-          <w:lang w:val="en-US"/>
         </w:rPr>
       </w:pPr>
       <m:oMath>
@@ -1995,7 +1786,6 @@
                 <w:rFonts w:ascii="Cambria Math" w:eastAsiaTheme="minorEastAsia" w:hAnsi="Cambria Math" w:cs="Times New Roman"/>
                 <w:sz w:val="24"/>
                 <w:szCs w:val="24"/>
-                <w:lang w:val="en-US"/>
               </w:rPr>
               <m:t>0</m:t>
             </m:r>
@@ -2006,9 +1796,17 @@
             <w:rFonts w:ascii="Cambria Math" w:eastAsiaTheme="minorEastAsia" w:hAnsi="Cambria Math" w:cs="Times New Roman"/>
             <w:sz w:val="24"/>
             <w:szCs w:val="24"/>
+          </w:rPr>
+          <m:t>=</m:t>
+        </m:r>
+        <m:r>
+          <w:rPr>
+            <w:rFonts w:ascii="Cambria Math" w:eastAsiaTheme="minorEastAsia" w:hAnsi="Cambria Math" w:cs="Times New Roman"/>
+            <w:sz w:val="24"/>
+            <w:szCs w:val="24"/>
             <w:lang w:val="en-US"/>
           </w:rPr>
-          <m:t>=u</m:t>
+          <m:t>u</m:t>
         </m:r>
         <m:d>
           <m:dPr>
@@ -2063,9 +1861,17 @@
             <w:rFonts w:ascii="Cambria Math" w:eastAsiaTheme="minorEastAsia" w:hAnsi="Cambria Math" w:cs="Times New Roman"/>
             <w:sz w:val="24"/>
             <w:szCs w:val="24"/>
+          </w:rPr>
+          <m:t xml:space="preserve">,  </m:t>
+        </m:r>
+        <m:r>
+          <w:rPr>
+            <w:rFonts w:ascii="Cambria Math" w:eastAsiaTheme="minorEastAsia" w:hAnsi="Cambria Math" w:cs="Times New Roman"/>
+            <w:sz w:val="24"/>
+            <w:szCs w:val="24"/>
             <w:lang w:val="en-US"/>
           </w:rPr>
-          <m:t>,  oϵJ</m:t>
+          <m:t>oϵJ</m:t>
         </m:r>
       </m:oMath>
       <w:r>
@@ -2073,7 +1879,6 @@
           <w:rFonts w:ascii="Times New Roman" w:eastAsiaTheme="minorEastAsia" w:hAnsi="Times New Roman" w:cs="Times New Roman"/>
           <w:sz w:val="24"/>
           <w:szCs w:val="24"/>
-          <w:lang w:val="en-US"/>
         </w:rPr>
         <w:t>.</w:t>
       </w:r>
@@ -2084,6 +1889,7 @@
         <w:jc w:val="center"/>
         <w:rPr>
           <w:rFonts w:ascii="Times New Roman" w:hAnsi="Times New Roman" w:cs="Times New Roman"/>
+          <w:b/>
           <w:sz w:val="24"/>
           <w:szCs w:val="24"/>
         </w:rPr>
@@ -2091,6 +1897,7 @@
       <w:r>
         <w:rPr>
           <w:rFonts w:ascii="Times New Roman" w:hAnsi="Times New Roman" w:cs="Times New Roman"/>
+          <w:b/>
           <w:sz w:val="24"/>
           <w:szCs w:val="24"/>
         </w:rPr>
@@ -2219,31 +2026,23 @@
           <w:color w:val="202124"/>
           <w:shd w:val="clear" w:color="auto" w:fill="FFFFFF"/>
         </w:rPr>
-        <w:t>делим</w:t>
-      </w:r>
-      <w:r>
+        <w:t>делим значения на 255.</w:t>
+      </w:r>
+    </w:p>
+    <w:p>
+      <w:pPr>
         <w:rPr>
           <w:rFonts w:ascii="Times New Roman" w:hAnsi="Times New Roman" w:cs="Times New Roman"/>
           <w:color w:val="202124"/>
           <w:shd w:val="clear" w:color="auto" w:fill="FFFFFF"/>
         </w:rPr>
-        <w:t xml:space="preserve"> значения на 255.</w:t>
-      </w:r>
-    </w:p>
-    <w:p>
-      <w:pPr>
+      </w:pPr>
+      <w:r>
         <w:rPr>
           <w:rFonts w:ascii="Times New Roman" w:hAnsi="Times New Roman" w:cs="Times New Roman"/>
           <w:color w:val="202124"/>
           <w:shd w:val="clear" w:color="auto" w:fill="FFFFFF"/>
         </w:rPr>
-      </w:pPr>
-      <w:r>
-        <w:rPr>
-          <w:rFonts w:ascii="Times New Roman" w:hAnsi="Times New Roman" w:cs="Times New Roman"/>
-          <w:color w:val="202124"/>
-          <w:shd w:val="clear" w:color="auto" w:fill="FFFFFF"/>
-        </w:rPr>
         <w:t>Разделим данные на обучение и проверку.</w:t>
       </w:r>
     </w:p>
@@ -3653,7 +3452,7 @@
           <w:color w:val="BBBBBB"/>
           <w:sz w:val="21"/>
           <w:szCs w:val="21"/>
-          <w:lang w:eastAsia="ru-RU"/>
+          <w:lang w:val="en-US" w:eastAsia="ru-RU"/>
         </w:rPr>
       </w:pPr>
       <w:r>
@@ -3664,7 +3463,7 @@
           <w:color w:val="7F7F7F"/>
           <w:sz w:val="21"/>
           <w:szCs w:val="21"/>
-          <w:lang w:eastAsia="ru-RU"/>
+          <w:lang w:val="en-US" w:eastAsia="ru-RU"/>
         </w:rPr>
         <w:t xml:space="preserve"># </w:t>
       </w:r>
@@ -3688,7 +3487,7 @@
           <w:color w:val="7F7F7F"/>
           <w:sz w:val="21"/>
           <w:szCs w:val="21"/>
-          <w:lang w:eastAsia="ru-RU"/>
+          <w:lang w:val="en-US" w:eastAsia="ru-RU"/>
         </w:rPr>
         <w:t xml:space="preserve"> </w:t>
       </w:r>
@@ -5649,23 +5448,7 @@
           <w:sz w:val="24"/>
           <w:szCs w:val="24"/>
         </w:rPr>
-        <w:t xml:space="preserve">На </w:t>
-      </w:r>
-      <w:r>
-        <w:rPr>
-          <w:rFonts w:ascii="Times New Roman" w:eastAsiaTheme="minorEastAsia" w:hAnsi="Times New Roman" w:cs="Times New Roman"/>
-          <w:sz w:val="24"/>
-          <w:szCs w:val="24"/>
-        </w:rPr>
-        <w:t>втором</w:t>
-      </w:r>
-      <w:r>
-        <w:rPr>
-          <w:rFonts w:ascii="Times New Roman" w:eastAsiaTheme="minorEastAsia" w:hAnsi="Times New Roman" w:cs="Times New Roman"/>
-          <w:sz w:val="24"/>
-          <w:szCs w:val="24"/>
-        </w:rPr>
-        <w:t xml:space="preserve"> шаге добавим </w:t>
+        <w:t xml:space="preserve">На втором шаге добавим </w:t>
       </w:r>
       <w:r>
         <w:rPr>
@@ -5723,15 +5506,7 @@
           <w:sz w:val="24"/>
           <w:szCs w:val="24"/>
         </w:rPr>
-        <w:t>, а также операцию</w:t>
-      </w:r>
-      <w:r>
-        <w:rPr>
-          <w:rFonts w:ascii="Times New Roman" w:eastAsiaTheme="minorEastAsia" w:hAnsi="Times New Roman" w:cs="Times New Roman"/>
-          <w:sz w:val="24"/>
-          <w:szCs w:val="24"/>
-        </w:rPr>
-        <w:t xml:space="preserve"> </w:t>
+        <w:t xml:space="preserve">, а также операцию </w:t>
       </w:r>
       <w:proofErr w:type="spellStart"/>
       <w:r>
@@ -5785,15 +5560,7 @@
           <w:sz w:val="24"/>
           <w:szCs w:val="24"/>
         </w:rPr>
-        <w:t>)</w:t>
-      </w:r>
-      <w:r>
-        <w:rPr>
-          <w:rFonts w:ascii="Times New Roman" w:eastAsiaTheme="minorEastAsia" w:hAnsi="Times New Roman" w:cs="Times New Roman"/>
-          <w:sz w:val="24"/>
-          <w:szCs w:val="24"/>
-        </w:rPr>
-        <w:t>.</w:t>
+        <w:t>).</w:t>
       </w:r>
     </w:p>
     <w:p>
@@ -5910,7 +5677,7 @@
                     </pic:cNvPicPr>
                   </pic:nvPicPr>
                   <pic:blipFill rotWithShape="1">
-                    <a:blip r:embed="rId7">
+                    <a:blip r:embed="rId11">
                       <a:extLst>
                         <a:ext uri="{28A0092B-C50C-407E-A947-70E740481C1C}">
                           <a14:useLocalDpi xmlns:a14="http://schemas.microsoft.com/office/drawing/2010/main" val="0"/>
@@ -6118,7 +5885,15 @@
           <w:sz w:val="24"/>
           <w:szCs w:val="24"/>
         </w:rPr>
-        <w:t>, доля правильно классифицированных изображений.</w:t>
+        <w:t xml:space="preserve">, доля правильно </w:t>
+      </w:r>
+      <w:r>
+        <w:rPr>
+          <w:rFonts w:ascii="Times New Roman" w:eastAsiaTheme="minorEastAsia" w:hAnsi="Times New Roman" w:cs="Times New Roman"/>
+          <w:sz w:val="24"/>
+          <w:szCs w:val="24"/>
+        </w:rPr>
+        <w:t>классифицированных изображений.</w:t>
       </w:r>
     </w:p>
     <w:p>
@@ -6359,18 +6134,15 @@
     <w:p>
       <w:pPr>
         <w:ind w:firstLine="426"/>
-        <w:jc w:val="center"/>
         <w:rPr>
           <w:rFonts w:ascii="Times New Roman" w:hAnsi="Times New Roman" w:cs="Times New Roman"/>
-          <w:sz w:val="24"/>
-          <w:szCs w:val="24"/>
+          <w:b/>
         </w:rPr>
       </w:pPr>
       <w:r>
         <w:rPr>
           <w:rFonts w:ascii="Times New Roman" w:hAnsi="Times New Roman" w:cs="Times New Roman"/>
-          <w:sz w:val="24"/>
-          <w:szCs w:val="24"/>
+          <w:b/>
         </w:rPr>
         <w:t>3. Описание вычислительных экспериментов с целью оценки эффективности модели:</w:t>
       </w:r>
@@ -6378,53 +6150,82 @@
     <w:p>
       <w:pPr>
         <w:ind w:firstLine="426"/>
-        <w:jc w:val="center"/>
         <w:rPr>
           <w:rFonts w:ascii="Times New Roman" w:hAnsi="Times New Roman" w:cs="Times New Roman"/>
-          <w:sz w:val="24"/>
-          <w:szCs w:val="24"/>
+          <w:b/>
         </w:rPr>
       </w:pPr>
       <w:r>
         <w:rPr>
           <w:rFonts w:ascii="Times New Roman" w:hAnsi="Times New Roman" w:cs="Times New Roman"/>
-          <w:sz w:val="24"/>
-          <w:szCs w:val="24"/>
-        </w:rPr>
-        <w:t>показать, как обучали, функцию потерь, точность своей модели и сравн</w:t>
-      </w:r>
-      <w:r>
+          <w:b/>
+        </w:rPr>
+        <w:t>показать, как обучали, функцию потерь, точность своей модели и сравнение разных</w:t>
+      </w:r>
+    </w:p>
+    <w:p>
+      <w:pPr>
+        <w:ind w:firstLine="426"/>
+        <w:jc w:val="both"/>
         <w:rPr>
           <w:rFonts w:ascii="Times New Roman" w:hAnsi="Times New Roman" w:cs="Times New Roman"/>
-          <w:sz w:val="24"/>
-          <w:szCs w:val="24"/>
-        </w:rPr>
-        <w:t>ение разных</w:t>
-      </w:r>
-    </w:p>
-    <w:p>
-      <w:pPr>
-        <w:ind w:firstLine="426"/>
-        <w:jc w:val="center"/>
+          <w:b/>
+        </w:rPr>
+      </w:pPr>
+      <w:r>
         <w:rPr>
           <w:rFonts w:ascii="Times New Roman" w:hAnsi="Times New Roman" w:cs="Times New Roman"/>
-          <w:sz w:val="24"/>
-          <w:szCs w:val="24"/>
-        </w:rPr>
-      </w:pPr>
-      <w:r>
+          <w:b/>
+        </w:rPr>
+        <w:t>моделей с разным количеством слоев, нейронов и типов функций активаций</w:t>
+      </w:r>
+    </w:p>
+    <w:p>
+      <w:pPr>
         <w:rPr>
           <w:rFonts w:ascii="Times New Roman" w:hAnsi="Times New Roman" w:cs="Times New Roman"/>
           <w:sz w:val="24"/>
           <w:szCs w:val="24"/>
-        </w:rPr>
-        <w:t>моделей</w:t>
-      </w:r>
+          <w:lang w:val="en-US"/>
+        </w:rPr>
+      </w:pPr>
       <w:r>
         <w:rPr>
           <w:rFonts w:ascii="Times New Roman" w:hAnsi="Times New Roman" w:cs="Times New Roman"/>
           <w:sz w:val="24"/>
           <w:szCs w:val="24"/>
+        </w:rPr>
+        <w:t>Обучаем модель</w:t>
+      </w:r>
+      <w:r>
+        <w:rPr>
+          <w:rFonts w:ascii="Times New Roman" w:hAnsi="Times New Roman" w:cs="Times New Roman"/>
+          <w:sz w:val="24"/>
+          <w:szCs w:val="24"/>
+        </w:rPr>
+        <w:t>. А</w:t>
+      </w:r>
+      <w:r>
+        <w:rPr>
+          <w:rFonts w:ascii="Times New Roman" w:hAnsi="Times New Roman" w:cs="Times New Roman"/>
+          <w:sz w:val="24"/>
+          <w:szCs w:val="24"/>
+        </w:rPr>
+        <w:t>нализируем точность и потери.</w:t>
+      </w:r>
+      <w:r>
+        <w:rPr>
+          <w:rFonts w:ascii="Times New Roman" w:hAnsi="Times New Roman" w:cs="Times New Roman"/>
+          <w:sz w:val="24"/>
+          <w:szCs w:val="24"/>
+        </w:rPr>
+        <w:t xml:space="preserve"> Строим</w:t>
+      </w:r>
+      <w:r>
+        <w:rPr>
+          <w:rFonts w:ascii="Times New Roman" w:hAnsi="Times New Roman" w:cs="Times New Roman"/>
+          <w:sz w:val="24"/>
+          <w:szCs w:val="24"/>
           <w:lang w:val="en-US"/>
         </w:rPr>
         <w:t xml:space="preserve"> </w:t>
@@ -6435,7 +6236,7 @@
           <w:sz w:val="24"/>
           <w:szCs w:val="24"/>
         </w:rPr>
-        <w:t>с</w:t>
+        <w:t>графики</w:t>
       </w:r>
       <w:r>
         <w:rPr>
@@ -6444,168 +6245,7 @@
           <w:szCs w:val="24"/>
           <w:lang w:val="en-US"/>
         </w:rPr>
-        <w:t xml:space="preserve"> </w:t>
-      </w:r>
-      <w:r>
-        <w:rPr>
-          <w:rFonts w:ascii="Times New Roman" w:hAnsi="Times New Roman" w:cs="Times New Roman"/>
-          <w:sz w:val="24"/>
-          <w:szCs w:val="24"/>
-        </w:rPr>
-        <w:t>разным</w:t>
-      </w:r>
-      <w:r>
-        <w:rPr>
-          <w:rFonts w:ascii="Times New Roman" w:hAnsi="Times New Roman" w:cs="Times New Roman"/>
-          <w:sz w:val="24"/>
-          <w:szCs w:val="24"/>
-          <w:lang w:val="en-US"/>
-        </w:rPr>
-        <w:t xml:space="preserve"> </w:t>
-      </w:r>
-      <w:r>
-        <w:rPr>
-          <w:rFonts w:ascii="Times New Roman" w:hAnsi="Times New Roman" w:cs="Times New Roman"/>
-          <w:sz w:val="24"/>
-          <w:szCs w:val="24"/>
-        </w:rPr>
-        <w:t>количеством</w:t>
-      </w:r>
-      <w:r>
-        <w:rPr>
-          <w:rFonts w:ascii="Times New Roman" w:hAnsi="Times New Roman" w:cs="Times New Roman"/>
-          <w:sz w:val="24"/>
-          <w:szCs w:val="24"/>
-          <w:lang w:val="en-US"/>
-        </w:rPr>
-        <w:t xml:space="preserve"> </w:t>
-      </w:r>
-      <w:r>
-        <w:rPr>
-          <w:rFonts w:ascii="Times New Roman" w:hAnsi="Times New Roman" w:cs="Times New Roman"/>
-          <w:sz w:val="24"/>
-          <w:szCs w:val="24"/>
-        </w:rPr>
-        <w:t>слоев</w:t>
-      </w:r>
-      <w:r>
-        <w:rPr>
-          <w:rFonts w:ascii="Times New Roman" w:hAnsi="Times New Roman" w:cs="Times New Roman"/>
-          <w:sz w:val="24"/>
-          <w:szCs w:val="24"/>
-          <w:lang w:val="en-US"/>
-        </w:rPr>
-        <w:t xml:space="preserve">, </w:t>
-      </w:r>
-      <w:r>
-        <w:rPr>
-          <w:rFonts w:ascii="Times New Roman" w:hAnsi="Times New Roman" w:cs="Times New Roman"/>
-          <w:sz w:val="24"/>
-          <w:szCs w:val="24"/>
-        </w:rPr>
-        <w:t>нейронов</w:t>
-      </w:r>
-      <w:r>
-        <w:rPr>
-          <w:rFonts w:ascii="Times New Roman" w:hAnsi="Times New Roman" w:cs="Times New Roman"/>
-          <w:sz w:val="24"/>
-          <w:szCs w:val="24"/>
-          <w:lang w:val="en-US"/>
-        </w:rPr>
-        <w:t xml:space="preserve"> </w:t>
-      </w:r>
-      <w:r>
-        <w:rPr>
-          <w:rFonts w:ascii="Times New Roman" w:hAnsi="Times New Roman" w:cs="Times New Roman"/>
-          <w:sz w:val="24"/>
-          <w:szCs w:val="24"/>
-        </w:rPr>
-        <w:t>и</w:t>
-      </w:r>
-      <w:r>
-        <w:rPr>
-          <w:rFonts w:ascii="Times New Roman" w:hAnsi="Times New Roman" w:cs="Times New Roman"/>
-          <w:sz w:val="24"/>
-          <w:szCs w:val="24"/>
-          <w:lang w:val="en-US"/>
-        </w:rPr>
-        <w:t xml:space="preserve"> </w:t>
-      </w:r>
-      <w:r>
-        <w:rPr>
-          <w:rFonts w:ascii="Times New Roman" w:hAnsi="Times New Roman" w:cs="Times New Roman"/>
-          <w:sz w:val="24"/>
-          <w:szCs w:val="24"/>
-        </w:rPr>
-        <w:t>типов</w:t>
-      </w:r>
-      <w:r>
-        <w:rPr>
-          <w:rFonts w:ascii="Times New Roman" w:hAnsi="Times New Roman" w:cs="Times New Roman"/>
-          <w:sz w:val="24"/>
-          <w:szCs w:val="24"/>
-          <w:lang w:val="en-US"/>
-        </w:rPr>
-        <w:t xml:space="preserve"> </w:t>
-      </w:r>
-      <w:r>
-        <w:rPr>
-          <w:rFonts w:ascii="Times New Roman" w:hAnsi="Times New Roman" w:cs="Times New Roman"/>
-          <w:sz w:val="24"/>
-          <w:szCs w:val="24"/>
-        </w:rPr>
-        <w:t>функций</w:t>
-      </w:r>
-      <w:r>
-        <w:rPr>
-          <w:rFonts w:ascii="Times New Roman" w:hAnsi="Times New Roman" w:cs="Times New Roman"/>
-          <w:sz w:val="24"/>
-          <w:szCs w:val="24"/>
-          <w:lang w:val="en-US"/>
-        </w:rPr>
-        <w:t xml:space="preserve"> </w:t>
-      </w:r>
-      <w:r>
-        <w:rPr>
-          <w:rFonts w:ascii="Times New Roman" w:hAnsi="Times New Roman" w:cs="Times New Roman"/>
-          <w:sz w:val="24"/>
-          <w:szCs w:val="24"/>
-        </w:rPr>
-        <w:t>активаций</w:t>
-      </w:r>
-    </w:p>
-    <w:p>
-      <w:pPr>
-        <w:jc w:val="center"/>
-        <w:rPr>
-          <w:rFonts w:ascii="Times New Roman" w:hAnsi="Times New Roman" w:cs="Times New Roman"/>
-          <w:sz w:val="24"/>
-          <w:szCs w:val="24"/>
-        </w:rPr>
-      </w:pPr>
-      <w:r>
-        <w:rPr>
-          <w:rFonts w:ascii="Times New Roman" w:hAnsi="Times New Roman" w:cs="Times New Roman"/>
-          <w:sz w:val="24"/>
-          <w:szCs w:val="24"/>
-        </w:rPr>
-        <w:t>Обучаем модель</w:t>
-      </w:r>
-      <w:r>
-        <w:rPr>
-          <w:rFonts w:ascii="Times New Roman" w:hAnsi="Times New Roman" w:cs="Times New Roman"/>
-          <w:sz w:val="24"/>
-          <w:szCs w:val="24"/>
-        </w:rPr>
-        <w:t xml:space="preserve"> и анализируем точность и потери.</w:t>
-      </w:r>
-      <w:r>
-        <w:rPr>
-          <w:rFonts w:ascii="Times New Roman" w:hAnsi="Times New Roman" w:cs="Times New Roman"/>
-          <w:sz w:val="24"/>
-          <w:szCs w:val="24"/>
-        </w:rPr>
-        <w:t xml:space="preserve"> Строим графики.</w:t>
+        <w:t>.</w:t>
       </w:r>
     </w:p>
     <w:p>
@@ -6980,6 +6620,7 @@
     </w:p>
     <w:p>
       <w:pPr>
+        <w:jc w:val="center"/>
         <w:rPr>
           <w:rFonts w:ascii="Times New Roman" w:eastAsiaTheme="minorEastAsia" w:hAnsi="Times New Roman" w:cs="Times New Roman"/>
           <w:sz w:val="24"/>
@@ -6990,393 +6631,16 @@
       <w:r>
         <w:rPr>
           <w:rFonts w:ascii="Times New Roman" w:eastAsiaTheme="minorEastAsia" w:hAnsi="Times New Roman" w:cs="Times New Roman"/>
-          <w:sz w:val="24"/>
-          <w:szCs w:val="24"/>
-          <w:lang w:val="en-US"/>
+          <w:noProof/>
+          <w:sz w:val="24"/>
+          <w:szCs w:val="24"/>
+          <w:lang w:eastAsia="ru-RU"/>
         </w:rPr>
         <w:drawing>
           <wp:inline distT="0" distB="0" distL="0" distR="0" wp14:anchorId="0FDE5F09" wp14:editId="40AE4E9E">
             <wp:extent cx="5486400" cy="4333875"/>
             <wp:effectExtent l="0" t="0" r="0" b="9525"/>
             <wp:docPr id="1" name="Рисунок 1"/>
-            <wp:cNvGraphicFramePr>
-              <a:graphicFrameLocks xmlns:a="http://schemas.openxmlformats.org/drawingml/2006/main" noChangeAspect="1"/>
-            </wp:cNvGraphicFramePr>
-            <a:graphic xmlns:a="http://schemas.openxmlformats.org/drawingml/2006/main">
-              <a:graphicData uri="http://schemas.openxmlformats.org/drawingml/2006/picture">
-                <pic:pic xmlns:pic="http://schemas.openxmlformats.org/drawingml/2006/picture">
-                  <pic:nvPicPr>
-                    <pic:cNvPr id="1" name=""/>
-                    <pic:cNvPicPr/>
-                  </pic:nvPicPr>
-                  <pic:blipFill>
-                    <a:blip r:embed="rId8"/>
-                    <a:stretch>
-                      <a:fillRect/>
-                    </a:stretch>
-                  </pic:blipFill>
-                  <pic:spPr>
-                    <a:xfrm>
-                      <a:off x="0" y="0"/>
-                      <a:ext cx="5486400" cy="4333875"/>
-                    </a:xfrm>
-                    <a:prstGeom prst="rect">
-                      <a:avLst/>
-                    </a:prstGeom>
-                  </pic:spPr>
-                </pic:pic>
-              </a:graphicData>
-            </a:graphic>
-          </wp:inline>
-        </w:drawing>
-      </w:r>
-    </w:p>
-    <w:p>
-      <w:pPr>
-        <w:rPr>
-          <w:rFonts w:ascii="Consolas" w:hAnsi="Consolas"/>
-          <w:sz w:val="21"/>
-          <w:szCs w:val="21"/>
-          <w:lang w:val="en-US"/>
-        </w:rPr>
-      </w:pPr>
-      <w:r>
-        <w:rPr>
-          <w:rFonts w:ascii="Consolas" w:hAnsi="Consolas"/>
-          <w:sz w:val="21"/>
-          <w:szCs w:val="21"/>
-          <w:lang w:val="en-US"/>
-        </w:rPr>
-        <w:lastRenderedPageBreak/>
-        <w:t>Training loss: 0.34886765480041504 Training accuracy: 0.8434728384017944</w:t>
-      </w:r>
-    </w:p>
-    <w:p>
-      <w:pPr>
-        <w:rPr>
-          <w:rFonts w:ascii="Times New Roman" w:eastAsiaTheme="minorEastAsia" w:hAnsi="Times New Roman" w:cs="Times New Roman"/>
-          <w:sz w:val="24"/>
-          <w:szCs w:val="24"/>
-          <w:lang w:val="en-US"/>
-        </w:rPr>
-      </w:pPr>
-      <w:r>
-        <w:rPr>
-          <w:rFonts w:ascii="Times New Roman" w:eastAsiaTheme="minorEastAsia" w:hAnsi="Times New Roman" w:cs="Times New Roman"/>
-          <w:sz w:val="24"/>
-          <w:szCs w:val="24"/>
-          <w:lang w:val="en-US"/>
-        </w:rPr>
-        <w:drawing>
-          <wp:inline distT="0" distB="0" distL="0" distR="0" wp14:anchorId="5AAE05DF" wp14:editId="1FD6E839">
-            <wp:extent cx="5486400" cy="4333875"/>
-            <wp:effectExtent l="0" t="0" r="0" b="9525"/>
-            <wp:docPr id="4" name="Рисунок 4"/>
-            <wp:cNvGraphicFramePr>
-              <a:graphicFrameLocks xmlns:a="http://schemas.openxmlformats.org/drawingml/2006/main" noChangeAspect="1"/>
-            </wp:cNvGraphicFramePr>
-            <a:graphic xmlns:a="http://schemas.openxmlformats.org/drawingml/2006/main">
-              <a:graphicData uri="http://schemas.openxmlformats.org/drawingml/2006/picture">
-                <pic:pic xmlns:pic="http://schemas.openxmlformats.org/drawingml/2006/picture">
-                  <pic:nvPicPr>
-                    <pic:cNvPr id="1" name=""/>
-                    <pic:cNvPicPr/>
-                  </pic:nvPicPr>
-                  <pic:blipFill>
-                    <a:blip r:embed="rId9"/>
-                    <a:stretch>
-                      <a:fillRect/>
-                    </a:stretch>
-                  </pic:blipFill>
-                  <pic:spPr>
-                    <a:xfrm>
-                      <a:off x="0" y="0"/>
-                      <a:ext cx="5486400" cy="4333875"/>
-                    </a:xfrm>
-                    <a:prstGeom prst="rect">
-                      <a:avLst/>
-                    </a:prstGeom>
-                  </pic:spPr>
-                </pic:pic>
-              </a:graphicData>
-            </a:graphic>
-          </wp:inline>
-        </w:drawing>
-      </w:r>
-    </w:p>
-    <w:p>
-      <w:pPr>
-        <w:rPr>
-          <w:rFonts w:ascii="Consolas" w:hAnsi="Consolas"/>
-          <w:sz w:val="21"/>
-          <w:szCs w:val="21"/>
-          <w:lang w:val="en-US"/>
-        </w:rPr>
-      </w:pPr>
-      <w:r>
-        <w:rPr>
-          <w:rFonts w:ascii="Consolas" w:hAnsi="Consolas"/>
-          <w:sz w:val="21"/>
-          <w:szCs w:val="21"/>
-          <w:lang w:val="en-US"/>
-        </w:rPr>
-        <w:t>Test loss: 0.4486798644065857 Test accuracy: 0.7948591113090515</w:t>
-      </w:r>
-    </w:p>
-    <w:p>
-      <w:pPr>
-        <w:rPr>
-          <w:rFonts w:ascii="Times New Roman" w:eastAsiaTheme="minorEastAsia" w:hAnsi="Times New Roman" w:cs="Times New Roman"/>
-          <w:sz w:val="24"/>
-          <w:szCs w:val="24"/>
-          <w:lang w:val="en-US"/>
-        </w:rPr>
-      </w:pPr>
-      <w:r>
-        <w:rPr>
-          <w:rFonts w:ascii="Times New Roman" w:eastAsiaTheme="minorEastAsia" w:hAnsi="Times New Roman" w:cs="Times New Roman"/>
-          <w:sz w:val="24"/>
-          <w:szCs w:val="24"/>
-          <w:lang w:val="en-US"/>
-        </w:rPr>
-        <w:lastRenderedPageBreak/>
-        <w:drawing>
-          <wp:inline distT="0" distB="0" distL="0" distR="0" wp14:anchorId="1D24EE4A" wp14:editId="1B974112">
-            <wp:extent cx="5400675" cy="4333875"/>
-            <wp:effectExtent l="0" t="0" r="9525" b="9525"/>
-            <wp:docPr id="5" name="Рисунок 5"/>
-            <wp:cNvGraphicFramePr>
-              <a:graphicFrameLocks xmlns:a="http://schemas.openxmlformats.org/drawingml/2006/main" noChangeAspect="1"/>
-            </wp:cNvGraphicFramePr>
-            <a:graphic xmlns:a="http://schemas.openxmlformats.org/drawingml/2006/main">
-              <a:graphicData uri="http://schemas.openxmlformats.org/drawingml/2006/picture">
-                <pic:pic xmlns:pic="http://schemas.openxmlformats.org/drawingml/2006/picture">
-                  <pic:nvPicPr>
-                    <pic:cNvPr id="1" name=""/>
-                    <pic:cNvPicPr/>
-                  </pic:nvPicPr>
-                  <pic:blipFill>
-                    <a:blip r:embed="rId10"/>
-                    <a:stretch>
-                      <a:fillRect/>
-                    </a:stretch>
-                  </pic:blipFill>
-                  <pic:spPr>
-                    <a:xfrm>
-                      <a:off x="0" y="0"/>
-                      <a:ext cx="5400675" cy="4333875"/>
-                    </a:xfrm>
-                    <a:prstGeom prst="rect">
-                      <a:avLst/>
-                    </a:prstGeom>
-                  </pic:spPr>
-                </pic:pic>
-              </a:graphicData>
-            </a:graphic>
-          </wp:inline>
-        </w:drawing>
-      </w:r>
-    </w:p>
-    <w:p>
-      <w:pPr>
-        <w:rPr>
-          <w:rFonts w:ascii="Times New Roman" w:eastAsiaTheme="minorEastAsia" w:hAnsi="Times New Roman" w:cs="Times New Roman"/>
-          <w:sz w:val="24"/>
-          <w:szCs w:val="24"/>
-          <w:lang w:val="en-US"/>
-        </w:rPr>
-      </w:pPr>
-      <w:r>
-        <w:rPr>
-          <w:rFonts w:ascii="Times New Roman" w:eastAsiaTheme="minorEastAsia" w:hAnsi="Times New Roman" w:cs="Times New Roman"/>
-          <w:sz w:val="24"/>
-          <w:szCs w:val="24"/>
-          <w:lang w:val="en-US"/>
-        </w:rPr>
-        <w:drawing>
-          <wp:inline distT="0" distB="0" distL="0" distR="0" wp14:anchorId="3535EAB7" wp14:editId="471DFFF9">
-            <wp:extent cx="5486400" cy="4333875"/>
-            <wp:effectExtent l="0" t="0" r="0" b="9525"/>
-            <wp:docPr id="6" name="Рисунок 6"/>
-            <wp:cNvGraphicFramePr>
-              <a:graphicFrameLocks xmlns:a="http://schemas.openxmlformats.org/drawingml/2006/main" noChangeAspect="1"/>
-            </wp:cNvGraphicFramePr>
-            <a:graphic xmlns:a="http://schemas.openxmlformats.org/drawingml/2006/main">
-              <a:graphicData uri="http://schemas.openxmlformats.org/drawingml/2006/picture">
-                <pic:pic xmlns:pic="http://schemas.openxmlformats.org/drawingml/2006/picture">
-                  <pic:nvPicPr>
-                    <pic:cNvPr id="1" name=""/>
-                    <pic:cNvPicPr/>
-                  </pic:nvPicPr>
-                  <pic:blipFill>
-                    <a:blip r:embed="rId11"/>
-                    <a:stretch>
-                      <a:fillRect/>
-                    </a:stretch>
-                  </pic:blipFill>
-                  <pic:spPr>
-                    <a:xfrm>
-                      <a:off x="0" y="0"/>
-                      <a:ext cx="5486400" cy="4333875"/>
-                    </a:xfrm>
-                    <a:prstGeom prst="rect">
-                      <a:avLst/>
-                    </a:prstGeom>
-                  </pic:spPr>
-                </pic:pic>
-              </a:graphicData>
-            </a:graphic>
-          </wp:inline>
-        </w:drawing>
-      </w:r>
-    </w:p>
-    <w:p>
-      <w:pPr>
-        <w:ind w:firstLine="426"/>
-        <w:jc w:val="center"/>
-        <w:rPr>
-          <w:rFonts w:ascii="Times New Roman" w:hAnsi="Times New Roman" w:cs="Times New Roman"/>
-          <w:sz w:val="24"/>
-          <w:szCs w:val="24"/>
-          <w:lang w:val="en-US"/>
-        </w:rPr>
-      </w:pPr>
-      <w:r>
-        <w:rPr>
-          <w:rFonts w:ascii="Times New Roman" w:hAnsi="Times New Roman" w:cs="Times New Roman"/>
-          <w:sz w:val="24"/>
-          <w:szCs w:val="24"/>
-          <w:lang w:val="en-US"/>
-        </w:rPr>
-        <w:t xml:space="preserve">4. </w:t>
-      </w:r>
-      <w:r>
-        <w:rPr>
-          <w:rFonts w:ascii="Times New Roman" w:hAnsi="Times New Roman" w:cs="Times New Roman"/>
-          <w:sz w:val="24"/>
-          <w:szCs w:val="24"/>
-        </w:rPr>
-        <w:t>Результаты</w:t>
-      </w:r>
-      <w:r>
-        <w:rPr>
-          <w:rFonts w:ascii="Times New Roman" w:hAnsi="Times New Roman" w:cs="Times New Roman"/>
-          <w:sz w:val="24"/>
-          <w:szCs w:val="24"/>
-          <w:lang w:val="en-US"/>
-        </w:rPr>
-        <w:t xml:space="preserve"> </w:t>
-      </w:r>
-      <w:r>
-        <w:rPr>
-          <w:rFonts w:ascii="Times New Roman" w:hAnsi="Times New Roman" w:cs="Times New Roman"/>
-          <w:sz w:val="24"/>
-          <w:szCs w:val="24"/>
-        </w:rPr>
-        <w:t>работы</w:t>
-      </w:r>
-    </w:p>
-    <w:p>
-      <w:pPr>
-        <w:rPr>
-          <w:rFonts w:ascii="Times New Roman" w:eastAsiaTheme="minorEastAsia" w:hAnsi="Times New Roman" w:cs="Times New Roman"/>
-          <w:sz w:val="24"/>
-          <w:szCs w:val="24"/>
-        </w:rPr>
-      </w:pPr>
-      <w:r>
-        <w:rPr>
-          <w:rFonts w:ascii="Times New Roman" w:eastAsiaTheme="minorEastAsia" w:hAnsi="Times New Roman" w:cs="Times New Roman"/>
-          <w:sz w:val="24"/>
-          <w:szCs w:val="24"/>
-        </w:rPr>
-        <w:lastRenderedPageBreak/>
-        <w:t>Тестируем сеть</w:t>
-      </w:r>
-      <w:r>
-        <w:rPr>
-          <w:rFonts w:ascii="Times New Roman" w:eastAsiaTheme="minorEastAsia" w:hAnsi="Times New Roman" w:cs="Times New Roman"/>
-          <w:sz w:val="24"/>
-          <w:szCs w:val="24"/>
-        </w:rPr>
-        <w:t xml:space="preserve"> при помощи анализа изображений</w:t>
-      </w:r>
-      <w:r>
-        <w:rPr>
-          <w:rFonts w:ascii="Times New Roman" w:eastAsiaTheme="minorEastAsia" w:hAnsi="Times New Roman" w:cs="Times New Roman"/>
-          <w:sz w:val="24"/>
-          <w:szCs w:val="24"/>
-        </w:rPr>
-        <w:t xml:space="preserve"> </w:t>
-      </w:r>
-      <w:r>
-        <w:rPr>
-          <w:rFonts w:ascii="Times New Roman" w:eastAsiaTheme="minorEastAsia" w:hAnsi="Times New Roman" w:cs="Times New Roman"/>
-          <w:sz w:val="24"/>
-          <w:szCs w:val="24"/>
-        </w:rPr>
-        <w:t>из тестовой выборки</w:t>
-      </w:r>
-      <w:r>
-        <w:rPr>
-          <w:rFonts w:ascii="Times New Roman" w:eastAsiaTheme="minorEastAsia" w:hAnsi="Times New Roman" w:cs="Times New Roman"/>
-          <w:sz w:val="24"/>
-          <w:szCs w:val="24"/>
-        </w:rPr>
-        <w:t>.</w:t>
-      </w:r>
-    </w:p>
-    <w:p>
-      <w:pPr>
-        <w:jc w:val="center"/>
-        <w:rPr>
-          <w:rFonts w:ascii="Times New Roman" w:eastAsiaTheme="minorEastAsia" w:hAnsi="Times New Roman" w:cs="Times New Roman"/>
-          <w:sz w:val="24"/>
-          <w:szCs w:val="24"/>
-          <w:lang w:val="en-US"/>
-        </w:rPr>
-      </w:pPr>
-      <w:r>
-        <w:rPr>
-          <w:rFonts w:ascii="Times New Roman" w:eastAsiaTheme="minorEastAsia" w:hAnsi="Times New Roman" w:cs="Times New Roman"/>
-          <w:sz w:val="24"/>
-          <w:szCs w:val="24"/>
-          <w:lang w:val="en-US"/>
-        </w:rPr>
-        <w:t>Test 1</w:t>
-      </w:r>
-      <w:r>
-        <w:rPr>
-          <w:rFonts w:ascii="Times New Roman" w:eastAsiaTheme="minorEastAsia" w:hAnsi="Times New Roman" w:cs="Times New Roman"/>
-          <w:sz w:val="24"/>
-          <w:szCs w:val="24"/>
-          <w:lang w:val="en-US"/>
-        </w:rPr>
-        <w:t xml:space="preserve"> cat.4322.jpg</w:t>
-      </w:r>
-    </w:p>
-    <w:p>
-      <w:pPr>
-        <w:jc w:val="center"/>
-        <w:rPr>
-          <w:rFonts w:ascii="Times New Roman" w:eastAsiaTheme="minorEastAsia" w:hAnsi="Times New Roman" w:cs="Times New Roman"/>
-          <w:sz w:val="24"/>
-          <w:szCs w:val="24"/>
-          <w:lang w:val="en-US"/>
-        </w:rPr>
-      </w:pPr>
-      <w:r>
-        <w:rPr>
-          <w:rFonts w:ascii="Times New Roman" w:eastAsiaTheme="minorEastAsia" w:hAnsi="Times New Roman" w:cs="Times New Roman"/>
-          <w:sz w:val="24"/>
-          <w:szCs w:val="24"/>
-          <w:lang w:val="en-US"/>
-        </w:rPr>
-        <w:drawing>
-          <wp:inline distT="0" distB="0" distL="0" distR="0" wp14:anchorId="3AD1C07B" wp14:editId="7B39D97F">
-            <wp:extent cx="1905000" cy="1704975"/>
-            <wp:effectExtent l="0" t="0" r="0" b="9525"/>
-            <wp:docPr id="7" name="Рисунок 7"/>
             <wp:cNvGraphicFramePr>
               <a:graphicFrameLocks xmlns:a="http://schemas.openxmlformats.org/drawingml/2006/main" noChangeAspect="1"/>
             </wp:cNvGraphicFramePr>
@@ -7396,7 +6660,7 @@
                   <pic:spPr>
                     <a:xfrm>
                       <a:off x="0" y="0"/>
-                      <a:ext cx="1905000" cy="1704975"/>
+                      <a:ext cx="5486400" cy="4333875"/>
                     </a:xfrm>
                     <a:prstGeom prst="rect">
                       <a:avLst/>
@@ -7411,75 +6675,49 @@
     </w:p>
     <w:p>
       <w:pPr>
+        <w:rPr>
+          <w:rFonts w:ascii="Consolas" w:hAnsi="Consolas"/>
+          <w:sz w:val="21"/>
+          <w:szCs w:val="21"/>
+          <w:u w:val="single"/>
+          <w:lang w:val="en-US"/>
+        </w:rPr>
+      </w:pPr>
+      <w:r>
+        <w:rPr>
+          <w:rFonts w:ascii="Consolas" w:hAnsi="Consolas"/>
+          <w:sz w:val="21"/>
+          <w:szCs w:val="21"/>
+          <w:u w:val="single"/>
+          <w:lang w:val="en-US"/>
+        </w:rPr>
+        <w:lastRenderedPageBreak/>
+        <w:t>Training loss: 0.34886765480041504 Training accuracy: 0.8434728384017944</w:t>
+      </w:r>
+    </w:p>
+    <w:p>
+      <w:pPr>
         <w:jc w:val="center"/>
         <w:rPr>
-          <w:rFonts w:ascii="Consolas" w:hAnsi="Consolas"/>
-          <w:sz w:val="21"/>
-          <w:szCs w:val="21"/>
-        </w:rPr>
-      </w:pPr>
-      <w:r>
-        <w:rPr>
-          <w:rFonts w:ascii="Consolas" w:hAnsi="Consolas"/>
-          <w:sz w:val="21"/>
-          <w:szCs w:val="21"/>
-        </w:rPr>
-        <w:t>c: 0.0</w:t>
-      </w:r>
-    </w:p>
-    <w:p>
-      <w:pPr>
-        <w:jc w:val="center"/>
-        <w:rPr>
-          <w:rFonts w:ascii="Consolas" w:hAnsi="Consolas"/>
-          <w:sz w:val="21"/>
-          <w:szCs w:val="21"/>
-        </w:rPr>
-      </w:pPr>
-      <w:r>
-        <w:rPr>
           <w:rFonts w:ascii="Times New Roman" w:eastAsiaTheme="minorEastAsia" w:hAnsi="Times New Roman" w:cs="Times New Roman"/>
           <w:sz w:val="24"/>
           <w:szCs w:val="24"/>
           <w:lang w:val="en-US"/>
         </w:rPr>
-        <w:t>Test2</w:t>
-      </w:r>
-      <w:r>
-        <w:t xml:space="preserve"> </w:t>
-      </w:r>
-      <w:r>
-        <w:rPr>
-          <w:rFonts w:ascii="Times New Roman" w:eastAsiaTheme="minorEastAsia" w:hAnsi="Times New Roman" w:cs="Times New Roman"/>
-          <w:sz w:val="24"/>
-          <w:szCs w:val="24"/>
-          <w:lang w:val="en-US"/>
-        </w:rPr>
-        <w:t>dog.4059.jpg</w:t>
-      </w:r>
-    </w:p>
-    <w:p>
-      <w:pPr>
-        <w:jc w:val="center"/>
-        <w:rPr>
-          <w:rFonts w:ascii="Times New Roman" w:eastAsiaTheme="minorEastAsia" w:hAnsi="Times New Roman" w:cs="Times New Roman"/>
-          <w:sz w:val="24"/>
-          <w:szCs w:val="24"/>
-          <w:lang w:val="en-US"/>
-        </w:rPr>
-      </w:pPr>
-      <w:r>
-        <w:rPr>
-          <w:rFonts w:ascii="Times New Roman" w:eastAsiaTheme="minorEastAsia" w:hAnsi="Times New Roman" w:cs="Times New Roman"/>
-          <w:sz w:val="24"/>
-          <w:szCs w:val="24"/>
-          <w:lang w:val="en-US"/>
+      </w:pPr>
+      <w:r>
+        <w:rPr>
+          <w:rFonts w:ascii="Times New Roman" w:eastAsiaTheme="minorEastAsia" w:hAnsi="Times New Roman" w:cs="Times New Roman"/>
+          <w:noProof/>
+          <w:sz w:val="24"/>
+          <w:szCs w:val="24"/>
+          <w:lang w:eastAsia="ru-RU"/>
         </w:rPr>
         <w:drawing>
-          <wp:inline distT="0" distB="0" distL="0" distR="0" wp14:anchorId="010AE02A" wp14:editId="1FFB2C6B">
-            <wp:extent cx="3133725" cy="4705350"/>
-            <wp:effectExtent l="0" t="0" r="9525" b="0"/>
-            <wp:docPr id="8" name="Рисунок 8"/>
+          <wp:inline distT="0" distB="0" distL="0" distR="0" wp14:anchorId="5AAE05DF" wp14:editId="1FD6E839">
+            <wp:extent cx="5486400" cy="4333875"/>
+            <wp:effectExtent l="0" t="0" r="0" b="9525"/>
+            <wp:docPr id="4" name="Рисунок 4"/>
             <wp:cNvGraphicFramePr>
               <a:graphicFrameLocks xmlns:a="http://schemas.openxmlformats.org/drawingml/2006/main" noChangeAspect="1"/>
             </wp:cNvGraphicFramePr>
@@ -7499,7 +6737,7 @@
                   <pic:spPr>
                     <a:xfrm>
                       <a:off x="0" y="0"/>
-                      <a:ext cx="3133725" cy="4705350"/>
+                      <a:ext cx="5486400" cy="4333875"/>
                     </a:xfrm>
                     <a:prstGeom prst="rect">
                       <a:avLst/>
@@ -7514,97 +6752,59 @@
     </w:p>
     <w:p>
       <w:pPr>
+        <w:rPr>
+          <w:rFonts w:ascii="Consolas" w:hAnsi="Consolas"/>
+          <w:sz w:val="21"/>
+          <w:szCs w:val="21"/>
+          <w:u w:val="single"/>
+          <w:lang w:val="en-US"/>
+        </w:rPr>
+      </w:pPr>
+      <w:r>
+        <w:rPr>
+          <w:rFonts w:ascii="Consolas" w:hAnsi="Consolas"/>
+          <w:sz w:val="21"/>
+          <w:szCs w:val="21"/>
+          <w:u w:val="single"/>
+          <w:lang w:val="en-US"/>
+        </w:rPr>
+        <w:t>Test loss: 0.4486798644065857 Test accuracy: 0.7948591113090515</w:t>
+      </w:r>
+    </w:p>
+    <w:p>
+      <w:pPr>
+        <w:rPr>
+          <w:rFonts w:ascii="Consolas" w:hAnsi="Consolas"/>
+          <w:sz w:val="21"/>
+          <w:szCs w:val="21"/>
+          <w:lang w:val="en-US"/>
+        </w:rPr>
+      </w:pPr>
+    </w:p>
+    <w:p>
+      <w:pPr>
         <w:jc w:val="center"/>
         <w:rPr>
-          <w:rFonts w:ascii="Consolas" w:hAnsi="Consolas"/>
-          <w:sz w:val="21"/>
-          <w:szCs w:val="21"/>
-        </w:rPr>
-      </w:pPr>
-      <w:r>
-        <w:rPr>
-          <w:rFonts w:ascii="Consolas" w:hAnsi="Consolas"/>
-          <w:sz w:val="21"/>
-          <w:szCs w:val="21"/>
-        </w:rPr>
-        <w:t>d: 100.0</w:t>
-      </w:r>
-    </w:p>
-    <w:p>
-      <w:pPr>
-        <w:rPr>
-          <w:rFonts w:ascii="Consolas" w:hAnsi="Consolas"/>
-          <w:sz w:val="21"/>
-          <w:szCs w:val="21"/>
-        </w:rPr>
-      </w:pPr>
-      <w:r>
-        <w:rPr>
-          <w:rFonts w:ascii="Consolas" w:hAnsi="Consolas"/>
-          <w:sz w:val="21"/>
-          <w:szCs w:val="21"/>
-        </w:rPr>
-        <w:br w:type="page"/>
-      </w:r>
-    </w:p>
-    <w:p>
-      <w:pPr>
-        <w:jc w:val="center"/>
-        <w:rPr>
-          <w:rFonts w:ascii="Consolas" w:hAnsi="Consolas"/>
-          <w:sz w:val="21"/>
-          <w:szCs w:val="21"/>
-        </w:rPr>
-      </w:pPr>
-      <w:r>
-        <w:rPr>
-          <w:rFonts w:ascii="Consolas" w:hAnsi="Consolas"/>
-          <w:sz w:val="21"/>
-          <w:szCs w:val="21"/>
+          <w:rFonts w:ascii="Times New Roman" w:eastAsiaTheme="minorEastAsia" w:hAnsi="Times New Roman" w:cs="Times New Roman"/>
+          <w:sz w:val="24"/>
+          <w:szCs w:val="24"/>
           <w:lang w:val="en-US"/>
         </w:rPr>
+      </w:pPr>
+      <w:r>
+        <w:rPr>
+          <w:rFonts w:ascii="Times New Roman" w:eastAsiaTheme="minorEastAsia" w:hAnsi="Times New Roman" w:cs="Times New Roman"/>
+          <w:noProof/>
+          <w:sz w:val="24"/>
+          <w:szCs w:val="24"/>
+          <w:lang w:eastAsia="ru-RU"/>
+        </w:rPr>
         <w:lastRenderedPageBreak/>
-        <w:t>Test3</w:t>
-      </w:r>
-      <w:r>
-        <w:rPr>
-          <w:rFonts w:ascii="Consolas" w:hAnsi="Consolas"/>
-          <w:sz w:val="21"/>
-          <w:szCs w:val="21"/>
-        </w:rPr>
-        <w:t xml:space="preserve"> </w:t>
-      </w:r>
-      <w:r>
-        <w:rPr>
-          <w:rFonts w:ascii="Consolas" w:hAnsi="Consolas"/>
-          <w:sz w:val="21"/>
-          <w:szCs w:val="21"/>
-        </w:rPr>
-        <w:t>cat.4320</w:t>
-      </w:r>
-    </w:p>
-    <w:p>
-      <w:pPr>
-        <w:jc w:val="center"/>
-        <w:rPr>
-          <w:rFonts w:ascii="Times New Roman" w:eastAsiaTheme="minorEastAsia" w:hAnsi="Times New Roman" w:cs="Times New Roman"/>
-          <w:sz w:val="24"/>
-          <w:szCs w:val="24"/>
-          <w:lang w:val="en-US"/>
-        </w:rPr>
-      </w:pPr>
-      <w:r>
-        <w:rPr>
-          <w:rFonts w:ascii="Times New Roman" w:eastAsiaTheme="minorEastAsia" w:hAnsi="Times New Roman" w:cs="Times New Roman"/>
-          <w:sz w:val="24"/>
-          <w:szCs w:val="24"/>
-          <w:lang w:val="en-US"/>
-        </w:rPr>
         <w:drawing>
-          <wp:inline distT="0" distB="0" distL="0" distR="0" wp14:anchorId="05817D21" wp14:editId="4AE09850">
-            <wp:extent cx="2181225" cy="3901440"/>
-            <wp:effectExtent l="0" t="0" r="9525" b="3810"/>
-            <wp:docPr id="9" name="Рисунок 9"/>
+          <wp:inline distT="0" distB="0" distL="0" distR="0" wp14:anchorId="1D24EE4A" wp14:editId="1B974112">
+            <wp:extent cx="5400675" cy="4333875"/>
+            <wp:effectExtent l="0" t="0" r="9525" b="9525"/>
+            <wp:docPr id="5" name="Рисунок 5"/>
             <wp:cNvGraphicFramePr>
               <a:graphicFrameLocks xmlns:a="http://schemas.openxmlformats.org/drawingml/2006/main" noChangeAspect="1"/>
             </wp:cNvGraphicFramePr>
@@ -7624,7 +6824,7 @@
                   <pic:spPr>
                     <a:xfrm>
                       <a:off x="0" y="0"/>
-                      <a:ext cx="2181225" cy="3901440"/>
+                      <a:ext cx="5400675" cy="4333875"/>
                     </a:xfrm>
                     <a:prstGeom prst="rect">
                       <a:avLst/>
@@ -7641,77 +6841,25 @@
       <w:pPr>
         <w:jc w:val="center"/>
         <w:rPr>
-          <w:rFonts w:ascii="Consolas" w:hAnsi="Consolas"/>
-          <w:sz w:val="21"/>
-          <w:szCs w:val="21"/>
-        </w:rPr>
-      </w:pPr>
-      <w:r>
-        <w:rPr>
-          <w:rFonts w:ascii="Consolas" w:hAnsi="Consolas"/>
-          <w:sz w:val="21"/>
-          <w:szCs w:val="21"/>
-        </w:rPr>
-        <w:t>c: 0.0</w:t>
-      </w:r>
-    </w:p>
-    <w:p>
-      <w:pPr>
-        <w:jc w:val="center"/>
-        <w:rPr>
-          <w:rFonts w:ascii="Consolas" w:hAnsi="Consolas"/>
-          <w:sz w:val="21"/>
-          <w:szCs w:val="21"/>
-        </w:rPr>
-      </w:pPr>
-      <w:r>
-        <w:rPr>
-          <w:rFonts w:ascii="Consolas" w:hAnsi="Consolas"/>
-          <w:sz w:val="21"/>
-          <w:szCs w:val="21"/>
+          <w:rFonts w:ascii="Times New Roman" w:eastAsiaTheme="minorEastAsia" w:hAnsi="Times New Roman" w:cs="Times New Roman"/>
+          <w:sz w:val="24"/>
+          <w:szCs w:val="24"/>
           <w:lang w:val="en-US"/>
         </w:rPr>
-        <w:t>Test4</w:t>
-      </w:r>
-      <w:r>
-        <w:rPr>
-          <w:rFonts w:ascii="Consolas" w:hAnsi="Consolas"/>
-          <w:sz w:val="21"/>
-          <w:szCs w:val="21"/>
-        </w:rPr>
-        <w:t xml:space="preserve"> </w:t>
-      </w:r>
-      <w:r>
-        <w:rPr>
-          <w:rFonts w:ascii="Consolas" w:hAnsi="Consolas"/>
-          <w:sz w:val="21"/>
-          <w:szCs w:val="21"/>
-        </w:rPr>
-        <w:t>dog.4004</w:t>
-      </w:r>
-    </w:p>
-    <w:p>
-      <w:pPr>
-        <w:jc w:val="center"/>
-        <w:rPr>
-          <w:rFonts w:ascii="Times New Roman" w:eastAsiaTheme="minorEastAsia" w:hAnsi="Times New Roman" w:cs="Times New Roman"/>
-          <w:sz w:val="24"/>
-          <w:szCs w:val="24"/>
-          <w:lang w:val="en-US"/>
-        </w:rPr>
-      </w:pPr>
-      <w:r>
-        <w:rPr>
-          <w:rFonts w:ascii="Times New Roman" w:eastAsiaTheme="minorEastAsia" w:hAnsi="Times New Roman" w:cs="Times New Roman"/>
-          <w:sz w:val="24"/>
-          <w:szCs w:val="24"/>
-          <w:lang w:val="en-US"/>
+      </w:pPr>
+      <w:r>
+        <w:rPr>
+          <w:rFonts w:ascii="Times New Roman" w:eastAsiaTheme="minorEastAsia" w:hAnsi="Times New Roman" w:cs="Times New Roman"/>
+          <w:noProof/>
+          <w:sz w:val="24"/>
+          <w:szCs w:val="24"/>
+          <w:lang w:eastAsia="ru-RU"/>
         </w:rPr>
         <w:drawing>
-          <wp:inline distT="0" distB="0" distL="0" distR="0" wp14:anchorId="08AC0CEA" wp14:editId="643C41D9">
-            <wp:extent cx="3619500" cy="4123585"/>
-            <wp:effectExtent l="0" t="0" r="0" b="0"/>
-            <wp:docPr id="10" name="Рисунок 10"/>
+          <wp:inline distT="0" distB="0" distL="0" distR="0" wp14:anchorId="3535EAB7" wp14:editId="471DFFF9">
+            <wp:extent cx="5486400" cy="4333875"/>
+            <wp:effectExtent l="0" t="0" r="0" b="9525"/>
+            <wp:docPr id="6" name="Рисунок 6"/>
             <wp:cNvGraphicFramePr>
               <a:graphicFrameLocks xmlns:a="http://schemas.openxmlformats.org/drawingml/2006/main" noChangeAspect="1"/>
             </wp:cNvGraphicFramePr>
@@ -7731,7 +6879,7 @@
                   <pic:spPr>
                     <a:xfrm>
                       <a:off x="0" y="0"/>
-                      <a:ext cx="3633441" cy="4139468"/>
+                      <a:ext cx="5486400" cy="4333875"/>
                     </a:xfrm>
                     <a:prstGeom prst="rect">
                       <a:avLst/>
@@ -7746,6 +6894,3027 @@
     </w:p>
     <w:p>
       <w:pPr>
+        <w:rPr>
+          <w:rFonts w:ascii="Times New Roman" w:eastAsiaTheme="minorEastAsia" w:hAnsi="Times New Roman" w:cs="Times New Roman"/>
+          <w:sz w:val="24"/>
+          <w:szCs w:val="24"/>
+          <w:lang w:val="en-US"/>
+        </w:rPr>
+      </w:pPr>
+    </w:p>
+    <w:p>
+      <w:pPr>
+        <w:rPr>
+          <w:rFonts w:ascii="Times New Roman" w:hAnsi="Times New Roman" w:cs="Times New Roman"/>
+          <w:sz w:val="24"/>
+          <w:szCs w:val="24"/>
+        </w:rPr>
+      </w:pPr>
+      <w:r>
+        <w:rPr>
+          <w:rFonts w:ascii="Times New Roman" w:eastAsiaTheme="minorEastAsia" w:hAnsi="Times New Roman" w:cs="Times New Roman"/>
+          <w:sz w:val="24"/>
+          <w:szCs w:val="24"/>
+        </w:rPr>
+        <w:lastRenderedPageBreak/>
+        <w:t>С</w:t>
+      </w:r>
+      <w:r>
+        <w:rPr>
+          <w:rFonts w:ascii="Times New Roman" w:eastAsiaTheme="minorEastAsia" w:hAnsi="Times New Roman" w:cs="Times New Roman"/>
+          <w:sz w:val="24"/>
+          <w:szCs w:val="24"/>
+        </w:rPr>
+        <w:t xml:space="preserve"> целью оценки </w:t>
+      </w:r>
+      <w:r>
+        <w:rPr>
+          <w:rFonts w:ascii="Times New Roman" w:eastAsiaTheme="minorEastAsia" w:hAnsi="Times New Roman" w:cs="Times New Roman"/>
+          <w:sz w:val="24"/>
+          <w:szCs w:val="24"/>
+        </w:rPr>
+        <w:t xml:space="preserve">повышения </w:t>
+      </w:r>
+      <w:r>
+        <w:rPr>
+          <w:rFonts w:ascii="Times New Roman" w:eastAsiaTheme="minorEastAsia" w:hAnsi="Times New Roman" w:cs="Times New Roman"/>
+          <w:sz w:val="24"/>
+          <w:szCs w:val="24"/>
+        </w:rPr>
+        <w:t>эффективности модели</w:t>
+      </w:r>
+      <w:r>
+        <w:rPr>
+          <w:rFonts w:ascii="Times New Roman" w:eastAsiaTheme="minorEastAsia" w:hAnsi="Times New Roman" w:cs="Times New Roman"/>
+          <w:sz w:val="24"/>
+          <w:szCs w:val="24"/>
+        </w:rPr>
+        <w:t xml:space="preserve"> обучим</w:t>
+      </w:r>
+      <w:r>
+        <w:rPr>
+          <w:rFonts w:ascii="Times New Roman" w:hAnsi="Times New Roman" w:cs="Times New Roman"/>
+          <w:sz w:val="24"/>
+          <w:szCs w:val="24"/>
+        </w:rPr>
+        <w:t xml:space="preserve"> </w:t>
+      </w:r>
+      <w:r>
+        <w:rPr>
+          <w:rFonts w:ascii="Times New Roman" w:hAnsi="Times New Roman" w:cs="Times New Roman"/>
+          <w:sz w:val="24"/>
+          <w:szCs w:val="24"/>
+        </w:rPr>
+        <w:t>модель 2 раз</w:t>
+      </w:r>
+      <w:r>
+        <w:rPr>
+          <w:rFonts w:ascii="Times New Roman" w:hAnsi="Times New Roman" w:cs="Times New Roman"/>
+          <w:sz w:val="24"/>
+          <w:szCs w:val="24"/>
+        </w:rPr>
+        <w:t xml:space="preserve">. Добавим </w:t>
+      </w:r>
+      <w:r>
+        <w:rPr>
+          <w:rFonts w:ascii="Times New Roman" w:hAnsi="Times New Roman" w:cs="Times New Roman"/>
+          <w:sz w:val="24"/>
+          <w:szCs w:val="24"/>
+        </w:rPr>
+        <w:t>дополнительн</w:t>
+      </w:r>
+      <w:r>
+        <w:rPr>
+          <w:rFonts w:ascii="Times New Roman" w:hAnsi="Times New Roman" w:cs="Times New Roman"/>
+          <w:sz w:val="24"/>
+          <w:szCs w:val="24"/>
+        </w:rPr>
+        <w:t>ый</w:t>
+      </w:r>
+      <w:r>
+        <w:rPr>
+          <w:rFonts w:ascii="Times New Roman" w:hAnsi="Times New Roman" w:cs="Times New Roman"/>
+          <w:sz w:val="24"/>
+          <w:szCs w:val="24"/>
+        </w:rPr>
+        <w:t xml:space="preserve"> </w:t>
+      </w:r>
+      <w:r>
+        <w:rPr>
+          <w:rFonts w:ascii="Times New Roman" w:hAnsi="Times New Roman" w:cs="Times New Roman"/>
+          <w:sz w:val="24"/>
+          <w:szCs w:val="24"/>
+          <w:lang w:val="en-US"/>
+        </w:rPr>
+        <w:t>Dense</w:t>
+      </w:r>
+      <w:r>
+        <w:rPr>
+          <w:rFonts w:ascii="Times New Roman" w:hAnsi="Times New Roman" w:cs="Times New Roman"/>
+          <w:sz w:val="24"/>
+          <w:szCs w:val="24"/>
+        </w:rPr>
+        <w:t xml:space="preserve"> </w:t>
+      </w:r>
+      <w:r>
+        <w:rPr>
+          <w:rFonts w:ascii="Times New Roman" w:hAnsi="Times New Roman" w:cs="Times New Roman"/>
+          <w:sz w:val="24"/>
+          <w:szCs w:val="24"/>
+        </w:rPr>
+        <w:t xml:space="preserve">слой с </w:t>
+      </w:r>
+      <w:r>
+        <w:rPr>
+          <w:rFonts w:ascii="Times New Roman" w:hAnsi="Times New Roman" w:cs="Times New Roman"/>
+          <w:sz w:val="24"/>
+          <w:szCs w:val="24"/>
+        </w:rPr>
+        <w:t>16</w:t>
+      </w:r>
+      <w:r>
+        <w:rPr>
+          <w:rFonts w:ascii="Times New Roman" w:hAnsi="Times New Roman" w:cs="Times New Roman"/>
+          <w:sz w:val="24"/>
+          <w:szCs w:val="24"/>
+        </w:rPr>
+        <w:t xml:space="preserve"> нейронами, а также </w:t>
+      </w:r>
+      <w:r>
+        <w:rPr>
+          <w:rFonts w:ascii="Times New Roman" w:hAnsi="Times New Roman" w:cs="Times New Roman"/>
+          <w:sz w:val="24"/>
+          <w:szCs w:val="24"/>
+        </w:rPr>
+        <w:t>добавим</w:t>
+      </w:r>
+      <w:r>
+        <w:rPr>
+          <w:rFonts w:ascii="Times New Roman" w:hAnsi="Times New Roman" w:cs="Times New Roman"/>
+          <w:sz w:val="24"/>
+          <w:szCs w:val="24"/>
+        </w:rPr>
+        <w:t xml:space="preserve"> </w:t>
+      </w:r>
+      <w:r>
+        <w:rPr>
+          <w:rFonts w:ascii="Times New Roman" w:hAnsi="Times New Roman" w:cs="Times New Roman"/>
+          <w:sz w:val="24"/>
+          <w:szCs w:val="24"/>
+        </w:rPr>
+        <w:t xml:space="preserve">дополнительный </w:t>
+      </w:r>
+      <w:r>
+        <w:rPr>
+          <w:rFonts w:ascii="Times New Roman" w:hAnsi="Times New Roman" w:cs="Times New Roman"/>
+          <w:sz w:val="24"/>
+          <w:szCs w:val="24"/>
+        </w:rPr>
+        <w:t xml:space="preserve">слой </w:t>
+      </w:r>
+      <w:r>
+        <w:rPr>
+          <w:rFonts w:ascii="Times New Roman" w:hAnsi="Times New Roman" w:cs="Times New Roman"/>
+          <w:sz w:val="24"/>
+          <w:szCs w:val="24"/>
+        </w:rPr>
+        <w:t>свертки.</w:t>
+      </w:r>
+    </w:p>
+    <w:p>
+      <w:pPr>
+        <w:shd w:val="clear" w:color="auto" w:fill="282C34"/>
+        <w:spacing w:after="0" w:line="285" w:lineRule="atLeast"/>
+        <w:rPr>
+          <w:rFonts w:ascii="Consolas" w:eastAsia="Times New Roman" w:hAnsi="Consolas" w:cs="Times New Roman"/>
+          <w:color w:val="BBBBBB"/>
+          <w:sz w:val="21"/>
+          <w:szCs w:val="21"/>
+          <w:lang w:val="en-US" w:eastAsia="ru-RU"/>
+        </w:rPr>
+      </w:pPr>
+      <w:r>
+        <w:rPr>
+          <w:rFonts w:ascii="Consolas" w:eastAsia="Times New Roman" w:hAnsi="Consolas" w:cs="Times New Roman"/>
+          <w:i/>
+          <w:iCs/>
+          <w:color w:val="7F7F7F"/>
+          <w:sz w:val="21"/>
+          <w:szCs w:val="21"/>
+          <w:lang w:val="en-US" w:eastAsia="ru-RU"/>
+        </w:rPr>
+        <w:t># Model Creation</w:t>
+      </w:r>
+    </w:p>
+    <w:p>
+      <w:pPr>
+        <w:shd w:val="clear" w:color="auto" w:fill="282C34"/>
+        <w:spacing w:after="0" w:line="285" w:lineRule="atLeast"/>
+        <w:rPr>
+          <w:rFonts w:ascii="Consolas" w:eastAsia="Times New Roman" w:hAnsi="Consolas" w:cs="Times New Roman"/>
+          <w:color w:val="BBBBBB"/>
+          <w:sz w:val="21"/>
+          <w:szCs w:val="21"/>
+          <w:lang w:val="en-US" w:eastAsia="ru-RU"/>
+        </w:rPr>
+      </w:pPr>
+      <w:r>
+        <w:rPr>
+          <w:rFonts w:ascii="Consolas" w:eastAsia="Times New Roman" w:hAnsi="Consolas" w:cs="Times New Roman"/>
+          <w:color w:val="BBBBBB"/>
+          <w:sz w:val="21"/>
+          <w:szCs w:val="21"/>
+          <w:lang w:val="en-US" w:eastAsia="ru-RU"/>
+        </w:rPr>
+        <w:t xml:space="preserve">model </w:t>
+      </w:r>
+      <w:r>
+        <w:rPr>
+          <w:rFonts w:ascii="Consolas" w:eastAsia="Times New Roman" w:hAnsi="Consolas" w:cs="Times New Roman"/>
+          <w:color w:val="5FB3B3"/>
+          <w:sz w:val="21"/>
+          <w:szCs w:val="21"/>
+          <w:lang w:val="en-US" w:eastAsia="ru-RU"/>
+        </w:rPr>
+        <w:t>=</w:t>
+      </w:r>
+      <w:r>
+        <w:rPr>
+          <w:rFonts w:ascii="Consolas" w:eastAsia="Times New Roman" w:hAnsi="Consolas" w:cs="Times New Roman"/>
+          <w:color w:val="BBBBBB"/>
+          <w:sz w:val="21"/>
+          <w:szCs w:val="21"/>
+          <w:lang w:val="en-US" w:eastAsia="ru-RU"/>
+        </w:rPr>
+        <w:t xml:space="preserve"> </w:t>
+      </w:r>
+      <w:proofErr w:type="gramStart"/>
+      <w:r>
+        <w:rPr>
+          <w:rFonts w:ascii="Consolas" w:eastAsia="Times New Roman" w:hAnsi="Consolas" w:cs="Times New Roman"/>
+          <w:color w:val="6699CC"/>
+          <w:sz w:val="21"/>
+          <w:szCs w:val="21"/>
+          <w:lang w:val="en-US" w:eastAsia="ru-RU"/>
+        </w:rPr>
+        <w:t>Sequential</w:t>
+      </w:r>
+      <w:r>
+        <w:rPr>
+          <w:rFonts w:ascii="Consolas" w:eastAsia="Times New Roman" w:hAnsi="Consolas" w:cs="Times New Roman"/>
+          <w:color w:val="5FB3B3"/>
+          <w:sz w:val="21"/>
+          <w:szCs w:val="21"/>
+          <w:lang w:val="en-US" w:eastAsia="ru-RU"/>
+        </w:rPr>
+        <w:t>(</w:t>
+      </w:r>
+      <w:proofErr w:type="gramEnd"/>
+      <w:r>
+        <w:rPr>
+          <w:rFonts w:ascii="Consolas" w:eastAsia="Times New Roman" w:hAnsi="Consolas" w:cs="Times New Roman"/>
+          <w:color w:val="5FB3B3"/>
+          <w:sz w:val="21"/>
+          <w:szCs w:val="21"/>
+          <w:lang w:val="en-US" w:eastAsia="ru-RU"/>
+        </w:rPr>
+        <w:t>)</w:t>
+      </w:r>
+    </w:p>
+    <w:p>
+      <w:pPr>
+        <w:shd w:val="clear" w:color="auto" w:fill="282C34"/>
+        <w:spacing w:after="0" w:line="285" w:lineRule="atLeast"/>
+        <w:rPr>
+          <w:rFonts w:ascii="Consolas" w:eastAsia="Times New Roman" w:hAnsi="Consolas" w:cs="Times New Roman"/>
+          <w:color w:val="BBBBBB"/>
+          <w:sz w:val="21"/>
+          <w:szCs w:val="21"/>
+          <w:lang w:val="en-US" w:eastAsia="ru-RU"/>
+        </w:rPr>
+      </w:pPr>
+    </w:p>
+    <w:p>
+      <w:pPr>
+        <w:shd w:val="clear" w:color="auto" w:fill="282C34"/>
+        <w:spacing w:after="0" w:line="285" w:lineRule="atLeast"/>
+        <w:rPr>
+          <w:rFonts w:ascii="Consolas" w:eastAsia="Times New Roman" w:hAnsi="Consolas" w:cs="Times New Roman"/>
+          <w:color w:val="BBBBBB"/>
+          <w:sz w:val="21"/>
+          <w:szCs w:val="21"/>
+          <w:lang w:val="en-US" w:eastAsia="ru-RU"/>
+        </w:rPr>
+      </w:pPr>
+      <w:r>
+        <w:rPr>
+          <w:rFonts w:ascii="Consolas" w:eastAsia="Times New Roman" w:hAnsi="Consolas" w:cs="Times New Roman"/>
+          <w:i/>
+          <w:iCs/>
+          <w:color w:val="7F7F7F"/>
+          <w:sz w:val="21"/>
+          <w:szCs w:val="21"/>
+          <w:lang w:val="en-US" w:eastAsia="ru-RU"/>
+        </w:rPr>
+        <w:t>#STEP 1: ADDING CONVOLUTIONAL LAYER</w:t>
+      </w:r>
+    </w:p>
+    <w:p>
+      <w:pPr>
+        <w:shd w:val="clear" w:color="auto" w:fill="282C34"/>
+        <w:spacing w:after="0" w:line="285" w:lineRule="atLeast"/>
+        <w:rPr>
+          <w:rFonts w:ascii="Consolas" w:eastAsia="Times New Roman" w:hAnsi="Consolas" w:cs="Times New Roman"/>
+          <w:color w:val="BBBBBB"/>
+          <w:sz w:val="21"/>
+          <w:szCs w:val="21"/>
+          <w:lang w:val="en-US" w:eastAsia="ru-RU"/>
+        </w:rPr>
+      </w:pPr>
+      <w:proofErr w:type="spellStart"/>
+      <w:proofErr w:type="gramStart"/>
+      <w:r>
+        <w:rPr>
+          <w:rFonts w:ascii="Consolas" w:eastAsia="Times New Roman" w:hAnsi="Consolas" w:cs="Times New Roman"/>
+          <w:color w:val="BBBBBB"/>
+          <w:sz w:val="21"/>
+          <w:szCs w:val="21"/>
+          <w:lang w:val="en-US" w:eastAsia="ru-RU"/>
+        </w:rPr>
+        <w:t>model</w:t>
+      </w:r>
+      <w:r>
+        <w:rPr>
+          <w:rFonts w:ascii="Consolas" w:eastAsia="Times New Roman" w:hAnsi="Consolas" w:cs="Times New Roman"/>
+          <w:color w:val="5FB3B3"/>
+          <w:sz w:val="21"/>
+          <w:szCs w:val="21"/>
+          <w:lang w:val="en-US" w:eastAsia="ru-RU"/>
+        </w:rPr>
+        <w:t>.</w:t>
+      </w:r>
+      <w:r>
+        <w:rPr>
+          <w:rFonts w:ascii="Consolas" w:eastAsia="Times New Roman" w:hAnsi="Consolas" w:cs="Times New Roman"/>
+          <w:color w:val="6699CC"/>
+          <w:sz w:val="21"/>
+          <w:szCs w:val="21"/>
+          <w:lang w:val="en-US" w:eastAsia="ru-RU"/>
+        </w:rPr>
+        <w:t>add</w:t>
+      </w:r>
+      <w:proofErr w:type="spellEnd"/>
+      <w:r>
+        <w:rPr>
+          <w:rFonts w:ascii="Consolas" w:eastAsia="Times New Roman" w:hAnsi="Consolas" w:cs="Times New Roman"/>
+          <w:color w:val="5FB3B3"/>
+          <w:sz w:val="21"/>
+          <w:szCs w:val="21"/>
+          <w:lang w:val="en-US" w:eastAsia="ru-RU"/>
+        </w:rPr>
+        <w:t>(</w:t>
+      </w:r>
+      <w:proofErr w:type="gramEnd"/>
+      <w:r>
+        <w:rPr>
+          <w:rFonts w:ascii="Consolas" w:eastAsia="Times New Roman" w:hAnsi="Consolas" w:cs="Times New Roman"/>
+          <w:color w:val="6699CC"/>
+          <w:sz w:val="21"/>
+          <w:szCs w:val="21"/>
+          <w:lang w:val="en-US" w:eastAsia="ru-RU"/>
+        </w:rPr>
+        <w:t>Conv2D</w:t>
+      </w:r>
+      <w:r>
+        <w:rPr>
+          <w:rFonts w:ascii="Consolas" w:eastAsia="Times New Roman" w:hAnsi="Consolas" w:cs="Times New Roman"/>
+          <w:color w:val="5FB3B3"/>
+          <w:sz w:val="21"/>
+          <w:szCs w:val="21"/>
+          <w:lang w:val="en-US" w:eastAsia="ru-RU"/>
+        </w:rPr>
+        <w:t>(</w:t>
+      </w:r>
+      <w:r>
+        <w:rPr>
+          <w:rFonts w:ascii="Consolas" w:eastAsia="Times New Roman" w:hAnsi="Consolas" w:cs="Times New Roman"/>
+          <w:color w:val="F99157"/>
+          <w:sz w:val="21"/>
+          <w:szCs w:val="21"/>
+          <w:lang w:val="en-US" w:eastAsia="ru-RU"/>
+        </w:rPr>
+        <w:t>filters</w:t>
+      </w:r>
+      <w:r>
+        <w:rPr>
+          <w:rFonts w:ascii="Consolas" w:eastAsia="Times New Roman" w:hAnsi="Consolas" w:cs="Times New Roman"/>
+          <w:color w:val="5FB3B3"/>
+          <w:sz w:val="21"/>
+          <w:szCs w:val="21"/>
+          <w:lang w:val="en-US" w:eastAsia="ru-RU"/>
+        </w:rPr>
+        <w:t>=</w:t>
+      </w:r>
+      <w:r>
+        <w:rPr>
+          <w:rFonts w:ascii="Consolas" w:eastAsia="Times New Roman" w:hAnsi="Consolas" w:cs="Times New Roman"/>
+          <w:color w:val="F99157"/>
+          <w:sz w:val="21"/>
+          <w:szCs w:val="21"/>
+          <w:lang w:val="en-US" w:eastAsia="ru-RU"/>
+        </w:rPr>
+        <w:t>32</w:t>
+      </w:r>
+      <w:r>
+        <w:rPr>
+          <w:rFonts w:ascii="Consolas" w:eastAsia="Times New Roman" w:hAnsi="Consolas" w:cs="Times New Roman"/>
+          <w:color w:val="5FB3B3"/>
+          <w:sz w:val="21"/>
+          <w:szCs w:val="21"/>
+          <w:lang w:val="en-US" w:eastAsia="ru-RU"/>
+        </w:rPr>
+        <w:t>,</w:t>
+      </w:r>
+      <w:r>
+        <w:rPr>
+          <w:rFonts w:ascii="Consolas" w:eastAsia="Times New Roman" w:hAnsi="Consolas" w:cs="Times New Roman"/>
+          <w:color w:val="6699CC"/>
+          <w:sz w:val="21"/>
+          <w:szCs w:val="21"/>
+          <w:lang w:val="en-US" w:eastAsia="ru-RU"/>
+        </w:rPr>
+        <w:t xml:space="preserve"> </w:t>
+      </w:r>
+      <w:proofErr w:type="spellStart"/>
+      <w:r>
+        <w:rPr>
+          <w:rFonts w:ascii="Consolas" w:eastAsia="Times New Roman" w:hAnsi="Consolas" w:cs="Times New Roman"/>
+          <w:color w:val="F99157"/>
+          <w:sz w:val="21"/>
+          <w:szCs w:val="21"/>
+          <w:lang w:val="en-US" w:eastAsia="ru-RU"/>
+        </w:rPr>
+        <w:t>kernel_size</w:t>
+      </w:r>
+      <w:proofErr w:type="spellEnd"/>
+      <w:r>
+        <w:rPr>
+          <w:rFonts w:ascii="Consolas" w:eastAsia="Times New Roman" w:hAnsi="Consolas" w:cs="Times New Roman"/>
+          <w:color w:val="5FB3B3"/>
+          <w:sz w:val="21"/>
+          <w:szCs w:val="21"/>
+          <w:lang w:val="en-US" w:eastAsia="ru-RU"/>
+        </w:rPr>
+        <w:t>=</w:t>
+      </w:r>
+      <w:r>
+        <w:rPr>
+          <w:rFonts w:ascii="Consolas" w:eastAsia="Times New Roman" w:hAnsi="Consolas" w:cs="Times New Roman"/>
+          <w:color w:val="F99157"/>
+          <w:sz w:val="21"/>
+          <w:szCs w:val="21"/>
+          <w:lang w:val="en-US" w:eastAsia="ru-RU"/>
+        </w:rPr>
+        <w:t>3</w:t>
+      </w:r>
+      <w:r>
+        <w:rPr>
+          <w:rFonts w:ascii="Consolas" w:eastAsia="Times New Roman" w:hAnsi="Consolas" w:cs="Times New Roman"/>
+          <w:color w:val="5FB3B3"/>
+          <w:sz w:val="21"/>
+          <w:szCs w:val="21"/>
+          <w:lang w:val="en-US" w:eastAsia="ru-RU"/>
+        </w:rPr>
+        <w:t>,</w:t>
+      </w:r>
+      <w:r>
+        <w:rPr>
+          <w:rFonts w:ascii="Consolas" w:eastAsia="Times New Roman" w:hAnsi="Consolas" w:cs="Times New Roman"/>
+          <w:color w:val="6699CC"/>
+          <w:sz w:val="21"/>
+          <w:szCs w:val="21"/>
+          <w:lang w:val="en-US" w:eastAsia="ru-RU"/>
+        </w:rPr>
+        <w:t xml:space="preserve"> </w:t>
+      </w:r>
+      <w:r>
+        <w:rPr>
+          <w:rFonts w:ascii="Consolas" w:eastAsia="Times New Roman" w:hAnsi="Consolas" w:cs="Times New Roman"/>
+          <w:color w:val="F99157"/>
+          <w:sz w:val="21"/>
+          <w:szCs w:val="21"/>
+          <w:lang w:val="en-US" w:eastAsia="ru-RU"/>
+        </w:rPr>
+        <w:t>activation</w:t>
+      </w:r>
+      <w:r>
+        <w:rPr>
+          <w:rFonts w:ascii="Consolas" w:eastAsia="Times New Roman" w:hAnsi="Consolas" w:cs="Times New Roman"/>
+          <w:color w:val="5FB3B3"/>
+          <w:sz w:val="21"/>
+          <w:szCs w:val="21"/>
+          <w:lang w:val="en-US" w:eastAsia="ru-RU"/>
+        </w:rPr>
+        <w:t>='</w:t>
+      </w:r>
+      <w:proofErr w:type="spellStart"/>
+      <w:r>
+        <w:rPr>
+          <w:rFonts w:ascii="Consolas" w:eastAsia="Times New Roman" w:hAnsi="Consolas" w:cs="Times New Roman"/>
+          <w:color w:val="99C794"/>
+          <w:sz w:val="21"/>
+          <w:szCs w:val="21"/>
+          <w:lang w:val="en-US" w:eastAsia="ru-RU"/>
+        </w:rPr>
+        <w:t>relu</w:t>
+      </w:r>
+      <w:proofErr w:type="spellEnd"/>
+      <w:r>
+        <w:rPr>
+          <w:rFonts w:ascii="Consolas" w:eastAsia="Times New Roman" w:hAnsi="Consolas" w:cs="Times New Roman"/>
+          <w:color w:val="5FB3B3"/>
+          <w:sz w:val="21"/>
+          <w:szCs w:val="21"/>
+          <w:lang w:val="en-US" w:eastAsia="ru-RU"/>
+        </w:rPr>
+        <w:t>',</w:t>
+      </w:r>
+      <w:r>
+        <w:rPr>
+          <w:rFonts w:ascii="Consolas" w:eastAsia="Times New Roman" w:hAnsi="Consolas" w:cs="Times New Roman"/>
+          <w:color w:val="6699CC"/>
+          <w:sz w:val="21"/>
+          <w:szCs w:val="21"/>
+          <w:lang w:val="en-US" w:eastAsia="ru-RU"/>
+        </w:rPr>
+        <w:t xml:space="preserve"> </w:t>
+      </w:r>
+      <w:proofErr w:type="spellStart"/>
+      <w:r>
+        <w:rPr>
+          <w:rFonts w:ascii="Consolas" w:eastAsia="Times New Roman" w:hAnsi="Consolas" w:cs="Times New Roman"/>
+          <w:color w:val="F99157"/>
+          <w:sz w:val="21"/>
+          <w:szCs w:val="21"/>
+          <w:lang w:val="en-US" w:eastAsia="ru-RU"/>
+        </w:rPr>
+        <w:t>input_shape</w:t>
+      </w:r>
+      <w:proofErr w:type="spellEnd"/>
+      <w:r>
+        <w:rPr>
+          <w:rFonts w:ascii="Consolas" w:eastAsia="Times New Roman" w:hAnsi="Consolas" w:cs="Times New Roman"/>
+          <w:color w:val="5FB3B3"/>
+          <w:sz w:val="21"/>
+          <w:szCs w:val="21"/>
+          <w:lang w:val="en-US" w:eastAsia="ru-RU"/>
+        </w:rPr>
+        <w:t>=[</w:t>
+      </w:r>
+      <w:r>
+        <w:rPr>
+          <w:rFonts w:ascii="Consolas" w:eastAsia="Times New Roman" w:hAnsi="Consolas" w:cs="Times New Roman"/>
+          <w:color w:val="F99157"/>
+          <w:sz w:val="21"/>
+          <w:szCs w:val="21"/>
+          <w:lang w:val="en-US" w:eastAsia="ru-RU"/>
+        </w:rPr>
+        <w:t>64</w:t>
+      </w:r>
+      <w:r>
+        <w:rPr>
+          <w:rFonts w:ascii="Consolas" w:eastAsia="Times New Roman" w:hAnsi="Consolas" w:cs="Times New Roman"/>
+          <w:color w:val="5FB3B3"/>
+          <w:sz w:val="21"/>
+          <w:szCs w:val="21"/>
+          <w:lang w:val="en-US" w:eastAsia="ru-RU"/>
+        </w:rPr>
+        <w:t>,</w:t>
+      </w:r>
+      <w:r>
+        <w:rPr>
+          <w:rFonts w:ascii="Consolas" w:eastAsia="Times New Roman" w:hAnsi="Consolas" w:cs="Times New Roman"/>
+          <w:color w:val="6699CC"/>
+          <w:sz w:val="21"/>
+          <w:szCs w:val="21"/>
+          <w:lang w:val="en-US" w:eastAsia="ru-RU"/>
+        </w:rPr>
+        <w:t xml:space="preserve"> </w:t>
+      </w:r>
+      <w:r>
+        <w:rPr>
+          <w:rFonts w:ascii="Consolas" w:eastAsia="Times New Roman" w:hAnsi="Consolas" w:cs="Times New Roman"/>
+          <w:color w:val="F99157"/>
+          <w:sz w:val="21"/>
+          <w:szCs w:val="21"/>
+          <w:lang w:val="en-US" w:eastAsia="ru-RU"/>
+        </w:rPr>
+        <w:t>64</w:t>
+      </w:r>
+      <w:r>
+        <w:rPr>
+          <w:rFonts w:ascii="Consolas" w:eastAsia="Times New Roman" w:hAnsi="Consolas" w:cs="Times New Roman"/>
+          <w:color w:val="5FB3B3"/>
+          <w:sz w:val="21"/>
+          <w:szCs w:val="21"/>
+          <w:lang w:val="en-US" w:eastAsia="ru-RU"/>
+        </w:rPr>
+        <w:t>,</w:t>
+      </w:r>
+      <w:r>
+        <w:rPr>
+          <w:rFonts w:ascii="Consolas" w:eastAsia="Times New Roman" w:hAnsi="Consolas" w:cs="Times New Roman"/>
+          <w:color w:val="6699CC"/>
+          <w:sz w:val="21"/>
+          <w:szCs w:val="21"/>
+          <w:lang w:val="en-US" w:eastAsia="ru-RU"/>
+        </w:rPr>
+        <w:t xml:space="preserve"> </w:t>
+      </w:r>
+      <w:r>
+        <w:rPr>
+          <w:rFonts w:ascii="Consolas" w:eastAsia="Times New Roman" w:hAnsi="Consolas" w:cs="Times New Roman"/>
+          <w:color w:val="F99157"/>
+          <w:sz w:val="21"/>
+          <w:szCs w:val="21"/>
+          <w:lang w:val="en-US" w:eastAsia="ru-RU"/>
+        </w:rPr>
+        <w:t>3</w:t>
+      </w:r>
+      <w:r>
+        <w:rPr>
+          <w:rFonts w:ascii="Consolas" w:eastAsia="Times New Roman" w:hAnsi="Consolas" w:cs="Times New Roman"/>
+          <w:color w:val="5FB3B3"/>
+          <w:sz w:val="21"/>
+          <w:szCs w:val="21"/>
+          <w:lang w:val="en-US" w:eastAsia="ru-RU"/>
+        </w:rPr>
+        <w:t>]))</w:t>
+      </w:r>
+    </w:p>
+    <w:p>
+      <w:pPr>
+        <w:shd w:val="clear" w:color="auto" w:fill="282C34"/>
+        <w:spacing w:after="0" w:line="285" w:lineRule="atLeast"/>
+        <w:rPr>
+          <w:rFonts w:ascii="Consolas" w:eastAsia="Times New Roman" w:hAnsi="Consolas" w:cs="Times New Roman"/>
+          <w:color w:val="BBBBBB"/>
+          <w:sz w:val="21"/>
+          <w:szCs w:val="21"/>
+          <w:lang w:val="en-US" w:eastAsia="ru-RU"/>
+        </w:rPr>
+      </w:pPr>
+      <w:proofErr w:type="spellStart"/>
+      <w:proofErr w:type="gramStart"/>
+      <w:r>
+        <w:rPr>
+          <w:rFonts w:ascii="Consolas" w:eastAsia="Times New Roman" w:hAnsi="Consolas" w:cs="Times New Roman"/>
+          <w:color w:val="BBBBBB"/>
+          <w:sz w:val="21"/>
+          <w:szCs w:val="21"/>
+          <w:lang w:val="en-US" w:eastAsia="ru-RU"/>
+        </w:rPr>
+        <w:t>model</w:t>
+      </w:r>
+      <w:r>
+        <w:rPr>
+          <w:rFonts w:ascii="Consolas" w:eastAsia="Times New Roman" w:hAnsi="Consolas" w:cs="Times New Roman"/>
+          <w:color w:val="5FB3B3"/>
+          <w:sz w:val="21"/>
+          <w:szCs w:val="21"/>
+          <w:lang w:val="en-US" w:eastAsia="ru-RU"/>
+        </w:rPr>
+        <w:t>.</w:t>
+      </w:r>
+      <w:r>
+        <w:rPr>
+          <w:rFonts w:ascii="Consolas" w:eastAsia="Times New Roman" w:hAnsi="Consolas" w:cs="Times New Roman"/>
+          <w:color w:val="6699CC"/>
+          <w:sz w:val="21"/>
+          <w:szCs w:val="21"/>
+          <w:lang w:val="en-US" w:eastAsia="ru-RU"/>
+        </w:rPr>
+        <w:t>add</w:t>
+      </w:r>
+      <w:proofErr w:type="spellEnd"/>
+      <w:r>
+        <w:rPr>
+          <w:rFonts w:ascii="Consolas" w:eastAsia="Times New Roman" w:hAnsi="Consolas" w:cs="Times New Roman"/>
+          <w:color w:val="5FB3B3"/>
+          <w:sz w:val="21"/>
+          <w:szCs w:val="21"/>
+          <w:lang w:val="en-US" w:eastAsia="ru-RU"/>
+        </w:rPr>
+        <w:t>(</w:t>
+      </w:r>
+      <w:proofErr w:type="gramEnd"/>
+      <w:r>
+        <w:rPr>
+          <w:rFonts w:ascii="Consolas" w:eastAsia="Times New Roman" w:hAnsi="Consolas" w:cs="Times New Roman"/>
+          <w:color w:val="6699CC"/>
+          <w:sz w:val="21"/>
+          <w:szCs w:val="21"/>
+          <w:lang w:val="en-US" w:eastAsia="ru-RU"/>
+        </w:rPr>
+        <w:t>MaxPool2D</w:t>
+      </w:r>
+      <w:r>
+        <w:rPr>
+          <w:rFonts w:ascii="Consolas" w:eastAsia="Times New Roman" w:hAnsi="Consolas" w:cs="Times New Roman"/>
+          <w:color w:val="5FB3B3"/>
+          <w:sz w:val="21"/>
+          <w:szCs w:val="21"/>
+          <w:lang w:val="en-US" w:eastAsia="ru-RU"/>
+        </w:rPr>
+        <w:t>(</w:t>
+      </w:r>
+      <w:proofErr w:type="spellStart"/>
+      <w:r>
+        <w:rPr>
+          <w:rFonts w:ascii="Consolas" w:eastAsia="Times New Roman" w:hAnsi="Consolas" w:cs="Times New Roman"/>
+          <w:color w:val="F99157"/>
+          <w:sz w:val="21"/>
+          <w:szCs w:val="21"/>
+          <w:lang w:val="en-US" w:eastAsia="ru-RU"/>
+        </w:rPr>
+        <w:t>pool_size</w:t>
+      </w:r>
+      <w:proofErr w:type="spellEnd"/>
+      <w:r>
+        <w:rPr>
+          <w:rFonts w:ascii="Consolas" w:eastAsia="Times New Roman" w:hAnsi="Consolas" w:cs="Times New Roman"/>
+          <w:color w:val="5FB3B3"/>
+          <w:sz w:val="21"/>
+          <w:szCs w:val="21"/>
+          <w:lang w:val="en-US" w:eastAsia="ru-RU"/>
+        </w:rPr>
+        <w:t>=</w:t>
+      </w:r>
+      <w:r>
+        <w:rPr>
+          <w:rFonts w:ascii="Consolas" w:eastAsia="Times New Roman" w:hAnsi="Consolas" w:cs="Times New Roman"/>
+          <w:color w:val="F99157"/>
+          <w:sz w:val="21"/>
+          <w:szCs w:val="21"/>
+          <w:lang w:val="en-US" w:eastAsia="ru-RU"/>
+        </w:rPr>
+        <w:t>2</w:t>
+      </w:r>
+      <w:r>
+        <w:rPr>
+          <w:rFonts w:ascii="Consolas" w:eastAsia="Times New Roman" w:hAnsi="Consolas" w:cs="Times New Roman"/>
+          <w:color w:val="5FB3B3"/>
+          <w:sz w:val="21"/>
+          <w:szCs w:val="21"/>
+          <w:lang w:val="en-US" w:eastAsia="ru-RU"/>
+        </w:rPr>
+        <w:t>,</w:t>
+      </w:r>
+      <w:r>
+        <w:rPr>
+          <w:rFonts w:ascii="Consolas" w:eastAsia="Times New Roman" w:hAnsi="Consolas" w:cs="Times New Roman"/>
+          <w:color w:val="6699CC"/>
+          <w:sz w:val="21"/>
+          <w:szCs w:val="21"/>
+          <w:lang w:val="en-US" w:eastAsia="ru-RU"/>
+        </w:rPr>
+        <w:t xml:space="preserve"> </w:t>
+      </w:r>
+      <w:r>
+        <w:rPr>
+          <w:rFonts w:ascii="Consolas" w:eastAsia="Times New Roman" w:hAnsi="Consolas" w:cs="Times New Roman"/>
+          <w:color w:val="F99157"/>
+          <w:sz w:val="21"/>
+          <w:szCs w:val="21"/>
+          <w:lang w:val="en-US" w:eastAsia="ru-RU"/>
+        </w:rPr>
+        <w:t>strides</w:t>
+      </w:r>
+      <w:r>
+        <w:rPr>
+          <w:rFonts w:ascii="Consolas" w:eastAsia="Times New Roman" w:hAnsi="Consolas" w:cs="Times New Roman"/>
+          <w:color w:val="5FB3B3"/>
+          <w:sz w:val="21"/>
+          <w:szCs w:val="21"/>
+          <w:lang w:val="en-US" w:eastAsia="ru-RU"/>
+        </w:rPr>
+        <w:t>=</w:t>
+      </w:r>
+      <w:r>
+        <w:rPr>
+          <w:rFonts w:ascii="Consolas" w:eastAsia="Times New Roman" w:hAnsi="Consolas" w:cs="Times New Roman"/>
+          <w:color w:val="F99157"/>
+          <w:sz w:val="21"/>
+          <w:szCs w:val="21"/>
+          <w:lang w:val="en-US" w:eastAsia="ru-RU"/>
+        </w:rPr>
+        <w:t>2</w:t>
+      </w:r>
+      <w:r>
+        <w:rPr>
+          <w:rFonts w:ascii="Consolas" w:eastAsia="Times New Roman" w:hAnsi="Consolas" w:cs="Times New Roman"/>
+          <w:color w:val="5FB3B3"/>
+          <w:sz w:val="21"/>
+          <w:szCs w:val="21"/>
+          <w:lang w:val="en-US" w:eastAsia="ru-RU"/>
+        </w:rPr>
+        <w:t>))</w:t>
+      </w:r>
+    </w:p>
+    <w:p>
+      <w:pPr>
+        <w:shd w:val="clear" w:color="auto" w:fill="282C34"/>
+        <w:spacing w:after="0" w:line="285" w:lineRule="atLeast"/>
+        <w:rPr>
+          <w:rFonts w:ascii="Consolas" w:eastAsia="Times New Roman" w:hAnsi="Consolas" w:cs="Times New Roman"/>
+          <w:color w:val="BBBBBB"/>
+          <w:sz w:val="21"/>
+          <w:szCs w:val="21"/>
+          <w:lang w:val="en-US" w:eastAsia="ru-RU"/>
+        </w:rPr>
+      </w:pPr>
+      <w:r>
+        <w:rPr>
+          <w:rFonts w:ascii="Consolas" w:eastAsia="Times New Roman" w:hAnsi="Consolas" w:cs="Times New Roman"/>
+          <w:i/>
+          <w:iCs/>
+          <w:color w:val="7F7F7F"/>
+          <w:sz w:val="21"/>
+          <w:szCs w:val="21"/>
+          <w:lang w:val="en-US" w:eastAsia="ru-RU"/>
+        </w:rPr>
+        <w:t>#Adding 2nd Convolutional layer</w:t>
+      </w:r>
+    </w:p>
+    <w:p>
+      <w:pPr>
+        <w:shd w:val="clear" w:color="auto" w:fill="282C34"/>
+        <w:spacing w:after="0" w:line="285" w:lineRule="atLeast"/>
+        <w:rPr>
+          <w:rFonts w:ascii="Consolas" w:eastAsia="Times New Roman" w:hAnsi="Consolas" w:cs="Times New Roman"/>
+          <w:color w:val="BBBBBB"/>
+          <w:sz w:val="21"/>
+          <w:szCs w:val="21"/>
+          <w:lang w:val="en-US" w:eastAsia="ru-RU"/>
+        </w:rPr>
+      </w:pPr>
+      <w:proofErr w:type="spellStart"/>
+      <w:proofErr w:type="gramStart"/>
+      <w:r>
+        <w:rPr>
+          <w:rFonts w:ascii="Consolas" w:eastAsia="Times New Roman" w:hAnsi="Consolas" w:cs="Times New Roman"/>
+          <w:color w:val="BBBBBB"/>
+          <w:sz w:val="21"/>
+          <w:szCs w:val="21"/>
+          <w:lang w:val="en-US" w:eastAsia="ru-RU"/>
+        </w:rPr>
+        <w:t>model</w:t>
+      </w:r>
+      <w:r>
+        <w:rPr>
+          <w:rFonts w:ascii="Consolas" w:eastAsia="Times New Roman" w:hAnsi="Consolas" w:cs="Times New Roman"/>
+          <w:color w:val="5FB3B3"/>
+          <w:sz w:val="21"/>
+          <w:szCs w:val="21"/>
+          <w:lang w:val="en-US" w:eastAsia="ru-RU"/>
+        </w:rPr>
+        <w:t>.</w:t>
+      </w:r>
+      <w:r>
+        <w:rPr>
+          <w:rFonts w:ascii="Consolas" w:eastAsia="Times New Roman" w:hAnsi="Consolas" w:cs="Times New Roman"/>
+          <w:color w:val="6699CC"/>
+          <w:sz w:val="21"/>
+          <w:szCs w:val="21"/>
+          <w:lang w:val="en-US" w:eastAsia="ru-RU"/>
+        </w:rPr>
+        <w:t>add</w:t>
+      </w:r>
+      <w:proofErr w:type="spellEnd"/>
+      <w:r>
+        <w:rPr>
+          <w:rFonts w:ascii="Consolas" w:eastAsia="Times New Roman" w:hAnsi="Consolas" w:cs="Times New Roman"/>
+          <w:color w:val="5FB3B3"/>
+          <w:sz w:val="21"/>
+          <w:szCs w:val="21"/>
+          <w:lang w:val="en-US" w:eastAsia="ru-RU"/>
+        </w:rPr>
+        <w:t>(</w:t>
+      </w:r>
+      <w:proofErr w:type="gramEnd"/>
+      <w:r>
+        <w:rPr>
+          <w:rFonts w:ascii="Consolas" w:eastAsia="Times New Roman" w:hAnsi="Consolas" w:cs="Times New Roman"/>
+          <w:color w:val="6699CC"/>
+          <w:sz w:val="21"/>
+          <w:szCs w:val="21"/>
+          <w:lang w:val="en-US" w:eastAsia="ru-RU"/>
+        </w:rPr>
+        <w:t>Conv2D</w:t>
+      </w:r>
+      <w:r>
+        <w:rPr>
+          <w:rFonts w:ascii="Consolas" w:eastAsia="Times New Roman" w:hAnsi="Consolas" w:cs="Times New Roman"/>
+          <w:color w:val="5FB3B3"/>
+          <w:sz w:val="21"/>
+          <w:szCs w:val="21"/>
+          <w:lang w:val="en-US" w:eastAsia="ru-RU"/>
+        </w:rPr>
+        <w:t>(</w:t>
+      </w:r>
+      <w:r>
+        <w:rPr>
+          <w:rFonts w:ascii="Consolas" w:eastAsia="Times New Roman" w:hAnsi="Consolas" w:cs="Times New Roman"/>
+          <w:color w:val="F99157"/>
+          <w:sz w:val="21"/>
+          <w:szCs w:val="21"/>
+          <w:lang w:val="en-US" w:eastAsia="ru-RU"/>
+        </w:rPr>
+        <w:t>filters</w:t>
+      </w:r>
+      <w:r>
+        <w:rPr>
+          <w:rFonts w:ascii="Consolas" w:eastAsia="Times New Roman" w:hAnsi="Consolas" w:cs="Times New Roman"/>
+          <w:color w:val="6699CC"/>
+          <w:sz w:val="21"/>
+          <w:szCs w:val="21"/>
+          <w:lang w:val="en-US" w:eastAsia="ru-RU"/>
+        </w:rPr>
+        <w:t xml:space="preserve"> </w:t>
+      </w:r>
+      <w:r>
+        <w:rPr>
+          <w:rFonts w:ascii="Consolas" w:eastAsia="Times New Roman" w:hAnsi="Consolas" w:cs="Times New Roman"/>
+          <w:color w:val="5FB3B3"/>
+          <w:sz w:val="21"/>
+          <w:szCs w:val="21"/>
+          <w:lang w:val="en-US" w:eastAsia="ru-RU"/>
+        </w:rPr>
+        <w:t>=</w:t>
+      </w:r>
+      <w:r>
+        <w:rPr>
+          <w:rFonts w:ascii="Consolas" w:eastAsia="Times New Roman" w:hAnsi="Consolas" w:cs="Times New Roman"/>
+          <w:color w:val="6699CC"/>
+          <w:sz w:val="21"/>
+          <w:szCs w:val="21"/>
+          <w:lang w:val="en-US" w:eastAsia="ru-RU"/>
+        </w:rPr>
+        <w:t xml:space="preserve"> </w:t>
+      </w:r>
+      <w:r>
+        <w:rPr>
+          <w:rFonts w:ascii="Consolas" w:eastAsia="Times New Roman" w:hAnsi="Consolas" w:cs="Times New Roman"/>
+          <w:color w:val="F99157"/>
+          <w:sz w:val="21"/>
+          <w:szCs w:val="21"/>
+          <w:lang w:val="en-US" w:eastAsia="ru-RU"/>
+        </w:rPr>
+        <w:t>64</w:t>
+      </w:r>
+      <w:r>
+        <w:rPr>
+          <w:rFonts w:ascii="Consolas" w:eastAsia="Times New Roman" w:hAnsi="Consolas" w:cs="Times New Roman"/>
+          <w:color w:val="5FB3B3"/>
+          <w:sz w:val="21"/>
+          <w:szCs w:val="21"/>
+          <w:lang w:val="en-US" w:eastAsia="ru-RU"/>
+        </w:rPr>
+        <w:t>,</w:t>
+      </w:r>
+      <w:r>
+        <w:rPr>
+          <w:rFonts w:ascii="Consolas" w:eastAsia="Times New Roman" w:hAnsi="Consolas" w:cs="Times New Roman"/>
+          <w:color w:val="6699CC"/>
+          <w:sz w:val="21"/>
+          <w:szCs w:val="21"/>
+          <w:lang w:val="en-US" w:eastAsia="ru-RU"/>
+        </w:rPr>
+        <w:t xml:space="preserve"> </w:t>
+      </w:r>
+      <w:proofErr w:type="spellStart"/>
+      <w:r>
+        <w:rPr>
+          <w:rFonts w:ascii="Consolas" w:eastAsia="Times New Roman" w:hAnsi="Consolas" w:cs="Times New Roman"/>
+          <w:color w:val="F99157"/>
+          <w:sz w:val="21"/>
+          <w:szCs w:val="21"/>
+          <w:lang w:val="en-US" w:eastAsia="ru-RU"/>
+        </w:rPr>
+        <w:t>kernel_size</w:t>
+      </w:r>
+      <w:proofErr w:type="spellEnd"/>
+      <w:r>
+        <w:rPr>
+          <w:rFonts w:ascii="Consolas" w:eastAsia="Times New Roman" w:hAnsi="Consolas" w:cs="Times New Roman"/>
+          <w:color w:val="6699CC"/>
+          <w:sz w:val="21"/>
+          <w:szCs w:val="21"/>
+          <w:lang w:val="en-US" w:eastAsia="ru-RU"/>
+        </w:rPr>
+        <w:t xml:space="preserve"> </w:t>
+      </w:r>
+      <w:r>
+        <w:rPr>
+          <w:rFonts w:ascii="Consolas" w:eastAsia="Times New Roman" w:hAnsi="Consolas" w:cs="Times New Roman"/>
+          <w:color w:val="5FB3B3"/>
+          <w:sz w:val="21"/>
+          <w:szCs w:val="21"/>
+          <w:lang w:val="en-US" w:eastAsia="ru-RU"/>
+        </w:rPr>
+        <w:t>=</w:t>
+      </w:r>
+      <w:r>
+        <w:rPr>
+          <w:rFonts w:ascii="Consolas" w:eastAsia="Times New Roman" w:hAnsi="Consolas" w:cs="Times New Roman"/>
+          <w:color w:val="6699CC"/>
+          <w:sz w:val="21"/>
+          <w:szCs w:val="21"/>
+          <w:lang w:val="en-US" w:eastAsia="ru-RU"/>
+        </w:rPr>
+        <w:t xml:space="preserve"> </w:t>
+      </w:r>
+      <w:r>
+        <w:rPr>
+          <w:rFonts w:ascii="Consolas" w:eastAsia="Times New Roman" w:hAnsi="Consolas" w:cs="Times New Roman"/>
+          <w:color w:val="F99157"/>
+          <w:sz w:val="21"/>
+          <w:szCs w:val="21"/>
+          <w:lang w:val="en-US" w:eastAsia="ru-RU"/>
+        </w:rPr>
+        <w:t>3</w:t>
+      </w:r>
+      <w:r>
+        <w:rPr>
+          <w:rFonts w:ascii="Consolas" w:eastAsia="Times New Roman" w:hAnsi="Consolas" w:cs="Times New Roman"/>
+          <w:color w:val="5FB3B3"/>
+          <w:sz w:val="21"/>
+          <w:szCs w:val="21"/>
+          <w:lang w:val="en-US" w:eastAsia="ru-RU"/>
+        </w:rPr>
+        <w:t>,</w:t>
+      </w:r>
+      <w:r>
+        <w:rPr>
+          <w:rFonts w:ascii="Consolas" w:eastAsia="Times New Roman" w:hAnsi="Consolas" w:cs="Times New Roman"/>
+          <w:color w:val="6699CC"/>
+          <w:sz w:val="21"/>
+          <w:szCs w:val="21"/>
+          <w:lang w:val="en-US" w:eastAsia="ru-RU"/>
+        </w:rPr>
+        <w:t xml:space="preserve"> </w:t>
+      </w:r>
+      <w:r>
+        <w:rPr>
+          <w:rFonts w:ascii="Consolas" w:eastAsia="Times New Roman" w:hAnsi="Consolas" w:cs="Times New Roman"/>
+          <w:color w:val="F99157"/>
+          <w:sz w:val="21"/>
+          <w:szCs w:val="21"/>
+          <w:lang w:val="en-US" w:eastAsia="ru-RU"/>
+        </w:rPr>
+        <w:t>activation</w:t>
+      </w:r>
+      <w:r>
+        <w:rPr>
+          <w:rFonts w:ascii="Consolas" w:eastAsia="Times New Roman" w:hAnsi="Consolas" w:cs="Times New Roman"/>
+          <w:color w:val="6699CC"/>
+          <w:sz w:val="21"/>
+          <w:szCs w:val="21"/>
+          <w:lang w:val="en-US" w:eastAsia="ru-RU"/>
+        </w:rPr>
+        <w:t xml:space="preserve"> </w:t>
+      </w:r>
+      <w:r>
+        <w:rPr>
+          <w:rFonts w:ascii="Consolas" w:eastAsia="Times New Roman" w:hAnsi="Consolas" w:cs="Times New Roman"/>
+          <w:color w:val="5FB3B3"/>
+          <w:sz w:val="21"/>
+          <w:szCs w:val="21"/>
+          <w:lang w:val="en-US" w:eastAsia="ru-RU"/>
+        </w:rPr>
+        <w:t>=</w:t>
+      </w:r>
+      <w:r>
+        <w:rPr>
+          <w:rFonts w:ascii="Consolas" w:eastAsia="Times New Roman" w:hAnsi="Consolas" w:cs="Times New Roman"/>
+          <w:color w:val="6699CC"/>
+          <w:sz w:val="21"/>
+          <w:szCs w:val="21"/>
+          <w:lang w:val="en-US" w:eastAsia="ru-RU"/>
+        </w:rPr>
+        <w:t xml:space="preserve"> </w:t>
+      </w:r>
+      <w:r>
+        <w:rPr>
+          <w:rFonts w:ascii="Consolas" w:eastAsia="Times New Roman" w:hAnsi="Consolas" w:cs="Times New Roman"/>
+          <w:color w:val="5FB3B3"/>
+          <w:sz w:val="21"/>
+          <w:szCs w:val="21"/>
+          <w:lang w:val="en-US" w:eastAsia="ru-RU"/>
+        </w:rPr>
+        <w:t>'</w:t>
+      </w:r>
+      <w:proofErr w:type="spellStart"/>
+      <w:r>
+        <w:rPr>
+          <w:rFonts w:ascii="Consolas" w:eastAsia="Times New Roman" w:hAnsi="Consolas" w:cs="Times New Roman"/>
+          <w:color w:val="99C794"/>
+          <w:sz w:val="21"/>
+          <w:szCs w:val="21"/>
+          <w:lang w:val="en-US" w:eastAsia="ru-RU"/>
+        </w:rPr>
+        <w:t>relu</w:t>
+      </w:r>
+      <w:proofErr w:type="spellEnd"/>
+      <w:r>
+        <w:rPr>
+          <w:rFonts w:ascii="Consolas" w:eastAsia="Times New Roman" w:hAnsi="Consolas" w:cs="Times New Roman"/>
+          <w:color w:val="5FB3B3"/>
+          <w:sz w:val="21"/>
+          <w:szCs w:val="21"/>
+          <w:lang w:val="en-US" w:eastAsia="ru-RU"/>
+        </w:rPr>
+        <w:t>'))</w:t>
+      </w:r>
+    </w:p>
+    <w:p>
+      <w:pPr>
+        <w:shd w:val="clear" w:color="auto" w:fill="282C34"/>
+        <w:spacing w:after="0" w:line="285" w:lineRule="atLeast"/>
+        <w:rPr>
+          <w:rFonts w:ascii="Consolas" w:eastAsia="Times New Roman" w:hAnsi="Consolas" w:cs="Times New Roman"/>
+          <w:color w:val="BBBBBB"/>
+          <w:sz w:val="21"/>
+          <w:szCs w:val="21"/>
+          <w:lang w:val="en-US" w:eastAsia="ru-RU"/>
+        </w:rPr>
+      </w:pPr>
+      <w:proofErr w:type="spellStart"/>
+      <w:proofErr w:type="gramStart"/>
+      <w:r>
+        <w:rPr>
+          <w:rFonts w:ascii="Consolas" w:eastAsia="Times New Roman" w:hAnsi="Consolas" w:cs="Times New Roman"/>
+          <w:color w:val="BBBBBB"/>
+          <w:sz w:val="21"/>
+          <w:szCs w:val="21"/>
+          <w:lang w:val="en-US" w:eastAsia="ru-RU"/>
+        </w:rPr>
+        <w:t>model</w:t>
+      </w:r>
+      <w:r>
+        <w:rPr>
+          <w:rFonts w:ascii="Consolas" w:eastAsia="Times New Roman" w:hAnsi="Consolas" w:cs="Times New Roman"/>
+          <w:color w:val="5FB3B3"/>
+          <w:sz w:val="21"/>
+          <w:szCs w:val="21"/>
+          <w:lang w:val="en-US" w:eastAsia="ru-RU"/>
+        </w:rPr>
+        <w:t>.</w:t>
+      </w:r>
+      <w:r>
+        <w:rPr>
+          <w:rFonts w:ascii="Consolas" w:eastAsia="Times New Roman" w:hAnsi="Consolas" w:cs="Times New Roman"/>
+          <w:color w:val="6699CC"/>
+          <w:sz w:val="21"/>
+          <w:szCs w:val="21"/>
+          <w:lang w:val="en-US" w:eastAsia="ru-RU"/>
+        </w:rPr>
+        <w:t>add</w:t>
+      </w:r>
+      <w:proofErr w:type="spellEnd"/>
+      <w:r>
+        <w:rPr>
+          <w:rFonts w:ascii="Consolas" w:eastAsia="Times New Roman" w:hAnsi="Consolas" w:cs="Times New Roman"/>
+          <w:color w:val="5FB3B3"/>
+          <w:sz w:val="21"/>
+          <w:szCs w:val="21"/>
+          <w:lang w:val="en-US" w:eastAsia="ru-RU"/>
+        </w:rPr>
+        <w:t>(</w:t>
+      </w:r>
+      <w:proofErr w:type="gramEnd"/>
+      <w:r>
+        <w:rPr>
+          <w:rFonts w:ascii="Consolas" w:eastAsia="Times New Roman" w:hAnsi="Consolas" w:cs="Times New Roman"/>
+          <w:color w:val="6699CC"/>
+          <w:sz w:val="21"/>
+          <w:szCs w:val="21"/>
+          <w:lang w:val="en-US" w:eastAsia="ru-RU"/>
+        </w:rPr>
+        <w:t>MaxPool2D</w:t>
+      </w:r>
+      <w:r>
+        <w:rPr>
+          <w:rFonts w:ascii="Consolas" w:eastAsia="Times New Roman" w:hAnsi="Consolas" w:cs="Times New Roman"/>
+          <w:color w:val="5FB3B3"/>
+          <w:sz w:val="21"/>
+          <w:szCs w:val="21"/>
+          <w:lang w:val="en-US" w:eastAsia="ru-RU"/>
+        </w:rPr>
+        <w:t>(</w:t>
+      </w:r>
+      <w:proofErr w:type="spellStart"/>
+      <w:r>
+        <w:rPr>
+          <w:rFonts w:ascii="Consolas" w:eastAsia="Times New Roman" w:hAnsi="Consolas" w:cs="Times New Roman"/>
+          <w:color w:val="F99157"/>
+          <w:sz w:val="21"/>
+          <w:szCs w:val="21"/>
+          <w:lang w:val="en-US" w:eastAsia="ru-RU"/>
+        </w:rPr>
+        <w:t>pool_size</w:t>
+      </w:r>
+      <w:proofErr w:type="spellEnd"/>
+      <w:r>
+        <w:rPr>
+          <w:rFonts w:ascii="Consolas" w:eastAsia="Times New Roman" w:hAnsi="Consolas" w:cs="Times New Roman"/>
+          <w:color w:val="6699CC"/>
+          <w:sz w:val="21"/>
+          <w:szCs w:val="21"/>
+          <w:lang w:val="en-US" w:eastAsia="ru-RU"/>
+        </w:rPr>
+        <w:t xml:space="preserve"> </w:t>
+      </w:r>
+      <w:r>
+        <w:rPr>
+          <w:rFonts w:ascii="Consolas" w:eastAsia="Times New Roman" w:hAnsi="Consolas" w:cs="Times New Roman"/>
+          <w:color w:val="5FB3B3"/>
+          <w:sz w:val="21"/>
+          <w:szCs w:val="21"/>
+          <w:lang w:val="en-US" w:eastAsia="ru-RU"/>
+        </w:rPr>
+        <w:t>=</w:t>
+      </w:r>
+      <w:r>
+        <w:rPr>
+          <w:rFonts w:ascii="Consolas" w:eastAsia="Times New Roman" w:hAnsi="Consolas" w:cs="Times New Roman"/>
+          <w:color w:val="6699CC"/>
+          <w:sz w:val="21"/>
+          <w:szCs w:val="21"/>
+          <w:lang w:val="en-US" w:eastAsia="ru-RU"/>
+        </w:rPr>
+        <w:t xml:space="preserve"> </w:t>
+      </w:r>
+      <w:r>
+        <w:rPr>
+          <w:rFonts w:ascii="Consolas" w:eastAsia="Times New Roman" w:hAnsi="Consolas" w:cs="Times New Roman"/>
+          <w:color w:val="F99157"/>
+          <w:sz w:val="21"/>
+          <w:szCs w:val="21"/>
+          <w:lang w:val="en-US" w:eastAsia="ru-RU"/>
+        </w:rPr>
+        <w:t>2</w:t>
+      </w:r>
+      <w:r>
+        <w:rPr>
+          <w:rFonts w:ascii="Consolas" w:eastAsia="Times New Roman" w:hAnsi="Consolas" w:cs="Times New Roman"/>
+          <w:color w:val="5FB3B3"/>
+          <w:sz w:val="21"/>
+          <w:szCs w:val="21"/>
+          <w:lang w:val="en-US" w:eastAsia="ru-RU"/>
+        </w:rPr>
+        <w:t>,</w:t>
+      </w:r>
+      <w:r>
+        <w:rPr>
+          <w:rFonts w:ascii="Consolas" w:eastAsia="Times New Roman" w:hAnsi="Consolas" w:cs="Times New Roman"/>
+          <w:color w:val="6699CC"/>
+          <w:sz w:val="21"/>
+          <w:szCs w:val="21"/>
+          <w:lang w:val="en-US" w:eastAsia="ru-RU"/>
+        </w:rPr>
+        <w:t xml:space="preserve"> </w:t>
+      </w:r>
+      <w:r>
+        <w:rPr>
+          <w:rFonts w:ascii="Consolas" w:eastAsia="Times New Roman" w:hAnsi="Consolas" w:cs="Times New Roman"/>
+          <w:color w:val="F99157"/>
+          <w:sz w:val="21"/>
+          <w:szCs w:val="21"/>
+          <w:lang w:val="en-US" w:eastAsia="ru-RU"/>
+        </w:rPr>
+        <w:t>strides</w:t>
+      </w:r>
+      <w:r>
+        <w:rPr>
+          <w:rFonts w:ascii="Consolas" w:eastAsia="Times New Roman" w:hAnsi="Consolas" w:cs="Times New Roman"/>
+          <w:color w:val="6699CC"/>
+          <w:sz w:val="21"/>
+          <w:szCs w:val="21"/>
+          <w:lang w:val="en-US" w:eastAsia="ru-RU"/>
+        </w:rPr>
+        <w:t xml:space="preserve"> </w:t>
+      </w:r>
+      <w:r>
+        <w:rPr>
+          <w:rFonts w:ascii="Consolas" w:eastAsia="Times New Roman" w:hAnsi="Consolas" w:cs="Times New Roman"/>
+          <w:color w:val="5FB3B3"/>
+          <w:sz w:val="21"/>
+          <w:szCs w:val="21"/>
+          <w:lang w:val="en-US" w:eastAsia="ru-RU"/>
+        </w:rPr>
+        <w:t>=</w:t>
+      </w:r>
+      <w:r>
+        <w:rPr>
+          <w:rFonts w:ascii="Consolas" w:eastAsia="Times New Roman" w:hAnsi="Consolas" w:cs="Times New Roman"/>
+          <w:color w:val="6699CC"/>
+          <w:sz w:val="21"/>
+          <w:szCs w:val="21"/>
+          <w:lang w:val="en-US" w:eastAsia="ru-RU"/>
+        </w:rPr>
+        <w:t xml:space="preserve"> </w:t>
+      </w:r>
+      <w:r>
+        <w:rPr>
+          <w:rFonts w:ascii="Consolas" w:eastAsia="Times New Roman" w:hAnsi="Consolas" w:cs="Times New Roman"/>
+          <w:color w:val="F99157"/>
+          <w:sz w:val="21"/>
+          <w:szCs w:val="21"/>
+          <w:lang w:val="en-US" w:eastAsia="ru-RU"/>
+        </w:rPr>
+        <w:t>2</w:t>
+      </w:r>
+      <w:r>
+        <w:rPr>
+          <w:rFonts w:ascii="Consolas" w:eastAsia="Times New Roman" w:hAnsi="Consolas" w:cs="Times New Roman"/>
+          <w:color w:val="5FB3B3"/>
+          <w:sz w:val="21"/>
+          <w:szCs w:val="21"/>
+          <w:lang w:val="en-US" w:eastAsia="ru-RU"/>
+        </w:rPr>
+        <w:t>))</w:t>
+      </w:r>
+    </w:p>
+    <w:p>
+      <w:pPr>
+        <w:shd w:val="clear" w:color="auto" w:fill="282C34"/>
+        <w:spacing w:after="0" w:line="285" w:lineRule="atLeast"/>
+        <w:rPr>
+          <w:rFonts w:ascii="Consolas" w:eastAsia="Times New Roman" w:hAnsi="Consolas" w:cs="Times New Roman"/>
+          <w:color w:val="BBBBBB"/>
+          <w:sz w:val="21"/>
+          <w:szCs w:val="21"/>
+          <w:lang w:val="en-US" w:eastAsia="ru-RU"/>
+        </w:rPr>
+      </w:pPr>
+      <w:r>
+        <w:rPr>
+          <w:rFonts w:ascii="Consolas" w:eastAsia="Times New Roman" w:hAnsi="Consolas" w:cs="Times New Roman"/>
+          <w:i/>
+          <w:iCs/>
+          <w:color w:val="7F7F7F"/>
+          <w:sz w:val="21"/>
+          <w:szCs w:val="21"/>
+          <w:lang w:val="en-US" w:eastAsia="ru-RU"/>
+        </w:rPr>
+        <w:t>#Adding 3nd Convolutional layer</w:t>
+      </w:r>
+    </w:p>
+    <w:p>
+      <w:pPr>
+        <w:shd w:val="clear" w:color="auto" w:fill="282C34"/>
+        <w:spacing w:after="0" w:line="285" w:lineRule="atLeast"/>
+        <w:rPr>
+          <w:rFonts w:ascii="Consolas" w:eastAsia="Times New Roman" w:hAnsi="Consolas" w:cs="Times New Roman"/>
+          <w:color w:val="BBBBBB"/>
+          <w:sz w:val="21"/>
+          <w:szCs w:val="21"/>
+          <w:lang w:val="en-US" w:eastAsia="ru-RU"/>
+        </w:rPr>
+      </w:pPr>
+      <w:proofErr w:type="spellStart"/>
+      <w:proofErr w:type="gramStart"/>
+      <w:r>
+        <w:rPr>
+          <w:rFonts w:ascii="Consolas" w:eastAsia="Times New Roman" w:hAnsi="Consolas" w:cs="Times New Roman"/>
+          <w:color w:val="BBBBBB"/>
+          <w:sz w:val="21"/>
+          <w:szCs w:val="21"/>
+          <w:lang w:val="en-US" w:eastAsia="ru-RU"/>
+        </w:rPr>
+        <w:t>model</w:t>
+      </w:r>
+      <w:r>
+        <w:rPr>
+          <w:rFonts w:ascii="Consolas" w:eastAsia="Times New Roman" w:hAnsi="Consolas" w:cs="Times New Roman"/>
+          <w:color w:val="5FB3B3"/>
+          <w:sz w:val="21"/>
+          <w:szCs w:val="21"/>
+          <w:lang w:val="en-US" w:eastAsia="ru-RU"/>
+        </w:rPr>
+        <w:t>.</w:t>
+      </w:r>
+      <w:r>
+        <w:rPr>
+          <w:rFonts w:ascii="Consolas" w:eastAsia="Times New Roman" w:hAnsi="Consolas" w:cs="Times New Roman"/>
+          <w:color w:val="6699CC"/>
+          <w:sz w:val="21"/>
+          <w:szCs w:val="21"/>
+          <w:lang w:val="en-US" w:eastAsia="ru-RU"/>
+        </w:rPr>
+        <w:t>add</w:t>
+      </w:r>
+      <w:proofErr w:type="spellEnd"/>
+      <w:r>
+        <w:rPr>
+          <w:rFonts w:ascii="Consolas" w:eastAsia="Times New Roman" w:hAnsi="Consolas" w:cs="Times New Roman"/>
+          <w:color w:val="5FB3B3"/>
+          <w:sz w:val="21"/>
+          <w:szCs w:val="21"/>
+          <w:lang w:val="en-US" w:eastAsia="ru-RU"/>
+        </w:rPr>
+        <w:t>(</w:t>
+      </w:r>
+      <w:proofErr w:type="gramEnd"/>
+      <w:r>
+        <w:rPr>
+          <w:rFonts w:ascii="Consolas" w:eastAsia="Times New Roman" w:hAnsi="Consolas" w:cs="Times New Roman"/>
+          <w:color w:val="6699CC"/>
+          <w:sz w:val="21"/>
+          <w:szCs w:val="21"/>
+          <w:lang w:val="en-US" w:eastAsia="ru-RU"/>
+        </w:rPr>
+        <w:t>Conv2D</w:t>
+      </w:r>
+      <w:r>
+        <w:rPr>
+          <w:rFonts w:ascii="Consolas" w:eastAsia="Times New Roman" w:hAnsi="Consolas" w:cs="Times New Roman"/>
+          <w:color w:val="5FB3B3"/>
+          <w:sz w:val="21"/>
+          <w:szCs w:val="21"/>
+          <w:lang w:val="en-US" w:eastAsia="ru-RU"/>
+        </w:rPr>
+        <w:t>(</w:t>
+      </w:r>
+      <w:r>
+        <w:rPr>
+          <w:rFonts w:ascii="Consolas" w:eastAsia="Times New Roman" w:hAnsi="Consolas" w:cs="Times New Roman"/>
+          <w:color w:val="F99157"/>
+          <w:sz w:val="21"/>
+          <w:szCs w:val="21"/>
+          <w:lang w:val="en-US" w:eastAsia="ru-RU"/>
+        </w:rPr>
+        <w:t>filters</w:t>
+      </w:r>
+      <w:r>
+        <w:rPr>
+          <w:rFonts w:ascii="Consolas" w:eastAsia="Times New Roman" w:hAnsi="Consolas" w:cs="Times New Roman"/>
+          <w:color w:val="6699CC"/>
+          <w:sz w:val="21"/>
+          <w:szCs w:val="21"/>
+          <w:lang w:val="en-US" w:eastAsia="ru-RU"/>
+        </w:rPr>
+        <w:t xml:space="preserve"> </w:t>
+      </w:r>
+      <w:r>
+        <w:rPr>
+          <w:rFonts w:ascii="Consolas" w:eastAsia="Times New Roman" w:hAnsi="Consolas" w:cs="Times New Roman"/>
+          <w:color w:val="5FB3B3"/>
+          <w:sz w:val="21"/>
+          <w:szCs w:val="21"/>
+          <w:lang w:val="en-US" w:eastAsia="ru-RU"/>
+        </w:rPr>
+        <w:t>=</w:t>
+      </w:r>
+      <w:r>
+        <w:rPr>
+          <w:rFonts w:ascii="Consolas" w:eastAsia="Times New Roman" w:hAnsi="Consolas" w:cs="Times New Roman"/>
+          <w:color w:val="6699CC"/>
+          <w:sz w:val="21"/>
+          <w:szCs w:val="21"/>
+          <w:lang w:val="en-US" w:eastAsia="ru-RU"/>
+        </w:rPr>
+        <w:t xml:space="preserve"> </w:t>
+      </w:r>
+      <w:r>
+        <w:rPr>
+          <w:rFonts w:ascii="Consolas" w:eastAsia="Times New Roman" w:hAnsi="Consolas" w:cs="Times New Roman"/>
+          <w:color w:val="F99157"/>
+          <w:sz w:val="21"/>
+          <w:szCs w:val="21"/>
+          <w:lang w:val="en-US" w:eastAsia="ru-RU"/>
+        </w:rPr>
+        <w:t>64</w:t>
+      </w:r>
+      <w:r>
+        <w:rPr>
+          <w:rFonts w:ascii="Consolas" w:eastAsia="Times New Roman" w:hAnsi="Consolas" w:cs="Times New Roman"/>
+          <w:color w:val="5FB3B3"/>
+          <w:sz w:val="21"/>
+          <w:szCs w:val="21"/>
+          <w:lang w:val="en-US" w:eastAsia="ru-RU"/>
+        </w:rPr>
+        <w:t>,</w:t>
+      </w:r>
+      <w:r>
+        <w:rPr>
+          <w:rFonts w:ascii="Consolas" w:eastAsia="Times New Roman" w:hAnsi="Consolas" w:cs="Times New Roman"/>
+          <w:color w:val="6699CC"/>
+          <w:sz w:val="21"/>
+          <w:szCs w:val="21"/>
+          <w:lang w:val="en-US" w:eastAsia="ru-RU"/>
+        </w:rPr>
+        <w:t xml:space="preserve"> </w:t>
+      </w:r>
+      <w:proofErr w:type="spellStart"/>
+      <w:r>
+        <w:rPr>
+          <w:rFonts w:ascii="Consolas" w:eastAsia="Times New Roman" w:hAnsi="Consolas" w:cs="Times New Roman"/>
+          <w:color w:val="F99157"/>
+          <w:sz w:val="21"/>
+          <w:szCs w:val="21"/>
+          <w:lang w:val="en-US" w:eastAsia="ru-RU"/>
+        </w:rPr>
+        <w:t>kernel_size</w:t>
+      </w:r>
+      <w:proofErr w:type="spellEnd"/>
+      <w:r>
+        <w:rPr>
+          <w:rFonts w:ascii="Consolas" w:eastAsia="Times New Roman" w:hAnsi="Consolas" w:cs="Times New Roman"/>
+          <w:color w:val="6699CC"/>
+          <w:sz w:val="21"/>
+          <w:szCs w:val="21"/>
+          <w:lang w:val="en-US" w:eastAsia="ru-RU"/>
+        </w:rPr>
+        <w:t xml:space="preserve"> </w:t>
+      </w:r>
+      <w:r>
+        <w:rPr>
+          <w:rFonts w:ascii="Consolas" w:eastAsia="Times New Roman" w:hAnsi="Consolas" w:cs="Times New Roman"/>
+          <w:color w:val="5FB3B3"/>
+          <w:sz w:val="21"/>
+          <w:szCs w:val="21"/>
+          <w:lang w:val="en-US" w:eastAsia="ru-RU"/>
+        </w:rPr>
+        <w:t>=</w:t>
+      </w:r>
+      <w:r>
+        <w:rPr>
+          <w:rFonts w:ascii="Consolas" w:eastAsia="Times New Roman" w:hAnsi="Consolas" w:cs="Times New Roman"/>
+          <w:color w:val="6699CC"/>
+          <w:sz w:val="21"/>
+          <w:szCs w:val="21"/>
+          <w:lang w:val="en-US" w:eastAsia="ru-RU"/>
+        </w:rPr>
+        <w:t xml:space="preserve"> </w:t>
+      </w:r>
+      <w:r>
+        <w:rPr>
+          <w:rFonts w:ascii="Consolas" w:eastAsia="Times New Roman" w:hAnsi="Consolas" w:cs="Times New Roman"/>
+          <w:color w:val="F99157"/>
+          <w:sz w:val="21"/>
+          <w:szCs w:val="21"/>
+          <w:lang w:val="en-US" w:eastAsia="ru-RU"/>
+        </w:rPr>
+        <w:t>3</w:t>
+      </w:r>
+      <w:r>
+        <w:rPr>
+          <w:rFonts w:ascii="Consolas" w:eastAsia="Times New Roman" w:hAnsi="Consolas" w:cs="Times New Roman"/>
+          <w:color w:val="5FB3B3"/>
+          <w:sz w:val="21"/>
+          <w:szCs w:val="21"/>
+          <w:lang w:val="en-US" w:eastAsia="ru-RU"/>
+        </w:rPr>
+        <w:t>,</w:t>
+      </w:r>
+      <w:r>
+        <w:rPr>
+          <w:rFonts w:ascii="Consolas" w:eastAsia="Times New Roman" w:hAnsi="Consolas" w:cs="Times New Roman"/>
+          <w:color w:val="6699CC"/>
+          <w:sz w:val="21"/>
+          <w:szCs w:val="21"/>
+          <w:lang w:val="en-US" w:eastAsia="ru-RU"/>
+        </w:rPr>
+        <w:t xml:space="preserve"> </w:t>
+      </w:r>
+      <w:r>
+        <w:rPr>
+          <w:rFonts w:ascii="Consolas" w:eastAsia="Times New Roman" w:hAnsi="Consolas" w:cs="Times New Roman"/>
+          <w:color w:val="F99157"/>
+          <w:sz w:val="21"/>
+          <w:szCs w:val="21"/>
+          <w:lang w:val="en-US" w:eastAsia="ru-RU"/>
+        </w:rPr>
+        <w:t>activation</w:t>
+      </w:r>
+      <w:r>
+        <w:rPr>
+          <w:rFonts w:ascii="Consolas" w:eastAsia="Times New Roman" w:hAnsi="Consolas" w:cs="Times New Roman"/>
+          <w:color w:val="6699CC"/>
+          <w:sz w:val="21"/>
+          <w:szCs w:val="21"/>
+          <w:lang w:val="en-US" w:eastAsia="ru-RU"/>
+        </w:rPr>
+        <w:t xml:space="preserve"> </w:t>
+      </w:r>
+      <w:r>
+        <w:rPr>
+          <w:rFonts w:ascii="Consolas" w:eastAsia="Times New Roman" w:hAnsi="Consolas" w:cs="Times New Roman"/>
+          <w:color w:val="5FB3B3"/>
+          <w:sz w:val="21"/>
+          <w:szCs w:val="21"/>
+          <w:lang w:val="en-US" w:eastAsia="ru-RU"/>
+        </w:rPr>
+        <w:t>=</w:t>
+      </w:r>
+      <w:r>
+        <w:rPr>
+          <w:rFonts w:ascii="Consolas" w:eastAsia="Times New Roman" w:hAnsi="Consolas" w:cs="Times New Roman"/>
+          <w:color w:val="6699CC"/>
+          <w:sz w:val="21"/>
+          <w:szCs w:val="21"/>
+          <w:lang w:val="en-US" w:eastAsia="ru-RU"/>
+        </w:rPr>
+        <w:t xml:space="preserve"> </w:t>
+      </w:r>
+      <w:r>
+        <w:rPr>
+          <w:rFonts w:ascii="Consolas" w:eastAsia="Times New Roman" w:hAnsi="Consolas" w:cs="Times New Roman"/>
+          <w:color w:val="5FB3B3"/>
+          <w:sz w:val="21"/>
+          <w:szCs w:val="21"/>
+          <w:lang w:val="en-US" w:eastAsia="ru-RU"/>
+        </w:rPr>
+        <w:t>'</w:t>
+      </w:r>
+      <w:proofErr w:type="spellStart"/>
+      <w:r>
+        <w:rPr>
+          <w:rFonts w:ascii="Consolas" w:eastAsia="Times New Roman" w:hAnsi="Consolas" w:cs="Times New Roman"/>
+          <w:color w:val="99C794"/>
+          <w:sz w:val="21"/>
+          <w:szCs w:val="21"/>
+          <w:lang w:val="en-US" w:eastAsia="ru-RU"/>
+        </w:rPr>
+        <w:t>relu</w:t>
+      </w:r>
+      <w:proofErr w:type="spellEnd"/>
+      <w:r>
+        <w:rPr>
+          <w:rFonts w:ascii="Consolas" w:eastAsia="Times New Roman" w:hAnsi="Consolas" w:cs="Times New Roman"/>
+          <w:color w:val="5FB3B3"/>
+          <w:sz w:val="21"/>
+          <w:szCs w:val="21"/>
+          <w:lang w:val="en-US" w:eastAsia="ru-RU"/>
+        </w:rPr>
+        <w:t>'))</w:t>
+      </w:r>
+    </w:p>
+    <w:p>
+      <w:pPr>
+        <w:shd w:val="clear" w:color="auto" w:fill="282C34"/>
+        <w:spacing w:after="0" w:line="285" w:lineRule="atLeast"/>
+        <w:rPr>
+          <w:rFonts w:ascii="Consolas" w:eastAsia="Times New Roman" w:hAnsi="Consolas" w:cs="Times New Roman"/>
+          <w:color w:val="BBBBBB"/>
+          <w:sz w:val="21"/>
+          <w:szCs w:val="21"/>
+          <w:lang w:val="en-US" w:eastAsia="ru-RU"/>
+        </w:rPr>
+      </w:pPr>
+      <w:proofErr w:type="spellStart"/>
+      <w:proofErr w:type="gramStart"/>
+      <w:r>
+        <w:rPr>
+          <w:rFonts w:ascii="Consolas" w:eastAsia="Times New Roman" w:hAnsi="Consolas" w:cs="Times New Roman"/>
+          <w:color w:val="BBBBBB"/>
+          <w:sz w:val="21"/>
+          <w:szCs w:val="21"/>
+          <w:lang w:val="en-US" w:eastAsia="ru-RU"/>
+        </w:rPr>
+        <w:t>model</w:t>
+      </w:r>
+      <w:r>
+        <w:rPr>
+          <w:rFonts w:ascii="Consolas" w:eastAsia="Times New Roman" w:hAnsi="Consolas" w:cs="Times New Roman"/>
+          <w:color w:val="5FB3B3"/>
+          <w:sz w:val="21"/>
+          <w:szCs w:val="21"/>
+          <w:lang w:val="en-US" w:eastAsia="ru-RU"/>
+        </w:rPr>
+        <w:t>.</w:t>
+      </w:r>
+      <w:r>
+        <w:rPr>
+          <w:rFonts w:ascii="Consolas" w:eastAsia="Times New Roman" w:hAnsi="Consolas" w:cs="Times New Roman"/>
+          <w:color w:val="6699CC"/>
+          <w:sz w:val="21"/>
+          <w:szCs w:val="21"/>
+          <w:lang w:val="en-US" w:eastAsia="ru-RU"/>
+        </w:rPr>
+        <w:t>add</w:t>
+      </w:r>
+      <w:proofErr w:type="spellEnd"/>
+      <w:r>
+        <w:rPr>
+          <w:rFonts w:ascii="Consolas" w:eastAsia="Times New Roman" w:hAnsi="Consolas" w:cs="Times New Roman"/>
+          <w:color w:val="5FB3B3"/>
+          <w:sz w:val="21"/>
+          <w:szCs w:val="21"/>
+          <w:lang w:val="en-US" w:eastAsia="ru-RU"/>
+        </w:rPr>
+        <w:t>(</w:t>
+      </w:r>
+      <w:proofErr w:type="gramEnd"/>
+      <w:r>
+        <w:rPr>
+          <w:rFonts w:ascii="Consolas" w:eastAsia="Times New Roman" w:hAnsi="Consolas" w:cs="Times New Roman"/>
+          <w:color w:val="6699CC"/>
+          <w:sz w:val="21"/>
+          <w:szCs w:val="21"/>
+          <w:lang w:val="en-US" w:eastAsia="ru-RU"/>
+        </w:rPr>
+        <w:t>MaxPool2D</w:t>
+      </w:r>
+      <w:r>
+        <w:rPr>
+          <w:rFonts w:ascii="Consolas" w:eastAsia="Times New Roman" w:hAnsi="Consolas" w:cs="Times New Roman"/>
+          <w:color w:val="5FB3B3"/>
+          <w:sz w:val="21"/>
+          <w:szCs w:val="21"/>
+          <w:lang w:val="en-US" w:eastAsia="ru-RU"/>
+        </w:rPr>
+        <w:t>(</w:t>
+      </w:r>
+      <w:proofErr w:type="spellStart"/>
+      <w:r>
+        <w:rPr>
+          <w:rFonts w:ascii="Consolas" w:eastAsia="Times New Roman" w:hAnsi="Consolas" w:cs="Times New Roman"/>
+          <w:color w:val="F99157"/>
+          <w:sz w:val="21"/>
+          <w:szCs w:val="21"/>
+          <w:lang w:val="en-US" w:eastAsia="ru-RU"/>
+        </w:rPr>
+        <w:t>pool_size</w:t>
+      </w:r>
+      <w:proofErr w:type="spellEnd"/>
+      <w:r>
+        <w:rPr>
+          <w:rFonts w:ascii="Consolas" w:eastAsia="Times New Roman" w:hAnsi="Consolas" w:cs="Times New Roman"/>
+          <w:color w:val="6699CC"/>
+          <w:sz w:val="21"/>
+          <w:szCs w:val="21"/>
+          <w:lang w:val="en-US" w:eastAsia="ru-RU"/>
+        </w:rPr>
+        <w:t xml:space="preserve"> </w:t>
+      </w:r>
+      <w:r>
+        <w:rPr>
+          <w:rFonts w:ascii="Consolas" w:eastAsia="Times New Roman" w:hAnsi="Consolas" w:cs="Times New Roman"/>
+          <w:color w:val="5FB3B3"/>
+          <w:sz w:val="21"/>
+          <w:szCs w:val="21"/>
+          <w:lang w:val="en-US" w:eastAsia="ru-RU"/>
+        </w:rPr>
+        <w:t>=</w:t>
+      </w:r>
+      <w:r>
+        <w:rPr>
+          <w:rFonts w:ascii="Consolas" w:eastAsia="Times New Roman" w:hAnsi="Consolas" w:cs="Times New Roman"/>
+          <w:color w:val="6699CC"/>
+          <w:sz w:val="21"/>
+          <w:szCs w:val="21"/>
+          <w:lang w:val="en-US" w:eastAsia="ru-RU"/>
+        </w:rPr>
+        <w:t xml:space="preserve"> </w:t>
+      </w:r>
+      <w:r>
+        <w:rPr>
+          <w:rFonts w:ascii="Consolas" w:eastAsia="Times New Roman" w:hAnsi="Consolas" w:cs="Times New Roman"/>
+          <w:color w:val="F99157"/>
+          <w:sz w:val="21"/>
+          <w:szCs w:val="21"/>
+          <w:lang w:val="en-US" w:eastAsia="ru-RU"/>
+        </w:rPr>
+        <w:t>2</w:t>
+      </w:r>
+      <w:r>
+        <w:rPr>
+          <w:rFonts w:ascii="Consolas" w:eastAsia="Times New Roman" w:hAnsi="Consolas" w:cs="Times New Roman"/>
+          <w:color w:val="5FB3B3"/>
+          <w:sz w:val="21"/>
+          <w:szCs w:val="21"/>
+          <w:lang w:val="en-US" w:eastAsia="ru-RU"/>
+        </w:rPr>
+        <w:t>,</w:t>
+      </w:r>
+      <w:r>
+        <w:rPr>
+          <w:rFonts w:ascii="Consolas" w:eastAsia="Times New Roman" w:hAnsi="Consolas" w:cs="Times New Roman"/>
+          <w:color w:val="6699CC"/>
+          <w:sz w:val="21"/>
+          <w:szCs w:val="21"/>
+          <w:lang w:val="en-US" w:eastAsia="ru-RU"/>
+        </w:rPr>
+        <w:t xml:space="preserve"> </w:t>
+      </w:r>
+      <w:r>
+        <w:rPr>
+          <w:rFonts w:ascii="Consolas" w:eastAsia="Times New Roman" w:hAnsi="Consolas" w:cs="Times New Roman"/>
+          <w:color w:val="F99157"/>
+          <w:sz w:val="21"/>
+          <w:szCs w:val="21"/>
+          <w:lang w:val="en-US" w:eastAsia="ru-RU"/>
+        </w:rPr>
+        <w:t>strides</w:t>
+      </w:r>
+      <w:r>
+        <w:rPr>
+          <w:rFonts w:ascii="Consolas" w:eastAsia="Times New Roman" w:hAnsi="Consolas" w:cs="Times New Roman"/>
+          <w:color w:val="6699CC"/>
+          <w:sz w:val="21"/>
+          <w:szCs w:val="21"/>
+          <w:lang w:val="en-US" w:eastAsia="ru-RU"/>
+        </w:rPr>
+        <w:t xml:space="preserve"> </w:t>
+      </w:r>
+      <w:r>
+        <w:rPr>
+          <w:rFonts w:ascii="Consolas" w:eastAsia="Times New Roman" w:hAnsi="Consolas" w:cs="Times New Roman"/>
+          <w:color w:val="5FB3B3"/>
+          <w:sz w:val="21"/>
+          <w:szCs w:val="21"/>
+          <w:lang w:val="en-US" w:eastAsia="ru-RU"/>
+        </w:rPr>
+        <w:t>=</w:t>
+      </w:r>
+      <w:r>
+        <w:rPr>
+          <w:rFonts w:ascii="Consolas" w:eastAsia="Times New Roman" w:hAnsi="Consolas" w:cs="Times New Roman"/>
+          <w:color w:val="6699CC"/>
+          <w:sz w:val="21"/>
+          <w:szCs w:val="21"/>
+          <w:lang w:val="en-US" w:eastAsia="ru-RU"/>
+        </w:rPr>
+        <w:t xml:space="preserve"> </w:t>
+      </w:r>
+      <w:r>
+        <w:rPr>
+          <w:rFonts w:ascii="Consolas" w:eastAsia="Times New Roman" w:hAnsi="Consolas" w:cs="Times New Roman"/>
+          <w:color w:val="F99157"/>
+          <w:sz w:val="21"/>
+          <w:szCs w:val="21"/>
+          <w:lang w:val="en-US" w:eastAsia="ru-RU"/>
+        </w:rPr>
+        <w:t>2</w:t>
+      </w:r>
+      <w:r>
+        <w:rPr>
+          <w:rFonts w:ascii="Consolas" w:eastAsia="Times New Roman" w:hAnsi="Consolas" w:cs="Times New Roman"/>
+          <w:color w:val="5FB3B3"/>
+          <w:sz w:val="21"/>
+          <w:szCs w:val="21"/>
+          <w:lang w:val="en-US" w:eastAsia="ru-RU"/>
+        </w:rPr>
+        <w:t>))</w:t>
+      </w:r>
+    </w:p>
+    <w:p>
+      <w:pPr>
+        <w:shd w:val="clear" w:color="auto" w:fill="282C34"/>
+        <w:spacing w:after="0" w:line="285" w:lineRule="atLeast"/>
+        <w:rPr>
+          <w:rFonts w:ascii="Consolas" w:eastAsia="Times New Roman" w:hAnsi="Consolas" w:cs="Times New Roman"/>
+          <w:color w:val="BBBBBB"/>
+          <w:sz w:val="21"/>
+          <w:szCs w:val="21"/>
+          <w:lang w:val="en-US" w:eastAsia="ru-RU"/>
+        </w:rPr>
+      </w:pPr>
+      <w:r>
+        <w:rPr>
+          <w:rFonts w:ascii="Consolas" w:eastAsia="Times New Roman" w:hAnsi="Consolas" w:cs="Times New Roman"/>
+          <w:i/>
+          <w:iCs/>
+          <w:color w:val="7F7F7F"/>
+          <w:sz w:val="21"/>
+          <w:szCs w:val="21"/>
+          <w:lang w:val="en-US" w:eastAsia="ru-RU"/>
+        </w:rPr>
+        <w:t>#STEP 4: FLATTENING</w:t>
+      </w:r>
+    </w:p>
+    <w:p>
+      <w:pPr>
+        <w:shd w:val="clear" w:color="auto" w:fill="282C34"/>
+        <w:spacing w:after="0" w:line="285" w:lineRule="atLeast"/>
+        <w:rPr>
+          <w:rFonts w:ascii="Consolas" w:eastAsia="Times New Roman" w:hAnsi="Consolas" w:cs="Times New Roman"/>
+          <w:color w:val="BBBBBB"/>
+          <w:sz w:val="21"/>
+          <w:szCs w:val="21"/>
+          <w:lang w:val="en-US" w:eastAsia="ru-RU"/>
+        </w:rPr>
+      </w:pPr>
+      <w:proofErr w:type="spellStart"/>
+      <w:r>
+        <w:rPr>
+          <w:rFonts w:ascii="Consolas" w:eastAsia="Times New Roman" w:hAnsi="Consolas" w:cs="Times New Roman"/>
+          <w:color w:val="BBBBBB"/>
+          <w:sz w:val="21"/>
+          <w:szCs w:val="21"/>
+          <w:lang w:val="en-US" w:eastAsia="ru-RU"/>
+        </w:rPr>
+        <w:t>model</w:t>
+      </w:r>
+      <w:r>
+        <w:rPr>
+          <w:rFonts w:ascii="Consolas" w:eastAsia="Times New Roman" w:hAnsi="Consolas" w:cs="Times New Roman"/>
+          <w:color w:val="5FB3B3"/>
+          <w:sz w:val="21"/>
+          <w:szCs w:val="21"/>
+          <w:lang w:val="en-US" w:eastAsia="ru-RU"/>
+        </w:rPr>
+        <w:t>.</w:t>
+      </w:r>
+      <w:r>
+        <w:rPr>
+          <w:rFonts w:ascii="Consolas" w:eastAsia="Times New Roman" w:hAnsi="Consolas" w:cs="Times New Roman"/>
+          <w:color w:val="6699CC"/>
+          <w:sz w:val="21"/>
+          <w:szCs w:val="21"/>
+          <w:lang w:val="en-US" w:eastAsia="ru-RU"/>
+        </w:rPr>
+        <w:t>add</w:t>
+      </w:r>
+      <w:proofErr w:type="spellEnd"/>
+      <w:r>
+        <w:rPr>
+          <w:rFonts w:ascii="Consolas" w:eastAsia="Times New Roman" w:hAnsi="Consolas" w:cs="Times New Roman"/>
+          <w:color w:val="5FB3B3"/>
+          <w:sz w:val="21"/>
+          <w:szCs w:val="21"/>
+          <w:lang w:val="en-US" w:eastAsia="ru-RU"/>
+        </w:rPr>
+        <w:t>(</w:t>
+      </w:r>
+      <w:proofErr w:type="gramStart"/>
+      <w:r>
+        <w:rPr>
+          <w:rFonts w:ascii="Consolas" w:eastAsia="Times New Roman" w:hAnsi="Consolas" w:cs="Times New Roman"/>
+          <w:color w:val="6699CC"/>
+          <w:sz w:val="21"/>
+          <w:szCs w:val="21"/>
+          <w:lang w:val="en-US" w:eastAsia="ru-RU"/>
+        </w:rPr>
+        <w:t>Flatten</w:t>
+      </w:r>
+      <w:r>
+        <w:rPr>
+          <w:rFonts w:ascii="Consolas" w:eastAsia="Times New Roman" w:hAnsi="Consolas" w:cs="Times New Roman"/>
+          <w:color w:val="5FB3B3"/>
+          <w:sz w:val="21"/>
+          <w:szCs w:val="21"/>
+          <w:lang w:val="en-US" w:eastAsia="ru-RU"/>
+        </w:rPr>
+        <w:t>(</w:t>
+      </w:r>
+      <w:proofErr w:type="gramEnd"/>
+      <w:r>
+        <w:rPr>
+          <w:rFonts w:ascii="Consolas" w:eastAsia="Times New Roman" w:hAnsi="Consolas" w:cs="Times New Roman"/>
+          <w:color w:val="5FB3B3"/>
+          <w:sz w:val="21"/>
+          <w:szCs w:val="21"/>
+          <w:lang w:val="en-US" w:eastAsia="ru-RU"/>
+        </w:rPr>
+        <w:t>))</w:t>
+      </w:r>
+    </w:p>
+    <w:p>
+      <w:pPr>
+        <w:shd w:val="clear" w:color="auto" w:fill="282C34"/>
+        <w:spacing w:after="0" w:line="285" w:lineRule="atLeast"/>
+        <w:rPr>
+          <w:rFonts w:ascii="Consolas" w:eastAsia="Times New Roman" w:hAnsi="Consolas" w:cs="Times New Roman"/>
+          <w:color w:val="BBBBBB"/>
+          <w:sz w:val="21"/>
+          <w:szCs w:val="21"/>
+          <w:lang w:val="en-US" w:eastAsia="ru-RU"/>
+        </w:rPr>
+      </w:pPr>
+      <w:r>
+        <w:rPr>
+          <w:rFonts w:ascii="Consolas" w:eastAsia="Times New Roman" w:hAnsi="Consolas" w:cs="Times New Roman"/>
+          <w:i/>
+          <w:iCs/>
+          <w:color w:val="7F7F7F"/>
+          <w:sz w:val="21"/>
+          <w:szCs w:val="21"/>
+          <w:lang w:val="en-US" w:eastAsia="ru-RU"/>
+        </w:rPr>
+        <w:t>#STEP 5: FULL CONNECTION</w:t>
+      </w:r>
+    </w:p>
+    <w:p>
+      <w:pPr>
+        <w:shd w:val="clear" w:color="auto" w:fill="282C34"/>
+        <w:spacing w:after="0" w:line="285" w:lineRule="atLeast"/>
+        <w:rPr>
+          <w:rFonts w:ascii="Consolas" w:eastAsia="Times New Roman" w:hAnsi="Consolas" w:cs="Times New Roman"/>
+          <w:color w:val="BBBBBB"/>
+          <w:sz w:val="21"/>
+          <w:szCs w:val="21"/>
+          <w:lang w:val="en-US" w:eastAsia="ru-RU"/>
+        </w:rPr>
+      </w:pPr>
+      <w:proofErr w:type="spellStart"/>
+      <w:proofErr w:type="gramStart"/>
+      <w:r>
+        <w:rPr>
+          <w:rFonts w:ascii="Consolas" w:eastAsia="Times New Roman" w:hAnsi="Consolas" w:cs="Times New Roman"/>
+          <w:color w:val="BBBBBB"/>
+          <w:sz w:val="21"/>
+          <w:szCs w:val="21"/>
+          <w:lang w:val="en-US" w:eastAsia="ru-RU"/>
+        </w:rPr>
+        <w:t>model</w:t>
+      </w:r>
+      <w:r>
+        <w:rPr>
+          <w:rFonts w:ascii="Consolas" w:eastAsia="Times New Roman" w:hAnsi="Consolas" w:cs="Times New Roman"/>
+          <w:color w:val="5FB3B3"/>
+          <w:sz w:val="21"/>
+          <w:szCs w:val="21"/>
+          <w:lang w:val="en-US" w:eastAsia="ru-RU"/>
+        </w:rPr>
+        <w:t>.</w:t>
+      </w:r>
+      <w:r>
+        <w:rPr>
+          <w:rFonts w:ascii="Consolas" w:eastAsia="Times New Roman" w:hAnsi="Consolas" w:cs="Times New Roman"/>
+          <w:color w:val="6699CC"/>
+          <w:sz w:val="21"/>
+          <w:szCs w:val="21"/>
+          <w:lang w:val="en-US" w:eastAsia="ru-RU"/>
+        </w:rPr>
+        <w:t>add</w:t>
+      </w:r>
+      <w:proofErr w:type="spellEnd"/>
+      <w:r>
+        <w:rPr>
+          <w:rFonts w:ascii="Consolas" w:eastAsia="Times New Roman" w:hAnsi="Consolas" w:cs="Times New Roman"/>
+          <w:color w:val="5FB3B3"/>
+          <w:sz w:val="21"/>
+          <w:szCs w:val="21"/>
+          <w:lang w:val="en-US" w:eastAsia="ru-RU"/>
+        </w:rPr>
+        <w:t>(</w:t>
+      </w:r>
+      <w:proofErr w:type="gramEnd"/>
+      <w:r>
+        <w:rPr>
+          <w:rFonts w:ascii="Consolas" w:eastAsia="Times New Roman" w:hAnsi="Consolas" w:cs="Times New Roman"/>
+          <w:color w:val="6699CC"/>
+          <w:sz w:val="21"/>
+          <w:szCs w:val="21"/>
+          <w:lang w:val="en-US" w:eastAsia="ru-RU"/>
+        </w:rPr>
+        <w:t>Dense</w:t>
+      </w:r>
+      <w:r>
+        <w:rPr>
+          <w:rFonts w:ascii="Consolas" w:eastAsia="Times New Roman" w:hAnsi="Consolas" w:cs="Times New Roman"/>
+          <w:color w:val="5FB3B3"/>
+          <w:sz w:val="21"/>
+          <w:szCs w:val="21"/>
+          <w:lang w:val="en-US" w:eastAsia="ru-RU"/>
+        </w:rPr>
+        <w:t>(</w:t>
+      </w:r>
+      <w:r>
+        <w:rPr>
+          <w:rFonts w:ascii="Consolas" w:eastAsia="Times New Roman" w:hAnsi="Consolas" w:cs="Times New Roman"/>
+          <w:color w:val="F99157"/>
+          <w:sz w:val="21"/>
+          <w:szCs w:val="21"/>
+          <w:lang w:val="en-US" w:eastAsia="ru-RU"/>
+        </w:rPr>
+        <w:t>units</w:t>
+      </w:r>
+      <w:r>
+        <w:rPr>
+          <w:rFonts w:ascii="Consolas" w:eastAsia="Times New Roman" w:hAnsi="Consolas" w:cs="Times New Roman"/>
+          <w:color w:val="5FB3B3"/>
+          <w:sz w:val="21"/>
+          <w:szCs w:val="21"/>
+          <w:lang w:val="en-US" w:eastAsia="ru-RU"/>
+        </w:rPr>
+        <w:t>=</w:t>
+      </w:r>
+      <w:r>
+        <w:rPr>
+          <w:rFonts w:ascii="Consolas" w:eastAsia="Times New Roman" w:hAnsi="Consolas" w:cs="Times New Roman"/>
+          <w:color w:val="F99157"/>
+          <w:sz w:val="21"/>
+          <w:szCs w:val="21"/>
+          <w:lang w:val="en-US" w:eastAsia="ru-RU"/>
+        </w:rPr>
+        <w:t>128</w:t>
+      </w:r>
+      <w:r>
+        <w:rPr>
+          <w:rFonts w:ascii="Consolas" w:eastAsia="Times New Roman" w:hAnsi="Consolas" w:cs="Times New Roman"/>
+          <w:color w:val="5FB3B3"/>
+          <w:sz w:val="21"/>
+          <w:szCs w:val="21"/>
+          <w:lang w:val="en-US" w:eastAsia="ru-RU"/>
+        </w:rPr>
+        <w:t>,</w:t>
+      </w:r>
+      <w:r>
+        <w:rPr>
+          <w:rFonts w:ascii="Consolas" w:eastAsia="Times New Roman" w:hAnsi="Consolas" w:cs="Times New Roman"/>
+          <w:color w:val="6699CC"/>
+          <w:sz w:val="21"/>
+          <w:szCs w:val="21"/>
+          <w:lang w:val="en-US" w:eastAsia="ru-RU"/>
+        </w:rPr>
+        <w:t xml:space="preserve"> </w:t>
+      </w:r>
+      <w:r>
+        <w:rPr>
+          <w:rFonts w:ascii="Consolas" w:eastAsia="Times New Roman" w:hAnsi="Consolas" w:cs="Times New Roman"/>
+          <w:color w:val="F99157"/>
+          <w:sz w:val="21"/>
+          <w:szCs w:val="21"/>
+          <w:lang w:val="en-US" w:eastAsia="ru-RU"/>
+        </w:rPr>
+        <w:t>activation</w:t>
+      </w:r>
+      <w:r>
+        <w:rPr>
+          <w:rFonts w:ascii="Consolas" w:eastAsia="Times New Roman" w:hAnsi="Consolas" w:cs="Times New Roman"/>
+          <w:color w:val="5FB3B3"/>
+          <w:sz w:val="21"/>
+          <w:szCs w:val="21"/>
+          <w:lang w:val="en-US" w:eastAsia="ru-RU"/>
+        </w:rPr>
+        <w:t>='</w:t>
+      </w:r>
+      <w:proofErr w:type="spellStart"/>
+      <w:r>
+        <w:rPr>
+          <w:rFonts w:ascii="Consolas" w:eastAsia="Times New Roman" w:hAnsi="Consolas" w:cs="Times New Roman"/>
+          <w:color w:val="99C794"/>
+          <w:sz w:val="21"/>
+          <w:szCs w:val="21"/>
+          <w:lang w:val="en-US" w:eastAsia="ru-RU"/>
+        </w:rPr>
+        <w:t>relu</w:t>
+      </w:r>
+      <w:proofErr w:type="spellEnd"/>
+      <w:r>
+        <w:rPr>
+          <w:rFonts w:ascii="Consolas" w:eastAsia="Times New Roman" w:hAnsi="Consolas" w:cs="Times New Roman"/>
+          <w:color w:val="5FB3B3"/>
+          <w:sz w:val="21"/>
+          <w:szCs w:val="21"/>
+          <w:lang w:val="en-US" w:eastAsia="ru-RU"/>
+        </w:rPr>
+        <w:t>'))</w:t>
+      </w:r>
+    </w:p>
+    <w:p>
+      <w:pPr>
+        <w:shd w:val="clear" w:color="auto" w:fill="282C34"/>
+        <w:spacing w:after="0" w:line="285" w:lineRule="atLeast"/>
+        <w:rPr>
+          <w:rFonts w:ascii="Consolas" w:eastAsia="Times New Roman" w:hAnsi="Consolas" w:cs="Times New Roman"/>
+          <w:color w:val="BBBBBB"/>
+          <w:sz w:val="21"/>
+          <w:szCs w:val="21"/>
+          <w:lang w:val="en-US" w:eastAsia="ru-RU"/>
+        </w:rPr>
+      </w:pPr>
+      <w:r>
+        <w:rPr>
+          <w:rFonts w:ascii="Consolas" w:eastAsia="Times New Roman" w:hAnsi="Consolas" w:cs="Times New Roman"/>
+          <w:i/>
+          <w:iCs/>
+          <w:color w:val="7F7F7F"/>
+          <w:sz w:val="21"/>
+          <w:szCs w:val="21"/>
+          <w:lang w:val="en-US" w:eastAsia="ru-RU"/>
+        </w:rPr>
+        <w:t>#STEP 6: FULL CONNECTION</w:t>
+      </w:r>
+    </w:p>
+    <w:p>
+      <w:pPr>
+        <w:shd w:val="clear" w:color="auto" w:fill="282C34"/>
+        <w:spacing w:after="0" w:line="285" w:lineRule="atLeast"/>
+        <w:rPr>
+          <w:rFonts w:ascii="Consolas" w:eastAsia="Times New Roman" w:hAnsi="Consolas" w:cs="Times New Roman"/>
+          <w:color w:val="BBBBBB"/>
+          <w:sz w:val="21"/>
+          <w:szCs w:val="21"/>
+          <w:lang w:val="en-US" w:eastAsia="ru-RU"/>
+        </w:rPr>
+      </w:pPr>
+      <w:proofErr w:type="spellStart"/>
+      <w:proofErr w:type="gramStart"/>
+      <w:r>
+        <w:rPr>
+          <w:rFonts w:ascii="Consolas" w:eastAsia="Times New Roman" w:hAnsi="Consolas" w:cs="Times New Roman"/>
+          <w:color w:val="BBBBBB"/>
+          <w:sz w:val="21"/>
+          <w:szCs w:val="21"/>
+          <w:lang w:val="en-US" w:eastAsia="ru-RU"/>
+        </w:rPr>
+        <w:t>model</w:t>
+      </w:r>
+      <w:r>
+        <w:rPr>
+          <w:rFonts w:ascii="Consolas" w:eastAsia="Times New Roman" w:hAnsi="Consolas" w:cs="Times New Roman"/>
+          <w:color w:val="5FB3B3"/>
+          <w:sz w:val="21"/>
+          <w:szCs w:val="21"/>
+          <w:lang w:val="en-US" w:eastAsia="ru-RU"/>
+        </w:rPr>
+        <w:t>.</w:t>
+      </w:r>
+      <w:r>
+        <w:rPr>
+          <w:rFonts w:ascii="Consolas" w:eastAsia="Times New Roman" w:hAnsi="Consolas" w:cs="Times New Roman"/>
+          <w:color w:val="6699CC"/>
+          <w:sz w:val="21"/>
+          <w:szCs w:val="21"/>
+          <w:lang w:val="en-US" w:eastAsia="ru-RU"/>
+        </w:rPr>
+        <w:t>add</w:t>
+      </w:r>
+      <w:proofErr w:type="spellEnd"/>
+      <w:r>
+        <w:rPr>
+          <w:rFonts w:ascii="Consolas" w:eastAsia="Times New Roman" w:hAnsi="Consolas" w:cs="Times New Roman"/>
+          <w:color w:val="5FB3B3"/>
+          <w:sz w:val="21"/>
+          <w:szCs w:val="21"/>
+          <w:lang w:val="en-US" w:eastAsia="ru-RU"/>
+        </w:rPr>
+        <w:t>(</w:t>
+      </w:r>
+      <w:proofErr w:type="gramEnd"/>
+      <w:r>
+        <w:rPr>
+          <w:rFonts w:ascii="Consolas" w:eastAsia="Times New Roman" w:hAnsi="Consolas" w:cs="Times New Roman"/>
+          <w:color w:val="6699CC"/>
+          <w:sz w:val="21"/>
+          <w:szCs w:val="21"/>
+          <w:lang w:val="en-US" w:eastAsia="ru-RU"/>
+        </w:rPr>
+        <w:t>Dense</w:t>
+      </w:r>
+      <w:r>
+        <w:rPr>
+          <w:rFonts w:ascii="Consolas" w:eastAsia="Times New Roman" w:hAnsi="Consolas" w:cs="Times New Roman"/>
+          <w:color w:val="5FB3B3"/>
+          <w:sz w:val="21"/>
+          <w:szCs w:val="21"/>
+          <w:lang w:val="en-US" w:eastAsia="ru-RU"/>
+        </w:rPr>
+        <w:t>(</w:t>
+      </w:r>
+      <w:r>
+        <w:rPr>
+          <w:rFonts w:ascii="Consolas" w:eastAsia="Times New Roman" w:hAnsi="Consolas" w:cs="Times New Roman"/>
+          <w:color w:val="F99157"/>
+          <w:sz w:val="21"/>
+          <w:szCs w:val="21"/>
+          <w:lang w:val="en-US" w:eastAsia="ru-RU"/>
+        </w:rPr>
+        <w:t>units</w:t>
+      </w:r>
+      <w:r>
+        <w:rPr>
+          <w:rFonts w:ascii="Consolas" w:eastAsia="Times New Roman" w:hAnsi="Consolas" w:cs="Times New Roman"/>
+          <w:color w:val="5FB3B3"/>
+          <w:sz w:val="21"/>
+          <w:szCs w:val="21"/>
+          <w:lang w:val="en-US" w:eastAsia="ru-RU"/>
+        </w:rPr>
+        <w:t>=</w:t>
+      </w:r>
+      <w:r>
+        <w:rPr>
+          <w:rFonts w:ascii="Consolas" w:eastAsia="Times New Roman" w:hAnsi="Consolas" w:cs="Times New Roman"/>
+          <w:color w:val="F99157"/>
+          <w:sz w:val="21"/>
+          <w:szCs w:val="21"/>
+          <w:lang w:val="en-US" w:eastAsia="ru-RU"/>
+        </w:rPr>
+        <w:t>16</w:t>
+      </w:r>
+      <w:r>
+        <w:rPr>
+          <w:rFonts w:ascii="Consolas" w:eastAsia="Times New Roman" w:hAnsi="Consolas" w:cs="Times New Roman"/>
+          <w:color w:val="5FB3B3"/>
+          <w:sz w:val="21"/>
+          <w:szCs w:val="21"/>
+          <w:lang w:val="en-US" w:eastAsia="ru-RU"/>
+        </w:rPr>
+        <w:t>,</w:t>
+      </w:r>
+      <w:r>
+        <w:rPr>
+          <w:rFonts w:ascii="Consolas" w:eastAsia="Times New Roman" w:hAnsi="Consolas" w:cs="Times New Roman"/>
+          <w:color w:val="6699CC"/>
+          <w:sz w:val="21"/>
+          <w:szCs w:val="21"/>
+          <w:lang w:val="en-US" w:eastAsia="ru-RU"/>
+        </w:rPr>
+        <w:t xml:space="preserve"> </w:t>
+      </w:r>
+      <w:r>
+        <w:rPr>
+          <w:rFonts w:ascii="Consolas" w:eastAsia="Times New Roman" w:hAnsi="Consolas" w:cs="Times New Roman"/>
+          <w:color w:val="F99157"/>
+          <w:sz w:val="21"/>
+          <w:szCs w:val="21"/>
+          <w:lang w:val="en-US" w:eastAsia="ru-RU"/>
+        </w:rPr>
+        <w:t>activation</w:t>
+      </w:r>
+      <w:r>
+        <w:rPr>
+          <w:rFonts w:ascii="Consolas" w:eastAsia="Times New Roman" w:hAnsi="Consolas" w:cs="Times New Roman"/>
+          <w:color w:val="5FB3B3"/>
+          <w:sz w:val="21"/>
+          <w:szCs w:val="21"/>
+          <w:lang w:val="en-US" w:eastAsia="ru-RU"/>
+        </w:rPr>
+        <w:t>='</w:t>
+      </w:r>
+      <w:proofErr w:type="spellStart"/>
+      <w:r>
+        <w:rPr>
+          <w:rFonts w:ascii="Consolas" w:eastAsia="Times New Roman" w:hAnsi="Consolas" w:cs="Times New Roman"/>
+          <w:color w:val="99C794"/>
+          <w:sz w:val="21"/>
+          <w:szCs w:val="21"/>
+          <w:lang w:val="en-US" w:eastAsia="ru-RU"/>
+        </w:rPr>
+        <w:t>relu</w:t>
+      </w:r>
+      <w:proofErr w:type="spellEnd"/>
+      <w:r>
+        <w:rPr>
+          <w:rFonts w:ascii="Consolas" w:eastAsia="Times New Roman" w:hAnsi="Consolas" w:cs="Times New Roman"/>
+          <w:color w:val="5FB3B3"/>
+          <w:sz w:val="21"/>
+          <w:szCs w:val="21"/>
+          <w:lang w:val="en-US" w:eastAsia="ru-RU"/>
+        </w:rPr>
+        <w:t>'))</w:t>
+      </w:r>
+    </w:p>
+    <w:p>
+      <w:pPr>
+        <w:shd w:val="clear" w:color="auto" w:fill="282C34"/>
+        <w:spacing w:after="0" w:line="285" w:lineRule="atLeast"/>
+        <w:rPr>
+          <w:rFonts w:ascii="Consolas" w:eastAsia="Times New Roman" w:hAnsi="Consolas" w:cs="Times New Roman"/>
+          <w:color w:val="BBBBBB"/>
+          <w:sz w:val="21"/>
+          <w:szCs w:val="21"/>
+          <w:lang w:val="en-US" w:eastAsia="ru-RU"/>
+        </w:rPr>
+      </w:pPr>
+      <w:r>
+        <w:rPr>
+          <w:rFonts w:ascii="Consolas" w:eastAsia="Times New Roman" w:hAnsi="Consolas" w:cs="Times New Roman"/>
+          <w:i/>
+          <w:iCs/>
+          <w:color w:val="7F7F7F"/>
+          <w:sz w:val="21"/>
+          <w:szCs w:val="21"/>
+          <w:lang w:val="en-US" w:eastAsia="ru-RU"/>
+        </w:rPr>
+        <w:t>#STEP 7: OUTPUT LAYER</w:t>
+      </w:r>
+    </w:p>
+    <w:p>
+      <w:pPr>
+        <w:shd w:val="clear" w:color="auto" w:fill="282C34"/>
+        <w:spacing w:after="0" w:line="285" w:lineRule="atLeast"/>
+        <w:rPr>
+          <w:rFonts w:ascii="Consolas" w:eastAsia="Times New Roman" w:hAnsi="Consolas" w:cs="Times New Roman"/>
+          <w:color w:val="BBBBBB"/>
+          <w:sz w:val="21"/>
+          <w:szCs w:val="21"/>
+          <w:lang w:val="en-US" w:eastAsia="ru-RU"/>
+        </w:rPr>
+      </w:pPr>
+      <w:proofErr w:type="spellStart"/>
+      <w:proofErr w:type="gramStart"/>
+      <w:r>
+        <w:rPr>
+          <w:rFonts w:ascii="Consolas" w:eastAsia="Times New Roman" w:hAnsi="Consolas" w:cs="Times New Roman"/>
+          <w:color w:val="BBBBBB"/>
+          <w:sz w:val="21"/>
+          <w:szCs w:val="21"/>
+          <w:lang w:val="en-US" w:eastAsia="ru-RU"/>
+        </w:rPr>
+        <w:t>model</w:t>
+      </w:r>
+      <w:r>
+        <w:rPr>
+          <w:rFonts w:ascii="Consolas" w:eastAsia="Times New Roman" w:hAnsi="Consolas" w:cs="Times New Roman"/>
+          <w:color w:val="5FB3B3"/>
+          <w:sz w:val="21"/>
+          <w:szCs w:val="21"/>
+          <w:lang w:val="en-US" w:eastAsia="ru-RU"/>
+        </w:rPr>
+        <w:t>.</w:t>
+      </w:r>
+      <w:r>
+        <w:rPr>
+          <w:rFonts w:ascii="Consolas" w:eastAsia="Times New Roman" w:hAnsi="Consolas" w:cs="Times New Roman"/>
+          <w:color w:val="6699CC"/>
+          <w:sz w:val="21"/>
+          <w:szCs w:val="21"/>
+          <w:lang w:val="en-US" w:eastAsia="ru-RU"/>
+        </w:rPr>
+        <w:t>add</w:t>
+      </w:r>
+      <w:proofErr w:type="spellEnd"/>
+      <w:r>
+        <w:rPr>
+          <w:rFonts w:ascii="Consolas" w:eastAsia="Times New Roman" w:hAnsi="Consolas" w:cs="Times New Roman"/>
+          <w:color w:val="5FB3B3"/>
+          <w:sz w:val="21"/>
+          <w:szCs w:val="21"/>
+          <w:lang w:val="en-US" w:eastAsia="ru-RU"/>
+        </w:rPr>
+        <w:t>(</w:t>
+      </w:r>
+      <w:proofErr w:type="gramEnd"/>
+      <w:r>
+        <w:rPr>
+          <w:rFonts w:ascii="Consolas" w:eastAsia="Times New Roman" w:hAnsi="Consolas" w:cs="Times New Roman"/>
+          <w:color w:val="6699CC"/>
+          <w:sz w:val="21"/>
+          <w:szCs w:val="21"/>
+          <w:lang w:val="en-US" w:eastAsia="ru-RU"/>
+        </w:rPr>
+        <w:t>Dense</w:t>
+      </w:r>
+      <w:r>
+        <w:rPr>
+          <w:rFonts w:ascii="Consolas" w:eastAsia="Times New Roman" w:hAnsi="Consolas" w:cs="Times New Roman"/>
+          <w:color w:val="5FB3B3"/>
+          <w:sz w:val="21"/>
+          <w:szCs w:val="21"/>
+          <w:lang w:val="en-US" w:eastAsia="ru-RU"/>
+        </w:rPr>
+        <w:t>(</w:t>
+      </w:r>
+      <w:r>
+        <w:rPr>
+          <w:rFonts w:ascii="Consolas" w:eastAsia="Times New Roman" w:hAnsi="Consolas" w:cs="Times New Roman"/>
+          <w:color w:val="F99157"/>
+          <w:sz w:val="21"/>
+          <w:szCs w:val="21"/>
+          <w:lang w:val="en-US" w:eastAsia="ru-RU"/>
+        </w:rPr>
+        <w:t>units</w:t>
+      </w:r>
+      <w:r>
+        <w:rPr>
+          <w:rFonts w:ascii="Consolas" w:eastAsia="Times New Roman" w:hAnsi="Consolas" w:cs="Times New Roman"/>
+          <w:color w:val="5FB3B3"/>
+          <w:sz w:val="21"/>
+          <w:szCs w:val="21"/>
+          <w:lang w:val="en-US" w:eastAsia="ru-RU"/>
+        </w:rPr>
+        <w:t>=</w:t>
+      </w:r>
+      <w:r>
+        <w:rPr>
+          <w:rFonts w:ascii="Consolas" w:eastAsia="Times New Roman" w:hAnsi="Consolas" w:cs="Times New Roman"/>
+          <w:color w:val="F99157"/>
+          <w:sz w:val="21"/>
+          <w:szCs w:val="21"/>
+          <w:lang w:val="en-US" w:eastAsia="ru-RU"/>
+        </w:rPr>
+        <w:t>1</w:t>
+      </w:r>
+      <w:r>
+        <w:rPr>
+          <w:rFonts w:ascii="Consolas" w:eastAsia="Times New Roman" w:hAnsi="Consolas" w:cs="Times New Roman"/>
+          <w:color w:val="5FB3B3"/>
+          <w:sz w:val="21"/>
+          <w:szCs w:val="21"/>
+          <w:lang w:val="en-US" w:eastAsia="ru-RU"/>
+        </w:rPr>
+        <w:t>,</w:t>
+      </w:r>
+      <w:r>
+        <w:rPr>
+          <w:rFonts w:ascii="Consolas" w:eastAsia="Times New Roman" w:hAnsi="Consolas" w:cs="Times New Roman"/>
+          <w:color w:val="6699CC"/>
+          <w:sz w:val="21"/>
+          <w:szCs w:val="21"/>
+          <w:lang w:val="en-US" w:eastAsia="ru-RU"/>
+        </w:rPr>
+        <w:t xml:space="preserve"> </w:t>
+      </w:r>
+      <w:r>
+        <w:rPr>
+          <w:rFonts w:ascii="Consolas" w:eastAsia="Times New Roman" w:hAnsi="Consolas" w:cs="Times New Roman"/>
+          <w:color w:val="F99157"/>
+          <w:sz w:val="21"/>
+          <w:szCs w:val="21"/>
+          <w:lang w:val="en-US" w:eastAsia="ru-RU"/>
+        </w:rPr>
+        <w:t>activation</w:t>
+      </w:r>
+      <w:r>
+        <w:rPr>
+          <w:rFonts w:ascii="Consolas" w:eastAsia="Times New Roman" w:hAnsi="Consolas" w:cs="Times New Roman"/>
+          <w:color w:val="5FB3B3"/>
+          <w:sz w:val="21"/>
+          <w:szCs w:val="21"/>
+          <w:lang w:val="en-US" w:eastAsia="ru-RU"/>
+        </w:rPr>
+        <w:t>='</w:t>
+      </w:r>
+      <w:r>
+        <w:rPr>
+          <w:rFonts w:ascii="Consolas" w:eastAsia="Times New Roman" w:hAnsi="Consolas" w:cs="Times New Roman"/>
+          <w:color w:val="99C794"/>
+          <w:sz w:val="21"/>
+          <w:szCs w:val="21"/>
+          <w:lang w:val="en-US" w:eastAsia="ru-RU"/>
+        </w:rPr>
+        <w:t>sigmoid</w:t>
+      </w:r>
+      <w:r>
+        <w:rPr>
+          <w:rFonts w:ascii="Consolas" w:eastAsia="Times New Roman" w:hAnsi="Consolas" w:cs="Times New Roman"/>
+          <w:color w:val="5FB3B3"/>
+          <w:sz w:val="21"/>
+          <w:szCs w:val="21"/>
+          <w:lang w:val="en-US" w:eastAsia="ru-RU"/>
+        </w:rPr>
+        <w:t>'))</w:t>
+      </w:r>
+    </w:p>
+    <w:p>
+      <w:pPr>
+        <w:rPr>
+          <w:rFonts w:ascii="Times New Roman" w:hAnsi="Times New Roman" w:cs="Times New Roman"/>
+          <w:sz w:val="24"/>
+          <w:szCs w:val="24"/>
+          <w:lang w:val="en-US"/>
+        </w:rPr>
+      </w:pPr>
+      <w:r>
+        <w:rPr>
+          <w:rFonts w:ascii="Times New Roman" w:hAnsi="Times New Roman" w:cs="Times New Roman"/>
+          <w:sz w:val="24"/>
+          <w:szCs w:val="24"/>
+        </w:rPr>
+        <w:t>Используя</w:t>
+      </w:r>
+      <w:r>
+        <w:rPr>
+          <w:rFonts w:ascii="Times New Roman" w:hAnsi="Times New Roman" w:cs="Times New Roman"/>
+          <w:sz w:val="24"/>
+          <w:szCs w:val="24"/>
+          <w:lang w:val="en-US"/>
+        </w:rPr>
+        <w:t xml:space="preserve"> </w:t>
+      </w:r>
+      <w:r>
+        <w:rPr>
+          <w:rFonts w:ascii="Times New Roman" w:hAnsi="Times New Roman" w:cs="Times New Roman"/>
+          <w:sz w:val="24"/>
+          <w:szCs w:val="24"/>
+        </w:rPr>
+        <w:t>параметры</w:t>
+      </w:r>
+      <w:r>
+        <w:rPr>
+          <w:rFonts w:ascii="Times New Roman" w:hAnsi="Times New Roman" w:cs="Times New Roman"/>
+          <w:sz w:val="24"/>
+          <w:szCs w:val="24"/>
+          <w:lang w:val="en-US"/>
+        </w:rPr>
+        <w:t>.</w:t>
+      </w:r>
+    </w:p>
+    <w:p>
+      <w:pPr>
+        <w:shd w:val="clear" w:color="auto" w:fill="282C34"/>
+        <w:spacing w:after="0" w:line="285" w:lineRule="atLeast"/>
+        <w:rPr>
+          <w:rFonts w:ascii="Consolas" w:eastAsia="Times New Roman" w:hAnsi="Consolas" w:cs="Times New Roman"/>
+          <w:color w:val="BBBBBB"/>
+          <w:sz w:val="21"/>
+          <w:szCs w:val="21"/>
+          <w:lang w:val="en-US" w:eastAsia="ru-RU"/>
+        </w:rPr>
+      </w:pPr>
+      <w:proofErr w:type="spellStart"/>
+      <w:r>
+        <w:rPr>
+          <w:rFonts w:ascii="Consolas" w:eastAsia="Times New Roman" w:hAnsi="Consolas" w:cs="Times New Roman"/>
+          <w:color w:val="BBBBBB"/>
+          <w:sz w:val="21"/>
+          <w:szCs w:val="21"/>
+          <w:lang w:val="en-US" w:eastAsia="ru-RU"/>
+        </w:rPr>
+        <w:t>trainHistory</w:t>
+      </w:r>
+      <w:proofErr w:type="spellEnd"/>
+      <w:r>
+        <w:rPr>
+          <w:rFonts w:ascii="Consolas" w:eastAsia="Times New Roman" w:hAnsi="Consolas" w:cs="Times New Roman"/>
+          <w:color w:val="BBBBBB"/>
+          <w:sz w:val="21"/>
+          <w:szCs w:val="21"/>
+          <w:lang w:val="en-US" w:eastAsia="ru-RU"/>
+        </w:rPr>
+        <w:t xml:space="preserve"> </w:t>
+      </w:r>
+      <w:r>
+        <w:rPr>
+          <w:rFonts w:ascii="Consolas" w:eastAsia="Times New Roman" w:hAnsi="Consolas" w:cs="Times New Roman"/>
+          <w:color w:val="5FB3B3"/>
+          <w:sz w:val="21"/>
+          <w:szCs w:val="21"/>
+          <w:lang w:val="en-US" w:eastAsia="ru-RU"/>
+        </w:rPr>
+        <w:t>=</w:t>
+      </w:r>
+      <w:r>
+        <w:rPr>
+          <w:rFonts w:ascii="Consolas" w:eastAsia="Times New Roman" w:hAnsi="Consolas" w:cs="Times New Roman"/>
+          <w:color w:val="BBBBBB"/>
+          <w:sz w:val="21"/>
+          <w:szCs w:val="21"/>
+          <w:lang w:val="en-US" w:eastAsia="ru-RU"/>
+        </w:rPr>
+        <w:t xml:space="preserve"> </w:t>
+      </w:r>
+      <w:proofErr w:type="spellStart"/>
+      <w:proofErr w:type="gramStart"/>
+      <w:r>
+        <w:rPr>
+          <w:rFonts w:ascii="Consolas" w:eastAsia="Times New Roman" w:hAnsi="Consolas" w:cs="Times New Roman"/>
+          <w:color w:val="BBBBBB"/>
+          <w:sz w:val="21"/>
+          <w:szCs w:val="21"/>
+          <w:lang w:val="en-US" w:eastAsia="ru-RU"/>
+        </w:rPr>
+        <w:t>model</w:t>
+      </w:r>
+      <w:r>
+        <w:rPr>
+          <w:rFonts w:ascii="Consolas" w:eastAsia="Times New Roman" w:hAnsi="Consolas" w:cs="Times New Roman"/>
+          <w:color w:val="5FB3B3"/>
+          <w:sz w:val="21"/>
+          <w:szCs w:val="21"/>
+          <w:lang w:val="en-US" w:eastAsia="ru-RU"/>
+        </w:rPr>
+        <w:t>.</w:t>
+      </w:r>
+      <w:r>
+        <w:rPr>
+          <w:rFonts w:ascii="Consolas" w:eastAsia="Times New Roman" w:hAnsi="Consolas" w:cs="Times New Roman"/>
+          <w:color w:val="6699CC"/>
+          <w:sz w:val="21"/>
+          <w:szCs w:val="21"/>
+          <w:lang w:val="en-US" w:eastAsia="ru-RU"/>
+        </w:rPr>
+        <w:t>fit</w:t>
+      </w:r>
+      <w:proofErr w:type="spellEnd"/>
+      <w:r>
+        <w:rPr>
+          <w:rFonts w:ascii="Consolas" w:eastAsia="Times New Roman" w:hAnsi="Consolas" w:cs="Times New Roman"/>
+          <w:color w:val="5FB3B3"/>
+          <w:sz w:val="21"/>
+          <w:szCs w:val="21"/>
+          <w:lang w:val="en-US" w:eastAsia="ru-RU"/>
+        </w:rPr>
+        <w:t>(</w:t>
+      </w:r>
+      <w:proofErr w:type="gramEnd"/>
+      <w:r>
+        <w:rPr>
+          <w:rFonts w:ascii="Consolas" w:eastAsia="Times New Roman" w:hAnsi="Consolas" w:cs="Times New Roman"/>
+          <w:color w:val="F99157"/>
+          <w:sz w:val="21"/>
+          <w:szCs w:val="21"/>
+          <w:lang w:val="en-US" w:eastAsia="ru-RU"/>
+        </w:rPr>
+        <w:t>x</w:t>
+      </w:r>
+      <w:r>
+        <w:rPr>
+          <w:rFonts w:ascii="Consolas" w:eastAsia="Times New Roman" w:hAnsi="Consolas" w:cs="Times New Roman"/>
+          <w:color w:val="6699CC"/>
+          <w:sz w:val="21"/>
+          <w:szCs w:val="21"/>
+          <w:lang w:val="en-US" w:eastAsia="ru-RU"/>
+        </w:rPr>
+        <w:t xml:space="preserve"> </w:t>
+      </w:r>
+      <w:r>
+        <w:rPr>
+          <w:rFonts w:ascii="Consolas" w:eastAsia="Times New Roman" w:hAnsi="Consolas" w:cs="Times New Roman"/>
+          <w:color w:val="5FB3B3"/>
+          <w:sz w:val="21"/>
+          <w:szCs w:val="21"/>
+          <w:lang w:val="en-US" w:eastAsia="ru-RU"/>
+        </w:rPr>
+        <w:t>=</w:t>
+      </w:r>
+      <w:r>
+        <w:rPr>
+          <w:rFonts w:ascii="Consolas" w:eastAsia="Times New Roman" w:hAnsi="Consolas" w:cs="Times New Roman"/>
+          <w:color w:val="6699CC"/>
+          <w:sz w:val="21"/>
+          <w:szCs w:val="21"/>
+          <w:lang w:val="en-US" w:eastAsia="ru-RU"/>
+        </w:rPr>
+        <w:t xml:space="preserve"> </w:t>
+      </w:r>
+      <w:proofErr w:type="spellStart"/>
+      <w:r>
+        <w:rPr>
+          <w:rFonts w:ascii="Consolas" w:eastAsia="Times New Roman" w:hAnsi="Consolas" w:cs="Times New Roman"/>
+          <w:color w:val="6699CC"/>
+          <w:sz w:val="21"/>
+          <w:szCs w:val="21"/>
+          <w:lang w:val="en-US" w:eastAsia="ru-RU"/>
+        </w:rPr>
+        <w:t>training_set</w:t>
+      </w:r>
+      <w:proofErr w:type="spellEnd"/>
+      <w:r>
+        <w:rPr>
+          <w:rFonts w:ascii="Consolas" w:eastAsia="Times New Roman" w:hAnsi="Consolas" w:cs="Times New Roman"/>
+          <w:color w:val="5FB3B3"/>
+          <w:sz w:val="21"/>
+          <w:szCs w:val="21"/>
+          <w:lang w:val="en-US" w:eastAsia="ru-RU"/>
+        </w:rPr>
+        <w:t>,</w:t>
+      </w:r>
+      <w:r>
+        <w:rPr>
+          <w:rFonts w:ascii="Consolas" w:eastAsia="Times New Roman" w:hAnsi="Consolas" w:cs="Times New Roman"/>
+          <w:color w:val="6699CC"/>
+          <w:sz w:val="21"/>
+          <w:szCs w:val="21"/>
+          <w:lang w:val="en-US" w:eastAsia="ru-RU"/>
+        </w:rPr>
+        <w:t xml:space="preserve"> </w:t>
+      </w:r>
+      <w:proofErr w:type="spellStart"/>
+      <w:r>
+        <w:rPr>
+          <w:rFonts w:ascii="Consolas" w:eastAsia="Times New Roman" w:hAnsi="Consolas" w:cs="Times New Roman"/>
+          <w:color w:val="F99157"/>
+          <w:sz w:val="21"/>
+          <w:szCs w:val="21"/>
+          <w:lang w:val="en-US" w:eastAsia="ru-RU"/>
+        </w:rPr>
+        <w:t>validation_data</w:t>
+      </w:r>
+      <w:proofErr w:type="spellEnd"/>
+      <w:r>
+        <w:rPr>
+          <w:rFonts w:ascii="Consolas" w:eastAsia="Times New Roman" w:hAnsi="Consolas" w:cs="Times New Roman"/>
+          <w:color w:val="6699CC"/>
+          <w:sz w:val="21"/>
+          <w:szCs w:val="21"/>
+          <w:lang w:val="en-US" w:eastAsia="ru-RU"/>
+        </w:rPr>
+        <w:t xml:space="preserve"> </w:t>
+      </w:r>
+      <w:r>
+        <w:rPr>
+          <w:rFonts w:ascii="Consolas" w:eastAsia="Times New Roman" w:hAnsi="Consolas" w:cs="Times New Roman"/>
+          <w:color w:val="5FB3B3"/>
+          <w:sz w:val="21"/>
+          <w:szCs w:val="21"/>
+          <w:lang w:val="en-US" w:eastAsia="ru-RU"/>
+        </w:rPr>
+        <w:t>=</w:t>
+      </w:r>
+      <w:r>
+        <w:rPr>
+          <w:rFonts w:ascii="Consolas" w:eastAsia="Times New Roman" w:hAnsi="Consolas" w:cs="Times New Roman"/>
+          <w:color w:val="6699CC"/>
+          <w:sz w:val="21"/>
+          <w:szCs w:val="21"/>
+          <w:lang w:val="en-US" w:eastAsia="ru-RU"/>
+        </w:rPr>
+        <w:t xml:space="preserve"> </w:t>
+      </w:r>
+      <w:proofErr w:type="spellStart"/>
+      <w:r>
+        <w:rPr>
+          <w:rFonts w:ascii="Consolas" w:eastAsia="Times New Roman" w:hAnsi="Consolas" w:cs="Times New Roman"/>
+          <w:color w:val="6699CC"/>
+          <w:sz w:val="21"/>
+          <w:szCs w:val="21"/>
+          <w:lang w:val="en-US" w:eastAsia="ru-RU"/>
+        </w:rPr>
+        <w:t>test_set</w:t>
+      </w:r>
+      <w:proofErr w:type="spellEnd"/>
+      <w:r>
+        <w:rPr>
+          <w:rFonts w:ascii="Consolas" w:eastAsia="Times New Roman" w:hAnsi="Consolas" w:cs="Times New Roman"/>
+          <w:color w:val="5FB3B3"/>
+          <w:sz w:val="21"/>
+          <w:szCs w:val="21"/>
+          <w:lang w:val="en-US" w:eastAsia="ru-RU"/>
+        </w:rPr>
+        <w:t>,</w:t>
+      </w:r>
+      <w:r>
+        <w:rPr>
+          <w:rFonts w:ascii="Consolas" w:eastAsia="Times New Roman" w:hAnsi="Consolas" w:cs="Times New Roman"/>
+          <w:color w:val="6699CC"/>
+          <w:sz w:val="21"/>
+          <w:szCs w:val="21"/>
+          <w:lang w:val="en-US" w:eastAsia="ru-RU"/>
+        </w:rPr>
+        <w:t xml:space="preserve"> </w:t>
+      </w:r>
+      <w:r>
+        <w:rPr>
+          <w:rFonts w:ascii="Consolas" w:eastAsia="Times New Roman" w:hAnsi="Consolas" w:cs="Times New Roman"/>
+          <w:color w:val="F99157"/>
+          <w:sz w:val="21"/>
+          <w:szCs w:val="21"/>
+          <w:lang w:val="en-US" w:eastAsia="ru-RU"/>
+        </w:rPr>
+        <w:t>epochs</w:t>
+      </w:r>
+      <w:r>
+        <w:rPr>
+          <w:rFonts w:ascii="Consolas" w:eastAsia="Times New Roman" w:hAnsi="Consolas" w:cs="Times New Roman"/>
+          <w:color w:val="6699CC"/>
+          <w:sz w:val="21"/>
+          <w:szCs w:val="21"/>
+          <w:lang w:val="en-US" w:eastAsia="ru-RU"/>
+        </w:rPr>
+        <w:t xml:space="preserve"> </w:t>
+      </w:r>
+      <w:r>
+        <w:rPr>
+          <w:rFonts w:ascii="Consolas" w:eastAsia="Times New Roman" w:hAnsi="Consolas" w:cs="Times New Roman"/>
+          <w:color w:val="5FB3B3"/>
+          <w:sz w:val="21"/>
+          <w:szCs w:val="21"/>
+          <w:lang w:val="en-US" w:eastAsia="ru-RU"/>
+        </w:rPr>
+        <w:t>=</w:t>
+      </w:r>
+      <w:r>
+        <w:rPr>
+          <w:rFonts w:ascii="Consolas" w:eastAsia="Times New Roman" w:hAnsi="Consolas" w:cs="Times New Roman"/>
+          <w:color w:val="6699CC"/>
+          <w:sz w:val="21"/>
+          <w:szCs w:val="21"/>
+          <w:lang w:val="en-US" w:eastAsia="ru-RU"/>
+        </w:rPr>
+        <w:t xml:space="preserve"> </w:t>
+      </w:r>
+      <w:r>
+        <w:rPr>
+          <w:rFonts w:ascii="Consolas" w:eastAsia="Times New Roman" w:hAnsi="Consolas" w:cs="Times New Roman"/>
+          <w:color w:val="F99157"/>
+          <w:sz w:val="21"/>
+          <w:szCs w:val="21"/>
+          <w:lang w:val="en-US" w:eastAsia="ru-RU"/>
+        </w:rPr>
+        <w:t>100</w:t>
+      </w:r>
+      <w:r>
+        <w:rPr>
+          <w:rFonts w:ascii="Consolas" w:eastAsia="Times New Roman" w:hAnsi="Consolas" w:cs="Times New Roman"/>
+          <w:color w:val="5FB3B3"/>
+          <w:sz w:val="21"/>
+          <w:szCs w:val="21"/>
+          <w:lang w:val="en-US" w:eastAsia="ru-RU"/>
+        </w:rPr>
+        <w:t>,</w:t>
+      </w:r>
+      <w:r>
+        <w:rPr>
+          <w:rFonts w:ascii="Consolas" w:eastAsia="Times New Roman" w:hAnsi="Consolas" w:cs="Times New Roman"/>
+          <w:color w:val="F99157"/>
+          <w:sz w:val="21"/>
+          <w:szCs w:val="21"/>
+          <w:lang w:val="en-US" w:eastAsia="ru-RU"/>
+        </w:rPr>
+        <w:t>steps_per_epoch</w:t>
+      </w:r>
+      <w:r>
+        <w:rPr>
+          <w:rFonts w:ascii="Consolas" w:eastAsia="Times New Roman" w:hAnsi="Consolas" w:cs="Times New Roman"/>
+          <w:color w:val="5FB3B3"/>
+          <w:sz w:val="21"/>
+          <w:szCs w:val="21"/>
+          <w:lang w:val="en-US" w:eastAsia="ru-RU"/>
+        </w:rPr>
+        <w:t>=</w:t>
+      </w:r>
+      <w:r>
+        <w:rPr>
+          <w:rFonts w:ascii="Consolas" w:eastAsia="Times New Roman" w:hAnsi="Consolas" w:cs="Times New Roman"/>
+          <w:color w:val="F99157"/>
+          <w:sz w:val="21"/>
+          <w:szCs w:val="21"/>
+          <w:lang w:val="en-US" w:eastAsia="ru-RU"/>
+        </w:rPr>
+        <w:t>5</w:t>
+      </w:r>
+      <w:r>
+        <w:rPr>
+          <w:rFonts w:ascii="Consolas" w:eastAsia="Times New Roman" w:hAnsi="Consolas" w:cs="Times New Roman"/>
+          <w:color w:val="F99157"/>
+          <w:sz w:val="21"/>
+          <w:szCs w:val="21"/>
+          <w:lang w:val="en-US" w:eastAsia="ru-RU"/>
+        </w:rPr>
+        <w:t>0</w:t>
+      </w:r>
+      <w:r>
+        <w:rPr>
+          <w:rFonts w:ascii="Consolas" w:eastAsia="Times New Roman" w:hAnsi="Consolas" w:cs="Times New Roman"/>
+          <w:color w:val="5FB3B3"/>
+          <w:sz w:val="21"/>
+          <w:szCs w:val="21"/>
+          <w:lang w:val="en-US" w:eastAsia="ru-RU"/>
+        </w:rPr>
+        <w:t>)</w:t>
+      </w:r>
+      <w:r>
+        <w:rPr>
+          <w:rFonts w:ascii="Consolas" w:eastAsia="Times New Roman" w:hAnsi="Consolas" w:cs="Times New Roman"/>
+          <w:color w:val="5FB3B3"/>
+          <w:sz w:val="21"/>
+          <w:szCs w:val="21"/>
+          <w:lang w:val="en-US" w:eastAsia="ru-RU"/>
+        </w:rPr>
+        <w:tab/>
+      </w:r>
+    </w:p>
+    <w:p>
+      <w:pPr>
+        <w:rPr>
+          <w:rFonts w:ascii="Times New Roman" w:eastAsiaTheme="minorEastAsia" w:hAnsi="Times New Roman" w:cs="Times New Roman"/>
+          <w:sz w:val="24"/>
+          <w:szCs w:val="24"/>
+        </w:rPr>
+      </w:pPr>
+      <w:r>
+        <w:rPr>
+          <w:rFonts w:ascii="Times New Roman" w:eastAsiaTheme="minorEastAsia" w:hAnsi="Times New Roman" w:cs="Times New Roman"/>
+          <w:sz w:val="24"/>
+          <w:szCs w:val="24"/>
+        </w:rPr>
+        <w:t>Обучаем модель. Анализируем точность и потери. Строим</w:t>
+      </w:r>
+      <w:r>
+        <w:rPr>
+          <w:rFonts w:ascii="Times New Roman" w:eastAsiaTheme="minorEastAsia" w:hAnsi="Times New Roman" w:cs="Times New Roman"/>
+          <w:sz w:val="24"/>
+          <w:szCs w:val="24"/>
+        </w:rPr>
+        <w:t xml:space="preserve"> </w:t>
+      </w:r>
+      <w:r>
+        <w:rPr>
+          <w:rFonts w:ascii="Times New Roman" w:eastAsiaTheme="minorEastAsia" w:hAnsi="Times New Roman" w:cs="Times New Roman"/>
+          <w:sz w:val="24"/>
+          <w:szCs w:val="24"/>
+        </w:rPr>
+        <w:t>графики</w:t>
+      </w:r>
+      <w:r>
+        <w:rPr>
+          <w:rFonts w:ascii="Times New Roman" w:eastAsiaTheme="minorEastAsia" w:hAnsi="Times New Roman" w:cs="Times New Roman"/>
+          <w:sz w:val="24"/>
+          <w:szCs w:val="24"/>
+        </w:rPr>
+        <w:t>.</w:t>
+      </w:r>
+    </w:p>
+    <w:p>
+      <w:pPr>
         <w:jc w:val="center"/>
         <w:rPr>
           <w:rFonts w:ascii="Times New Roman" w:eastAsiaTheme="minorEastAsia" w:hAnsi="Times New Roman" w:cs="Times New Roman"/>
@@ -7755,11 +9924,296 @@
       </w:pPr>
       <w:r>
         <w:rPr>
+          <w:rFonts w:ascii="Times New Roman" w:eastAsiaTheme="minorEastAsia" w:hAnsi="Times New Roman" w:cs="Times New Roman"/>
+          <w:sz w:val="24"/>
+          <w:szCs w:val="24"/>
+        </w:rPr>
+        <w:lastRenderedPageBreak/>
+        <w:drawing>
+          <wp:inline distT="0" distB="0" distL="0" distR="0" wp14:anchorId="3ABE07AF" wp14:editId="128F5C52">
+            <wp:extent cx="5486400" cy="4333875"/>
+            <wp:effectExtent l="0" t="0" r="0" b="9525"/>
+            <wp:docPr id="20" name="Рисунок 20"/>
+            <wp:cNvGraphicFramePr>
+              <a:graphicFrameLocks xmlns:a="http://schemas.openxmlformats.org/drawingml/2006/main" noChangeAspect="1"/>
+            </wp:cNvGraphicFramePr>
+            <a:graphic xmlns:a="http://schemas.openxmlformats.org/drawingml/2006/main">
+              <a:graphicData uri="http://schemas.openxmlformats.org/drawingml/2006/picture">
+                <pic:pic xmlns:pic="http://schemas.openxmlformats.org/drawingml/2006/picture">
+                  <pic:nvPicPr>
+                    <pic:cNvPr id="1" name=""/>
+                    <pic:cNvPicPr/>
+                  </pic:nvPicPr>
+                  <pic:blipFill>
+                    <a:blip r:embed="rId16"/>
+                    <a:stretch>
+                      <a:fillRect/>
+                    </a:stretch>
+                  </pic:blipFill>
+                  <pic:spPr>
+                    <a:xfrm>
+                      <a:off x="0" y="0"/>
+                      <a:ext cx="5486400" cy="4333875"/>
+                    </a:xfrm>
+                    <a:prstGeom prst="rect">
+                      <a:avLst/>
+                    </a:prstGeom>
+                  </pic:spPr>
+                </pic:pic>
+              </a:graphicData>
+            </a:graphic>
+          </wp:inline>
+        </w:drawing>
+      </w:r>
+    </w:p>
+    <w:p>
+      <w:pPr>
+        <w:rPr>
           <w:rFonts w:ascii="Consolas" w:hAnsi="Consolas"/>
           <w:sz w:val="21"/>
           <w:szCs w:val="21"/>
-        </w:rPr>
-        <w:t>d: 100.0</w:t>
+          <w:u w:val="single"/>
+          <w:lang w:val="en-US"/>
+        </w:rPr>
+      </w:pPr>
+      <w:r>
+        <w:rPr>
+          <w:rFonts w:ascii="Consolas" w:hAnsi="Consolas"/>
+          <w:sz w:val="21"/>
+          <w:szCs w:val="21"/>
+          <w:u w:val="single"/>
+          <w:lang w:val="en-US"/>
+        </w:rPr>
+        <w:t>Training loss: 0.29535365104675293 Training accuracy: 0.8754528164863586</w:t>
+      </w:r>
+    </w:p>
+    <w:p>
+      <w:pPr>
+        <w:jc w:val="center"/>
+        <w:rPr>
+          <w:rFonts w:ascii="Times New Roman" w:eastAsiaTheme="minorEastAsia" w:hAnsi="Times New Roman" w:cs="Times New Roman"/>
+          <w:sz w:val="24"/>
+          <w:szCs w:val="24"/>
+          <w:lang w:val="en-US"/>
+        </w:rPr>
+      </w:pPr>
+      <w:r>
+        <w:rPr>
+          <w:rFonts w:ascii="Times New Roman" w:eastAsiaTheme="minorEastAsia" w:hAnsi="Times New Roman" w:cs="Times New Roman"/>
+          <w:sz w:val="24"/>
+          <w:szCs w:val="24"/>
+          <w:lang w:val="en-US"/>
+        </w:rPr>
+        <w:drawing>
+          <wp:inline distT="0" distB="0" distL="0" distR="0" wp14:anchorId="340D6B54" wp14:editId="524B8CB1">
+            <wp:extent cx="5486400" cy="4333875"/>
+            <wp:effectExtent l="0" t="0" r="0" b="9525"/>
+            <wp:docPr id="22" name="Рисунок 22"/>
+            <wp:cNvGraphicFramePr>
+              <a:graphicFrameLocks xmlns:a="http://schemas.openxmlformats.org/drawingml/2006/main" noChangeAspect="1"/>
+            </wp:cNvGraphicFramePr>
+            <a:graphic xmlns:a="http://schemas.openxmlformats.org/drawingml/2006/main">
+              <a:graphicData uri="http://schemas.openxmlformats.org/drawingml/2006/picture">
+                <pic:pic xmlns:pic="http://schemas.openxmlformats.org/drawingml/2006/picture">
+                  <pic:nvPicPr>
+                    <pic:cNvPr id="1" name=""/>
+                    <pic:cNvPicPr/>
+                  </pic:nvPicPr>
+                  <pic:blipFill>
+                    <a:blip r:embed="rId17"/>
+                    <a:stretch>
+                      <a:fillRect/>
+                    </a:stretch>
+                  </pic:blipFill>
+                  <pic:spPr>
+                    <a:xfrm>
+                      <a:off x="0" y="0"/>
+                      <a:ext cx="5486400" cy="4333875"/>
+                    </a:xfrm>
+                    <a:prstGeom prst="rect">
+                      <a:avLst/>
+                    </a:prstGeom>
+                  </pic:spPr>
+                </pic:pic>
+              </a:graphicData>
+            </a:graphic>
+          </wp:inline>
+        </w:drawing>
+      </w:r>
+    </w:p>
+    <w:p>
+      <w:pPr>
+        <w:rPr>
+          <w:rFonts w:ascii="Consolas" w:hAnsi="Consolas"/>
+          <w:sz w:val="21"/>
+          <w:szCs w:val="21"/>
+          <w:u w:val="single"/>
+        </w:rPr>
+      </w:pPr>
+      <w:r>
+        <w:rPr>
+          <w:rFonts w:ascii="Consolas" w:hAnsi="Consolas"/>
+          <w:sz w:val="21"/>
+          <w:szCs w:val="21"/>
+          <w:u w:val="single"/>
+        </w:rPr>
+        <w:lastRenderedPageBreak/>
+        <w:t>Test loss: 0.4031831622123718 Test accuracy: 0.8329213857650757</w:t>
+      </w:r>
+    </w:p>
+    <w:p>
+      <w:pPr>
+        <w:jc w:val="center"/>
+        <w:rPr>
+          <w:rFonts w:ascii="Consolas" w:hAnsi="Consolas"/>
+          <w:sz w:val="21"/>
+          <w:szCs w:val="21"/>
+          <w:lang w:val="en-US"/>
+        </w:rPr>
+      </w:pPr>
+      <w:r>
+        <w:rPr>
+          <w:rFonts w:ascii="Consolas" w:hAnsi="Consolas"/>
+          <w:sz w:val="21"/>
+          <w:szCs w:val="21"/>
+          <w:lang w:val="en-US"/>
+        </w:rPr>
+        <w:drawing>
+          <wp:inline distT="0" distB="0" distL="0" distR="0" wp14:anchorId="54AB93E5" wp14:editId="45AFBA2E">
+            <wp:extent cx="5400675" cy="4333875"/>
+            <wp:effectExtent l="0" t="0" r="9525" b="9525"/>
+            <wp:docPr id="25" name="Рисунок 25"/>
+            <wp:cNvGraphicFramePr>
+              <a:graphicFrameLocks xmlns:a="http://schemas.openxmlformats.org/drawingml/2006/main" noChangeAspect="1"/>
+            </wp:cNvGraphicFramePr>
+            <a:graphic xmlns:a="http://schemas.openxmlformats.org/drawingml/2006/main">
+              <a:graphicData uri="http://schemas.openxmlformats.org/drawingml/2006/picture">
+                <pic:pic xmlns:pic="http://schemas.openxmlformats.org/drawingml/2006/picture">
+                  <pic:nvPicPr>
+                    <pic:cNvPr id="1" name=""/>
+                    <pic:cNvPicPr/>
+                  </pic:nvPicPr>
+                  <pic:blipFill>
+                    <a:blip r:embed="rId18"/>
+                    <a:stretch>
+                      <a:fillRect/>
+                    </a:stretch>
+                  </pic:blipFill>
+                  <pic:spPr>
+                    <a:xfrm>
+                      <a:off x="0" y="0"/>
+                      <a:ext cx="5400675" cy="4333875"/>
+                    </a:xfrm>
+                    <a:prstGeom prst="rect">
+                      <a:avLst/>
+                    </a:prstGeom>
+                  </pic:spPr>
+                </pic:pic>
+              </a:graphicData>
+            </a:graphic>
+          </wp:inline>
+        </w:drawing>
+      </w:r>
+    </w:p>
+    <w:p>
+      <w:pPr>
+        <w:jc w:val="center"/>
+        <w:rPr>
+          <w:rFonts w:ascii="Times New Roman" w:eastAsiaTheme="minorEastAsia" w:hAnsi="Times New Roman" w:cs="Times New Roman"/>
+          <w:sz w:val="24"/>
+          <w:szCs w:val="24"/>
+          <w:lang w:val="en-US"/>
+        </w:rPr>
+      </w:pPr>
+      <w:r>
+        <w:rPr>
+          <w:noProof/>
+          <w:lang w:eastAsia="ru-RU"/>
+        </w:rPr>
+        <w:t xml:space="preserve"> </w:t>
+      </w:r>
+      <w:r>
+        <w:rPr>
+          <w:noProof/>
+          <w:lang w:eastAsia="ru-RU"/>
+        </w:rPr>
+        <w:drawing>
+          <wp:inline distT="0" distB="0" distL="0" distR="0" wp14:anchorId="3CB43227" wp14:editId="030A9849">
+            <wp:extent cx="5400675" cy="4333875"/>
+            <wp:effectExtent l="0" t="0" r="9525" b="9525"/>
+            <wp:docPr id="24" name="Рисунок 24"/>
+            <wp:cNvGraphicFramePr>
+              <a:graphicFrameLocks xmlns:a="http://schemas.openxmlformats.org/drawingml/2006/main" noChangeAspect="1"/>
+            </wp:cNvGraphicFramePr>
+            <a:graphic xmlns:a="http://schemas.openxmlformats.org/drawingml/2006/main">
+              <a:graphicData uri="http://schemas.openxmlformats.org/drawingml/2006/picture">
+                <pic:pic xmlns:pic="http://schemas.openxmlformats.org/drawingml/2006/picture">
+                  <pic:nvPicPr>
+                    <pic:cNvPr id="1" name=""/>
+                    <pic:cNvPicPr/>
+                  </pic:nvPicPr>
+                  <pic:blipFill>
+                    <a:blip r:embed="rId19"/>
+                    <a:stretch>
+                      <a:fillRect/>
+                    </a:stretch>
+                  </pic:blipFill>
+                  <pic:spPr>
+                    <a:xfrm>
+                      <a:off x="0" y="0"/>
+                      <a:ext cx="5400675" cy="4333875"/>
+                    </a:xfrm>
+                    <a:prstGeom prst="rect">
+                      <a:avLst/>
+                    </a:prstGeom>
+                  </pic:spPr>
+                </pic:pic>
+              </a:graphicData>
+            </a:graphic>
+          </wp:inline>
+        </w:drawing>
+      </w:r>
+    </w:p>
+    <w:p>
+      <w:pPr>
+        <w:rPr>
+          <w:rFonts w:ascii="Times New Roman" w:eastAsiaTheme="minorEastAsia" w:hAnsi="Times New Roman" w:cs="Times New Roman"/>
+          <w:sz w:val="24"/>
+          <w:szCs w:val="24"/>
+        </w:rPr>
+      </w:pPr>
+    </w:p>
+    <w:p>
+      <w:pPr>
+        <w:rPr>
+          <w:rFonts w:ascii="Times New Roman" w:eastAsiaTheme="minorEastAsia" w:hAnsi="Times New Roman" w:cs="Times New Roman"/>
+          <w:sz w:val="24"/>
+          <w:szCs w:val="24"/>
+        </w:rPr>
+      </w:pPr>
+      <w:r>
+        <w:rPr>
+          <w:rFonts w:ascii="Times New Roman" w:eastAsiaTheme="minorEastAsia" w:hAnsi="Times New Roman" w:cs="Times New Roman"/>
+          <w:sz w:val="24"/>
+          <w:szCs w:val="24"/>
+        </w:rPr>
+        <w:t xml:space="preserve">Модель </w:t>
+      </w:r>
+      <w:r>
+        <w:rPr>
+          <w:rFonts w:ascii="Times New Roman" w:eastAsiaTheme="minorEastAsia" w:hAnsi="Times New Roman" w:cs="Times New Roman"/>
+          <w:sz w:val="24"/>
+          <w:szCs w:val="24"/>
+        </w:rPr>
+        <w:t xml:space="preserve">2 </w:t>
+      </w:r>
+      <w:r>
+        <w:rPr>
+          <w:rFonts w:ascii="Times New Roman" w:eastAsiaTheme="minorEastAsia" w:hAnsi="Times New Roman" w:cs="Times New Roman"/>
+          <w:sz w:val="24"/>
+          <w:szCs w:val="24"/>
+        </w:rPr>
+        <w:t>показала себя более эффективной используем её для оценки результатов.</w:t>
       </w:r>
     </w:p>
     <w:p>
@@ -7768,6 +10222,7 @@
         <w:jc w:val="center"/>
         <w:rPr>
           <w:rFonts w:ascii="Times New Roman" w:hAnsi="Times New Roman" w:cs="Times New Roman"/>
+          <w:b/>
           <w:sz w:val="24"/>
           <w:szCs w:val="24"/>
         </w:rPr>
@@ -7775,23 +10230,823 @@
       <w:r>
         <w:rPr>
           <w:rFonts w:ascii="Times New Roman" w:hAnsi="Times New Roman" w:cs="Times New Roman"/>
-          <w:sz w:val="24"/>
-          <w:szCs w:val="24"/>
+          <w:b/>
+          <w:sz w:val="24"/>
+          <w:szCs w:val="24"/>
+        </w:rPr>
+        <w:t>4. Результаты работы</w:t>
+      </w:r>
+    </w:p>
+    <w:p>
+      <w:pPr>
+        <w:rPr>
+          <w:rFonts w:ascii="Times New Roman" w:eastAsiaTheme="minorEastAsia" w:hAnsi="Times New Roman" w:cs="Times New Roman"/>
+          <w:sz w:val="24"/>
+          <w:szCs w:val="24"/>
+        </w:rPr>
+      </w:pPr>
+      <w:r>
+        <w:rPr>
+          <w:rFonts w:ascii="Times New Roman" w:eastAsiaTheme="minorEastAsia" w:hAnsi="Times New Roman" w:cs="Times New Roman"/>
+          <w:sz w:val="24"/>
+          <w:szCs w:val="24"/>
+        </w:rPr>
+        <w:t>Тестируем сеть</w:t>
+      </w:r>
+      <w:r>
+        <w:rPr>
+          <w:rFonts w:ascii="Times New Roman" w:eastAsiaTheme="minorEastAsia" w:hAnsi="Times New Roman" w:cs="Times New Roman"/>
+          <w:sz w:val="24"/>
+          <w:szCs w:val="24"/>
+        </w:rPr>
+        <w:t xml:space="preserve"> при помощи анализа изображений</w:t>
+      </w:r>
+      <w:r>
+        <w:rPr>
+          <w:rFonts w:ascii="Times New Roman" w:eastAsiaTheme="minorEastAsia" w:hAnsi="Times New Roman" w:cs="Times New Roman"/>
+          <w:sz w:val="24"/>
+          <w:szCs w:val="24"/>
+        </w:rPr>
+        <w:t xml:space="preserve"> </w:t>
+      </w:r>
+      <w:r>
+        <w:rPr>
+          <w:rFonts w:ascii="Times New Roman" w:eastAsiaTheme="minorEastAsia" w:hAnsi="Times New Roman" w:cs="Times New Roman"/>
+          <w:sz w:val="24"/>
+          <w:szCs w:val="24"/>
+        </w:rPr>
+        <w:t>из тестовой выборки</w:t>
+      </w:r>
+      <w:r>
+        <w:rPr>
+          <w:rFonts w:ascii="Times New Roman" w:eastAsiaTheme="minorEastAsia" w:hAnsi="Times New Roman" w:cs="Times New Roman"/>
+          <w:sz w:val="24"/>
+          <w:szCs w:val="24"/>
+        </w:rPr>
+        <w:t>.</w:t>
+      </w:r>
+    </w:p>
+    <w:p>
+      <w:pPr>
+        <w:jc w:val="center"/>
+        <w:rPr>
+          <w:rFonts w:ascii="Times New Roman" w:eastAsiaTheme="minorEastAsia" w:hAnsi="Times New Roman" w:cs="Times New Roman"/>
+          <w:sz w:val="24"/>
+          <w:szCs w:val="24"/>
+          <w:lang w:val="en-US"/>
+        </w:rPr>
+      </w:pPr>
+      <w:r>
+        <w:rPr>
+          <w:rFonts w:ascii="Times New Roman" w:eastAsiaTheme="minorEastAsia" w:hAnsi="Times New Roman" w:cs="Times New Roman"/>
+          <w:sz w:val="24"/>
+          <w:szCs w:val="24"/>
+          <w:lang w:val="en-US"/>
+        </w:rPr>
+        <w:t>Test 1</w:t>
+      </w:r>
+      <w:r>
+        <w:rPr>
+          <w:rFonts w:ascii="Times New Roman" w:eastAsiaTheme="minorEastAsia" w:hAnsi="Times New Roman" w:cs="Times New Roman"/>
+          <w:sz w:val="24"/>
+          <w:szCs w:val="24"/>
+          <w:lang w:val="en-US"/>
+        </w:rPr>
+        <w:t xml:space="preserve"> cat.4322.jpg</w:t>
+      </w:r>
+    </w:p>
+    <w:p>
+      <w:pPr>
+        <w:jc w:val="center"/>
+        <w:rPr>
+          <w:rFonts w:ascii="Times New Roman" w:eastAsiaTheme="minorEastAsia" w:hAnsi="Times New Roman" w:cs="Times New Roman"/>
+          <w:sz w:val="24"/>
+          <w:szCs w:val="24"/>
+          <w:lang w:val="en-US"/>
+        </w:rPr>
+      </w:pPr>
+      <w:r>
+        <w:rPr>
+          <w:rFonts w:ascii="Times New Roman" w:eastAsiaTheme="minorEastAsia" w:hAnsi="Times New Roman" w:cs="Times New Roman"/>
+          <w:noProof/>
+          <w:sz w:val="24"/>
+          <w:szCs w:val="24"/>
+          <w:lang w:eastAsia="ru-RU"/>
+        </w:rPr>
+        <w:drawing>
+          <wp:inline distT="0" distB="0" distL="0" distR="0" wp14:anchorId="3AD1C07B" wp14:editId="7B39D97F">
+            <wp:extent cx="1905000" cy="1704975"/>
+            <wp:effectExtent l="0" t="0" r="0" b="9525"/>
+            <wp:docPr id="7" name="Рисунок 7"/>
+            <wp:cNvGraphicFramePr>
+              <a:graphicFrameLocks xmlns:a="http://schemas.openxmlformats.org/drawingml/2006/main" noChangeAspect="1"/>
+            </wp:cNvGraphicFramePr>
+            <a:graphic xmlns:a="http://schemas.openxmlformats.org/drawingml/2006/main">
+              <a:graphicData uri="http://schemas.openxmlformats.org/drawingml/2006/picture">
+                <pic:pic xmlns:pic="http://schemas.openxmlformats.org/drawingml/2006/picture">
+                  <pic:nvPicPr>
+                    <pic:cNvPr id="1" name=""/>
+                    <pic:cNvPicPr/>
+                  </pic:nvPicPr>
+                  <pic:blipFill>
+                    <a:blip r:embed="rId20"/>
+                    <a:stretch>
+                      <a:fillRect/>
+                    </a:stretch>
+                  </pic:blipFill>
+                  <pic:spPr>
+                    <a:xfrm>
+                      <a:off x="0" y="0"/>
+                      <a:ext cx="1905000" cy="1704975"/>
+                    </a:xfrm>
+                    <a:prstGeom prst="rect">
+                      <a:avLst/>
+                    </a:prstGeom>
+                  </pic:spPr>
+                </pic:pic>
+              </a:graphicData>
+            </a:graphic>
+          </wp:inline>
+        </w:drawing>
+      </w:r>
+    </w:p>
+    <w:p>
+      <w:pPr>
+        <w:jc w:val="center"/>
+        <w:rPr>
+          <w:rFonts w:ascii="Consolas" w:hAnsi="Consolas"/>
+          <w:sz w:val="21"/>
+          <w:szCs w:val="21"/>
+        </w:rPr>
+      </w:pPr>
+      <w:r>
+        <w:rPr>
+          <w:rFonts w:ascii="Consolas" w:hAnsi="Consolas"/>
+          <w:sz w:val="21"/>
+          <w:szCs w:val="21"/>
+        </w:rPr>
+        <w:t>c: 0.0</w:t>
+      </w:r>
+    </w:p>
+    <w:p>
+      <w:pPr>
+        <w:jc w:val="center"/>
+        <w:rPr>
+          <w:rFonts w:ascii="Consolas" w:hAnsi="Consolas"/>
+          <w:sz w:val="21"/>
+          <w:szCs w:val="21"/>
+        </w:rPr>
+      </w:pPr>
+      <w:r>
+        <w:rPr>
+          <w:rFonts w:ascii="Times New Roman" w:eastAsiaTheme="minorEastAsia" w:hAnsi="Times New Roman" w:cs="Times New Roman"/>
+          <w:sz w:val="24"/>
+          <w:szCs w:val="24"/>
+          <w:lang w:val="en-US"/>
+        </w:rPr>
+        <w:t>Test2</w:t>
+      </w:r>
+      <w:r>
+        <w:t xml:space="preserve"> </w:t>
+      </w:r>
+      <w:r>
+        <w:rPr>
+          <w:rFonts w:ascii="Times New Roman" w:eastAsiaTheme="minorEastAsia" w:hAnsi="Times New Roman" w:cs="Times New Roman"/>
+          <w:sz w:val="24"/>
+          <w:szCs w:val="24"/>
+          <w:lang w:val="en-US"/>
+        </w:rPr>
+        <w:t>dog.4059.jpg</w:t>
+      </w:r>
+    </w:p>
+    <w:p>
+      <w:pPr>
+        <w:jc w:val="center"/>
+        <w:rPr>
+          <w:rFonts w:ascii="Times New Roman" w:eastAsiaTheme="minorEastAsia" w:hAnsi="Times New Roman" w:cs="Times New Roman"/>
+          <w:sz w:val="24"/>
+          <w:szCs w:val="24"/>
+          <w:lang w:val="en-US"/>
+        </w:rPr>
+      </w:pPr>
+      <w:r>
+        <w:rPr>
+          <w:rFonts w:ascii="Times New Roman" w:eastAsiaTheme="minorEastAsia" w:hAnsi="Times New Roman" w:cs="Times New Roman"/>
+          <w:noProof/>
+          <w:sz w:val="24"/>
+          <w:szCs w:val="24"/>
+          <w:lang w:eastAsia="ru-RU"/>
+        </w:rPr>
+        <w:drawing>
+          <wp:inline distT="0" distB="0" distL="0" distR="0" wp14:anchorId="010AE02A" wp14:editId="1FFB2C6B">
+            <wp:extent cx="3032760" cy="5322831"/>
+            <wp:effectExtent l="0" t="0" r="0" b="0"/>
+            <wp:docPr id="8" name="Рисунок 8"/>
+            <wp:cNvGraphicFramePr>
+              <a:graphicFrameLocks xmlns:a="http://schemas.openxmlformats.org/drawingml/2006/main" noChangeAspect="1"/>
+            </wp:cNvGraphicFramePr>
+            <a:graphic xmlns:a="http://schemas.openxmlformats.org/drawingml/2006/main">
+              <a:graphicData uri="http://schemas.openxmlformats.org/drawingml/2006/picture">
+                <pic:pic xmlns:pic="http://schemas.openxmlformats.org/drawingml/2006/picture">
+                  <pic:nvPicPr>
+                    <pic:cNvPr id="1" name=""/>
+                    <pic:cNvPicPr/>
+                  </pic:nvPicPr>
+                  <pic:blipFill>
+                    <a:blip r:embed="rId21"/>
+                    <a:stretch>
+                      <a:fillRect/>
+                    </a:stretch>
+                  </pic:blipFill>
+                  <pic:spPr>
+                    <a:xfrm>
+                      <a:off x="0" y="0"/>
+                      <a:ext cx="3052154" cy="5356870"/>
+                    </a:xfrm>
+                    <a:prstGeom prst="rect">
+                      <a:avLst/>
+                    </a:prstGeom>
+                  </pic:spPr>
+                </pic:pic>
+              </a:graphicData>
+            </a:graphic>
+          </wp:inline>
+        </w:drawing>
+      </w:r>
+    </w:p>
+    <w:p>
+      <w:pPr>
+        <w:jc w:val="center"/>
+        <w:rPr>
+          <w:rFonts w:ascii="Consolas" w:hAnsi="Consolas"/>
+          <w:sz w:val="21"/>
+          <w:szCs w:val="21"/>
+        </w:rPr>
+      </w:pPr>
+      <w:r>
+        <w:rPr>
+          <w:rFonts w:ascii="Consolas" w:hAnsi="Consolas"/>
+          <w:sz w:val="21"/>
+          <w:szCs w:val="21"/>
         </w:rPr>
         <w:lastRenderedPageBreak/>
-        <w:t xml:space="preserve">5. </w:t>
-      </w:r>
-      <w:r>
+        <w:t>d: 100.0</w:t>
+      </w:r>
+    </w:p>
+    <w:p>
+      <w:pPr>
+        <w:jc w:val="center"/>
+        <w:rPr>
+          <w:rFonts w:ascii="Consolas" w:hAnsi="Consolas"/>
+          <w:sz w:val="21"/>
+          <w:szCs w:val="21"/>
+        </w:rPr>
+      </w:pPr>
+      <w:r>
+        <w:rPr>
+          <w:rFonts w:ascii="Consolas" w:hAnsi="Consolas"/>
+          <w:sz w:val="21"/>
+          <w:szCs w:val="21"/>
+          <w:lang w:val="en-US"/>
+        </w:rPr>
+        <w:t>Test3</w:t>
+      </w:r>
+      <w:r>
+        <w:rPr>
+          <w:rFonts w:ascii="Consolas" w:hAnsi="Consolas"/>
+          <w:sz w:val="21"/>
+          <w:szCs w:val="21"/>
+        </w:rPr>
+        <w:t xml:space="preserve"> </w:t>
+      </w:r>
+      <w:r>
+        <w:rPr>
+          <w:rFonts w:ascii="Consolas" w:hAnsi="Consolas"/>
+          <w:sz w:val="21"/>
+          <w:szCs w:val="21"/>
+        </w:rPr>
+        <w:t>cat.4320</w:t>
+      </w:r>
+    </w:p>
+    <w:p>
+      <w:pPr>
+        <w:jc w:val="center"/>
+        <w:rPr>
+          <w:rFonts w:ascii="Times New Roman" w:eastAsiaTheme="minorEastAsia" w:hAnsi="Times New Roman" w:cs="Times New Roman"/>
+          <w:sz w:val="24"/>
+          <w:szCs w:val="24"/>
+          <w:lang w:val="en-US"/>
+        </w:rPr>
+      </w:pPr>
+      <w:r>
+        <w:rPr>
+          <w:rFonts w:ascii="Times New Roman" w:eastAsiaTheme="minorEastAsia" w:hAnsi="Times New Roman" w:cs="Times New Roman"/>
+          <w:noProof/>
+          <w:sz w:val="24"/>
+          <w:szCs w:val="24"/>
+          <w:lang w:eastAsia="ru-RU"/>
+        </w:rPr>
+        <w:drawing>
+          <wp:inline distT="0" distB="0" distL="0" distR="0" wp14:anchorId="05817D21" wp14:editId="4AE09850">
+            <wp:extent cx="2181225" cy="3901440"/>
+            <wp:effectExtent l="0" t="0" r="9525" b="3810"/>
+            <wp:docPr id="9" name="Рисунок 9"/>
+            <wp:cNvGraphicFramePr>
+              <a:graphicFrameLocks xmlns:a="http://schemas.openxmlformats.org/drawingml/2006/main" noChangeAspect="1"/>
+            </wp:cNvGraphicFramePr>
+            <a:graphic xmlns:a="http://schemas.openxmlformats.org/drawingml/2006/main">
+              <a:graphicData uri="http://schemas.openxmlformats.org/drawingml/2006/picture">
+                <pic:pic xmlns:pic="http://schemas.openxmlformats.org/drawingml/2006/picture">
+                  <pic:nvPicPr>
+                    <pic:cNvPr id="1" name=""/>
+                    <pic:cNvPicPr/>
+                  </pic:nvPicPr>
+                  <pic:blipFill>
+                    <a:blip r:embed="rId22"/>
+                    <a:stretch>
+                      <a:fillRect/>
+                    </a:stretch>
+                  </pic:blipFill>
+                  <pic:spPr>
+                    <a:xfrm>
+                      <a:off x="0" y="0"/>
+                      <a:ext cx="2181225" cy="3901440"/>
+                    </a:xfrm>
+                    <a:prstGeom prst="rect">
+                      <a:avLst/>
+                    </a:prstGeom>
+                  </pic:spPr>
+                </pic:pic>
+              </a:graphicData>
+            </a:graphic>
+          </wp:inline>
+        </w:drawing>
+      </w:r>
+    </w:p>
+    <w:p>
+      <w:pPr>
+        <w:jc w:val="center"/>
+        <w:rPr>
+          <w:rFonts w:ascii="Consolas" w:hAnsi="Consolas"/>
+          <w:sz w:val="21"/>
+          <w:szCs w:val="21"/>
+        </w:rPr>
+      </w:pPr>
+      <w:r>
+        <w:rPr>
+          <w:rFonts w:ascii="Consolas" w:hAnsi="Consolas"/>
+          <w:sz w:val="21"/>
+          <w:szCs w:val="21"/>
+        </w:rPr>
+        <w:t>c: 0.0</w:t>
+      </w:r>
+    </w:p>
+    <w:p>
+      <w:pPr>
+        <w:jc w:val="center"/>
+        <w:rPr>
+          <w:rFonts w:ascii="Consolas" w:hAnsi="Consolas"/>
+          <w:sz w:val="21"/>
+          <w:szCs w:val="21"/>
+        </w:rPr>
+      </w:pPr>
+      <w:r>
+        <w:rPr>
+          <w:rFonts w:ascii="Consolas" w:hAnsi="Consolas"/>
+          <w:sz w:val="21"/>
+          <w:szCs w:val="21"/>
+          <w:lang w:val="en-US"/>
+        </w:rPr>
+        <w:t>Test4</w:t>
+      </w:r>
+      <w:r>
+        <w:rPr>
+          <w:rFonts w:ascii="Consolas" w:hAnsi="Consolas"/>
+          <w:sz w:val="21"/>
+          <w:szCs w:val="21"/>
+        </w:rPr>
+        <w:t xml:space="preserve"> </w:t>
+      </w:r>
+      <w:r>
+        <w:rPr>
+          <w:rFonts w:ascii="Consolas" w:hAnsi="Consolas"/>
+          <w:sz w:val="21"/>
+          <w:szCs w:val="21"/>
+        </w:rPr>
+        <w:t>dog.4004</w:t>
+      </w:r>
+    </w:p>
+    <w:p>
+      <w:pPr>
+        <w:jc w:val="center"/>
+        <w:rPr>
+          <w:rFonts w:ascii="Times New Roman" w:eastAsiaTheme="minorEastAsia" w:hAnsi="Times New Roman" w:cs="Times New Roman"/>
+          <w:sz w:val="24"/>
+          <w:szCs w:val="24"/>
+          <w:lang w:val="en-US"/>
+        </w:rPr>
+      </w:pPr>
+      <w:r>
+        <w:rPr>
+          <w:rFonts w:ascii="Times New Roman" w:eastAsiaTheme="minorEastAsia" w:hAnsi="Times New Roman" w:cs="Times New Roman"/>
+          <w:noProof/>
+          <w:sz w:val="24"/>
+          <w:szCs w:val="24"/>
+          <w:lang w:eastAsia="ru-RU"/>
+        </w:rPr>
+        <w:drawing>
+          <wp:inline distT="0" distB="0" distL="0" distR="0" wp14:anchorId="08AC0CEA" wp14:editId="643C41D9">
+            <wp:extent cx="3531526" cy="4023360"/>
+            <wp:effectExtent l="0" t="0" r="0" b="0"/>
+            <wp:docPr id="10" name="Рисунок 10"/>
+            <wp:cNvGraphicFramePr>
+              <a:graphicFrameLocks xmlns:a="http://schemas.openxmlformats.org/drawingml/2006/main" noChangeAspect="1"/>
+            </wp:cNvGraphicFramePr>
+            <a:graphic xmlns:a="http://schemas.openxmlformats.org/drawingml/2006/main">
+              <a:graphicData uri="http://schemas.openxmlformats.org/drawingml/2006/picture">
+                <pic:pic xmlns:pic="http://schemas.openxmlformats.org/drawingml/2006/picture">
+                  <pic:nvPicPr>
+                    <pic:cNvPr id="1" name=""/>
+                    <pic:cNvPicPr/>
+                  </pic:nvPicPr>
+                  <pic:blipFill>
+                    <a:blip r:embed="rId23"/>
+                    <a:stretch>
+                      <a:fillRect/>
+                    </a:stretch>
+                  </pic:blipFill>
+                  <pic:spPr>
+                    <a:xfrm>
+                      <a:off x="0" y="0"/>
+                      <a:ext cx="3550018" cy="4044427"/>
+                    </a:xfrm>
+                    <a:prstGeom prst="rect">
+                      <a:avLst/>
+                    </a:prstGeom>
+                  </pic:spPr>
+                </pic:pic>
+              </a:graphicData>
+            </a:graphic>
+          </wp:inline>
+        </w:drawing>
+      </w:r>
+    </w:p>
+    <w:p>
+      <w:pPr>
+        <w:jc w:val="center"/>
+        <w:rPr>
+          <w:rFonts w:ascii="Times New Roman" w:eastAsiaTheme="minorEastAsia" w:hAnsi="Times New Roman" w:cs="Times New Roman"/>
+          <w:sz w:val="24"/>
+          <w:szCs w:val="24"/>
+          <w:lang w:val="en-US"/>
+        </w:rPr>
+      </w:pPr>
+      <w:r>
+        <w:rPr>
+          <w:rFonts w:ascii="Consolas" w:hAnsi="Consolas"/>
+          <w:sz w:val="21"/>
+          <w:szCs w:val="21"/>
+        </w:rPr>
+        <w:lastRenderedPageBreak/>
+        <w:t>d: 100.0</w:t>
+      </w:r>
+    </w:p>
+    <w:p>
+      <w:pPr>
+        <w:jc w:val="center"/>
+        <w:rPr>
+          <w:rFonts w:ascii="Times New Roman" w:eastAsiaTheme="minorEastAsia" w:hAnsi="Times New Roman" w:cs="Times New Roman"/>
+          <w:sz w:val="24"/>
+          <w:szCs w:val="24"/>
+        </w:rPr>
+      </w:pPr>
+      <w:r>
+        <w:rPr>
+          <w:rFonts w:ascii="Times New Roman" w:eastAsiaTheme="minorEastAsia" w:hAnsi="Times New Roman" w:cs="Times New Roman"/>
+          <w:sz w:val="24"/>
+          <w:szCs w:val="24"/>
+        </w:rPr>
+        <w:t xml:space="preserve">Тестируем сеть при помощи анализа </w:t>
+      </w:r>
+      <w:r>
+        <w:rPr>
+          <w:rFonts w:ascii="Times New Roman" w:eastAsiaTheme="minorEastAsia" w:hAnsi="Times New Roman" w:cs="Times New Roman"/>
+          <w:sz w:val="24"/>
+          <w:szCs w:val="24"/>
+        </w:rPr>
+        <w:t>изображения моей кошки</w:t>
+      </w:r>
+      <w:r>
+        <w:rPr>
+          <w:rFonts w:ascii="Times New Roman" w:eastAsiaTheme="minorEastAsia" w:hAnsi="Times New Roman" w:cs="Times New Roman"/>
+          <w:sz w:val="24"/>
+          <w:szCs w:val="24"/>
+        </w:rPr>
+        <w:t>.</w:t>
+      </w:r>
+    </w:p>
+    <w:p>
+      <w:pPr>
+        <w:jc w:val="center"/>
+        <w:rPr>
+          <w:rFonts w:ascii="Consolas" w:hAnsi="Consolas"/>
+          <w:sz w:val="21"/>
+          <w:szCs w:val="21"/>
+          <w:lang w:val="en-US"/>
+        </w:rPr>
+      </w:pPr>
+      <w:r>
+        <w:rPr>
+          <w:rFonts w:ascii="Consolas" w:hAnsi="Consolas"/>
+          <w:sz w:val="21"/>
+          <w:szCs w:val="21"/>
+          <w:lang w:val="en-US"/>
+        </w:rPr>
+        <w:t>Test5</w:t>
+      </w:r>
+      <w:r>
+        <w:rPr>
+          <w:rFonts w:ascii="Consolas" w:hAnsi="Consolas"/>
+          <w:sz w:val="21"/>
+          <w:szCs w:val="21"/>
+          <w:lang w:val="en-US"/>
+        </w:rPr>
+        <w:t xml:space="preserve"> </w:t>
+      </w:r>
+      <w:r>
+        <w:rPr>
+          <w:rFonts w:ascii="Consolas" w:hAnsi="Consolas"/>
+          <w:sz w:val="21"/>
+          <w:szCs w:val="21"/>
+          <w:lang w:val="en-US"/>
+        </w:rPr>
+        <w:t>mycat.jpg</w:t>
+      </w:r>
+    </w:p>
+    <w:p>
+      <w:pPr>
+        <w:jc w:val="center"/>
+        <w:rPr>
+          <w:rFonts w:ascii="Consolas" w:hAnsi="Consolas"/>
+          <w:sz w:val="21"/>
+          <w:szCs w:val="21"/>
+          <w:lang w:val="en-US"/>
+        </w:rPr>
+      </w:pPr>
+      <w:r>
+        <w:rPr>
+          <w:rFonts w:ascii="Consolas" w:hAnsi="Consolas"/>
+          <w:noProof/>
+          <w:sz w:val="21"/>
+          <w:szCs w:val="21"/>
+          <w:lang w:eastAsia="ru-RU"/>
+        </w:rPr>
+        <w:drawing>
+          <wp:inline distT="0" distB="0" distL="0" distR="0">
+            <wp:extent cx="5364480" cy="5226753"/>
+            <wp:effectExtent l="0" t="0" r="7620" b="0"/>
+            <wp:docPr id="19" name="Рисунок 19" descr="C:\Users\Al\AppData\Local\Microsoft\Windows\INetCache\Content.Word\mycat.jpg"/>
+            <wp:cNvGraphicFramePr>
+              <a:graphicFrameLocks xmlns:a="http://schemas.openxmlformats.org/drawingml/2006/main" noChangeAspect="1"/>
+            </wp:cNvGraphicFramePr>
+            <a:graphic xmlns:a="http://schemas.openxmlformats.org/drawingml/2006/main">
+              <a:graphicData uri="http://schemas.openxmlformats.org/drawingml/2006/picture">
+                <pic:pic xmlns:pic="http://schemas.openxmlformats.org/drawingml/2006/picture">
+                  <pic:nvPicPr>
+                    <pic:cNvPr id="0" name="Picture 3" descr="C:\Users\Al\AppData\Local\Microsoft\Windows\INetCache\Content.Word\mycat.jpg"/>
+                    <pic:cNvPicPr>
+                      <a:picLocks noChangeAspect="1" noChangeArrowheads="1"/>
+                    </pic:cNvPicPr>
+                  </pic:nvPicPr>
+                  <pic:blipFill>
+                    <a:blip r:embed="rId24">
+                      <a:extLst>
+                        <a:ext uri="{28A0092B-C50C-407E-A947-70E740481C1C}">
+                          <a14:useLocalDpi xmlns:a14="http://schemas.microsoft.com/office/drawing/2010/main" val="0"/>
+                        </a:ext>
+                      </a:extLst>
+                    </a:blip>
+                    <a:srcRect/>
+                    <a:stretch>
+                      <a:fillRect/>
+                    </a:stretch>
+                  </pic:blipFill>
+                  <pic:spPr bwMode="auto">
+                    <a:xfrm>
+                      <a:off x="0" y="0"/>
+                      <a:ext cx="5377852" cy="5239782"/>
+                    </a:xfrm>
+                    <a:prstGeom prst="rect">
+                      <a:avLst/>
+                    </a:prstGeom>
+                    <a:noFill/>
+                    <a:ln>
+                      <a:noFill/>
+                    </a:ln>
+                  </pic:spPr>
+                </pic:pic>
+              </a:graphicData>
+            </a:graphic>
+          </wp:inline>
+        </w:drawing>
+      </w:r>
+    </w:p>
+    <w:p>
+      <w:pPr>
+        <w:jc w:val="center"/>
+        <w:rPr>
+          <w:rFonts w:ascii="Consolas" w:hAnsi="Consolas"/>
+          <w:sz w:val="21"/>
+          <w:szCs w:val="21"/>
+        </w:rPr>
+      </w:pPr>
+      <w:r>
+        <w:rPr>
+          <w:rFonts w:ascii="Consolas" w:hAnsi="Consolas"/>
+          <w:sz w:val="21"/>
+          <w:szCs w:val="21"/>
+        </w:rPr>
+        <w:t>d: 100.0</w:t>
+      </w:r>
+    </w:p>
+    <w:p>
+      <w:pPr>
+        <w:jc w:val="center"/>
+        <w:rPr>
+          <w:rFonts w:ascii="Times New Roman" w:eastAsiaTheme="minorEastAsia" w:hAnsi="Times New Roman" w:cs="Times New Roman"/>
+          <w:sz w:val="24"/>
+          <w:szCs w:val="24"/>
+        </w:rPr>
+      </w:pPr>
+      <w:r>
+        <w:rPr>
+          <w:rFonts w:ascii="Times New Roman" w:eastAsiaTheme="minorEastAsia" w:hAnsi="Times New Roman" w:cs="Times New Roman"/>
+          <w:sz w:val="24"/>
+          <w:szCs w:val="24"/>
+        </w:rPr>
+        <w:t>Тестируем сеть</w:t>
+      </w:r>
+      <w:r>
+        <w:rPr>
+          <w:rFonts w:ascii="Times New Roman" w:eastAsiaTheme="minorEastAsia" w:hAnsi="Times New Roman" w:cs="Times New Roman"/>
+          <w:sz w:val="24"/>
+          <w:szCs w:val="24"/>
+        </w:rPr>
+        <w:t xml:space="preserve"> при помощи анализа изображения</w:t>
+      </w:r>
+      <w:r>
+        <w:rPr>
+          <w:rFonts w:ascii="Times New Roman" w:eastAsiaTheme="minorEastAsia" w:hAnsi="Times New Roman" w:cs="Times New Roman"/>
+          <w:sz w:val="24"/>
+          <w:szCs w:val="24"/>
+        </w:rPr>
+        <w:t xml:space="preserve"> </w:t>
+      </w:r>
+      <w:r>
+        <w:rPr>
+          <w:rFonts w:ascii="Times New Roman" w:eastAsiaTheme="minorEastAsia" w:hAnsi="Times New Roman" w:cs="Times New Roman"/>
+          <w:sz w:val="24"/>
+          <w:szCs w:val="24"/>
+        </w:rPr>
+        <w:t>из интернета.</w:t>
+      </w:r>
+    </w:p>
+    <w:p>
+      <w:pPr>
+        <w:jc w:val="center"/>
+        <w:rPr>
+          <w:rFonts w:ascii="Consolas" w:hAnsi="Consolas"/>
+          <w:sz w:val="21"/>
+          <w:szCs w:val="21"/>
+          <w:lang w:val="en-US"/>
+        </w:rPr>
+      </w:pPr>
+      <w:r>
+        <w:rPr>
+          <w:rFonts w:ascii="Consolas" w:hAnsi="Consolas"/>
+          <w:sz w:val="21"/>
+          <w:szCs w:val="21"/>
+          <w:lang w:val="en-US"/>
+        </w:rPr>
+        <w:t>Test6</w:t>
+      </w:r>
+      <w:r>
+        <w:rPr>
+          <w:rFonts w:ascii="Consolas" w:hAnsi="Consolas"/>
+          <w:sz w:val="21"/>
+          <w:szCs w:val="21"/>
+          <w:lang w:val="en-US"/>
+        </w:rPr>
+        <w:t xml:space="preserve"> cat</w:t>
+      </w:r>
+      <w:r>
+        <w:rPr>
+          <w:rFonts w:ascii="Consolas" w:hAnsi="Consolas"/>
+          <w:sz w:val="21"/>
+          <w:szCs w:val="21"/>
+          <w:lang w:val="en-US"/>
+        </w:rPr>
+        <w:t>testimg.jpg</w:t>
+      </w:r>
+    </w:p>
+    <w:p>
+      <w:pPr>
+        <w:jc w:val="center"/>
+        <w:rPr>
+          <w:rFonts w:ascii="Consolas" w:hAnsi="Consolas"/>
+          <w:sz w:val="21"/>
+          <w:szCs w:val="21"/>
+          <w:lang w:val="en-US"/>
+        </w:rPr>
+      </w:pPr>
+      <w:r>
+        <w:rPr>
+          <w:rFonts w:ascii="Consolas" w:hAnsi="Consolas"/>
+          <w:noProof/>
+          <w:sz w:val="21"/>
+          <w:szCs w:val="21"/>
+          <w:lang w:eastAsia="ru-RU"/>
+        </w:rPr>
+        <w:drawing>
+          <wp:inline distT="0" distB="0" distL="0" distR="0" wp14:anchorId="76CA8FED" wp14:editId="54007820">
+            <wp:extent cx="2838450" cy="2133600"/>
+            <wp:effectExtent l="0" t="0" r="0" b="0"/>
+            <wp:docPr id="2" name="Рисунок 2"/>
+            <wp:cNvGraphicFramePr>
+              <a:graphicFrameLocks xmlns:a="http://schemas.openxmlformats.org/drawingml/2006/main" noChangeAspect="1"/>
+            </wp:cNvGraphicFramePr>
+            <a:graphic xmlns:a="http://schemas.openxmlformats.org/drawingml/2006/main">
+              <a:graphicData uri="http://schemas.openxmlformats.org/drawingml/2006/picture">
+                <pic:pic xmlns:pic="http://schemas.openxmlformats.org/drawingml/2006/picture">
+                  <pic:nvPicPr>
+                    <pic:cNvPr id="1" name=""/>
+                    <pic:cNvPicPr/>
+                  </pic:nvPicPr>
+                  <pic:blipFill>
+                    <a:blip r:embed="rId25"/>
+                    <a:stretch>
+                      <a:fillRect/>
+                    </a:stretch>
+                  </pic:blipFill>
+                  <pic:spPr>
+                    <a:xfrm>
+                      <a:off x="0" y="0"/>
+                      <a:ext cx="2838450" cy="2133600"/>
+                    </a:xfrm>
+                    <a:prstGeom prst="rect">
+                      <a:avLst/>
+                    </a:prstGeom>
+                  </pic:spPr>
+                </pic:pic>
+              </a:graphicData>
+            </a:graphic>
+          </wp:inline>
+        </w:drawing>
+      </w:r>
+    </w:p>
+    <w:p>
+      <w:pPr>
+        <w:jc w:val="center"/>
+        <w:rPr>
+          <w:rFonts w:ascii="Consolas" w:hAnsi="Consolas"/>
+          <w:sz w:val="21"/>
+          <w:szCs w:val="21"/>
+        </w:rPr>
+      </w:pPr>
+      <w:r>
+        <w:rPr>
+          <w:rFonts w:ascii="Consolas" w:hAnsi="Consolas"/>
+          <w:sz w:val="21"/>
+          <w:szCs w:val="21"/>
+        </w:rPr>
+        <w:lastRenderedPageBreak/>
+        <w:t>c: 0.0</w:t>
+      </w:r>
+    </w:p>
+    <w:p>
+      <w:pPr>
+        <w:ind w:firstLine="426"/>
+        <w:jc w:val="center"/>
         <w:rPr>
           <w:rFonts w:ascii="Times New Roman" w:hAnsi="Times New Roman" w:cs="Times New Roman"/>
-          <w:sz w:val="24"/>
-          <w:szCs w:val="24"/>
-        </w:rPr>
-        <w:t>Выводы</w:t>
-      </w:r>
-    </w:p>
-    <w:p>
-      <w:pPr>
+          <w:b/>
+          <w:sz w:val="24"/>
+          <w:szCs w:val="24"/>
+        </w:rPr>
+      </w:pPr>
+      <w:r>
+        <w:rPr>
+          <w:rFonts w:ascii="Times New Roman" w:hAnsi="Times New Roman" w:cs="Times New Roman"/>
+          <w:b/>
+          <w:sz w:val="24"/>
+          <w:szCs w:val="24"/>
+        </w:rPr>
+        <w:t>5. Выводы</w:t>
+      </w:r>
+    </w:p>
+    <w:p>
+      <w:pPr>
+        <w:ind w:firstLine="426"/>
         <w:rPr>
           <w:rFonts w:ascii="Times New Roman" w:eastAsiaTheme="minorEastAsia" w:hAnsi="Times New Roman" w:cs="Times New Roman"/>
           <w:sz w:val="24"/>
@@ -7868,39 +11123,131 @@
           <w:sz w:val="24"/>
           <w:szCs w:val="24"/>
         </w:rPr>
-        <w:t>. Точность на обучающем наборе составила 84%, а потери составили 35%. Точность на тестовом</w:t>
-      </w:r>
-      <w:r>
-        <w:rPr>
-          <w:rFonts w:ascii="Times New Roman" w:eastAsiaTheme="minorEastAsia" w:hAnsi="Times New Roman" w:cs="Times New Roman"/>
-          <w:sz w:val="24"/>
-          <w:szCs w:val="24"/>
-        </w:rPr>
-        <w:t xml:space="preserve"> наборе составила </w:t>
-      </w:r>
-      <w:r>
-        <w:rPr>
-          <w:rFonts w:ascii="Times New Roman" w:eastAsiaTheme="minorEastAsia" w:hAnsi="Times New Roman" w:cs="Times New Roman"/>
-          <w:sz w:val="24"/>
-          <w:szCs w:val="24"/>
-        </w:rPr>
-        <w:t>79</w:t>
-      </w:r>
-      <w:r>
-        <w:rPr>
-          <w:rFonts w:ascii="Times New Roman" w:eastAsiaTheme="minorEastAsia" w:hAnsi="Times New Roman" w:cs="Times New Roman"/>
-          <w:sz w:val="24"/>
-          <w:szCs w:val="24"/>
-        </w:rPr>
-        <w:t xml:space="preserve">%, а потери составили </w:t>
-      </w:r>
-      <w:r>
-        <w:rPr>
-          <w:rFonts w:ascii="Times New Roman" w:eastAsiaTheme="minorEastAsia" w:hAnsi="Times New Roman" w:cs="Times New Roman"/>
-          <w:sz w:val="24"/>
-          <w:szCs w:val="24"/>
-        </w:rPr>
-        <w:t>45</w:t>
+        <w:t xml:space="preserve">. </w:t>
+      </w:r>
+    </w:p>
+    <w:p>
+      <w:pPr>
+        <w:ind w:firstLine="426"/>
+        <w:rPr>
+          <w:rFonts w:ascii="Times New Roman" w:eastAsiaTheme="minorEastAsia" w:hAnsi="Times New Roman" w:cs="Times New Roman"/>
+          <w:sz w:val="24"/>
+          <w:szCs w:val="24"/>
+        </w:rPr>
+      </w:pPr>
+      <w:r>
+        <w:rPr>
+          <w:rFonts w:ascii="Times New Roman" w:eastAsiaTheme="minorEastAsia" w:hAnsi="Times New Roman" w:cs="Times New Roman"/>
+          <w:sz w:val="24"/>
+          <w:szCs w:val="24"/>
+        </w:rPr>
+        <w:t>Точность</w:t>
+      </w:r>
+      <w:r>
+        <w:rPr>
+          <w:rFonts w:ascii="Times New Roman" w:eastAsiaTheme="minorEastAsia" w:hAnsi="Times New Roman" w:cs="Times New Roman"/>
+          <w:sz w:val="24"/>
+          <w:szCs w:val="24"/>
+        </w:rPr>
+        <w:t xml:space="preserve"> модели</w:t>
+      </w:r>
+      <w:r>
+        <w:rPr>
+          <w:rFonts w:ascii="Times New Roman" w:eastAsiaTheme="minorEastAsia" w:hAnsi="Times New Roman" w:cs="Times New Roman"/>
+          <w:sz w:val="24"/>
+          <w:szCs w:val="24"/>
+        </w:rPr>
+        <w:t xml:space="preserve"> </w:t>
+      </w:r>
+      <w:r>
+        <w:rPr>
+          <w:rFonts w:ascii="Times New Roman" w:eastAsiaTheme="minorEastAsia" w:hAnsi="Times New Roman" w:cs="Times New Roman"/>
+          <w:sz w:val="24"/>
+          <w:szCs w:val="24"/>
+        </w:rPr>
+        <w:t>1</w:t>
+      </w:r>
+      <w:r>
+        <w:rPr>
+          <w:rFonts w:ascii="Times New Roman" w:eastAsiaTheme="minorEastAsia" w:hAnsi="Times New Roman" w:cs="Times New Roman"/>
+          <w:sz w:val="24"/>
+          <w:szCs w:val="24"/>
+        </w:rPr>
+        <w:t xml:space="preserve"> на обучающем наборе составила 84%, а потери составили 35%. Точность</w:t>
+      </w:r>
+      <w:r>
+        <w:rPr>
+          <w:rFonts w:ascii="Times New Roman" w:eastAsiaTheme="minorEastAsia" w:hAnsi="Times New Roman" w:cs="Times New Roman"/>
+          <w:sz w:val="24"/>
+          <w:szCs w:val="24"/>
+        </w:rPr>
+        <w:t xml:space="preserve"> на тестовом наборе составила 79</w:t>
+      </w:r>
+      <w:r>
+        <w:rPr>
+          <w:rFonts w:ascii="Times New Roman" w:eastAsiaTheme="minorEastAsia" w:hAnsi="Times New Roman" w:cs="Times New Roman"/>
+          <w:sz w:val="24"/>
+          <w:szCs w:val="24"/>
+        </w:rPr>
+        <w:t>%, а потери составили 45%.</w:t>
+      </w:r>
+      <w:r>
+        <w:rPr>
+          <w:rFonts w:ascii="Times New Roman" w:eastAsiaTheme="minorEastAsia" w:hAnsi="Times New Roman" w:cs="Times New Roman"/>
+          <w:sz w:val="24"/>
+          <w:szCs w:val="24"/>
+        </w:rPr>
+        <w:t xml:space="preserve"> </w:t>
+      </w:r>
+    </w:p>
+    <w:p>
+      <w:pPr>
+        <w:ind w:firstLine="426"/>
+        <w:rPr>
+          <w:rFonts w:ascii="Times New Roman" w:eastAsiaTheme="minorEastAsia" w:hAnsi="Times New Roman" w:cs="Times New Roman"/>
+          <w:sz w:val="24"/>
+          <w:szCs w:val="24"/>
+        </w:rPr>
+      </w:pPr>
+      <w:r>
+        <w:rPr>
+          <w:rFonts w:ascii="Times New Roman" w:eastAsiaTheme="minorEastAsia" w:hAnsi="Times New Roman" w:cs="Times New Roman"/>
+          <w:sz w:val="24"/>
+          <w:szCs w:val="24"/>
+        </w:rPr>
+        <w:t xml:space="preserve">Точность модели 2 </w:t>
+      </w:r>
+      <w:r>
+        <w:rPr>
+          <w:rFonts w:ascii="Times New Roman" w:eastAsiaTheme="minorEastAsia" w:hAnsi="Times New Roman" w:cs="Times New Roman"/>
+          <w:sz w:val="24"/>
+          <w:szCs w:val="24"/>
+        </w:rPr>
+        <w:t>на обучающем наборе составила 88%, а потери составили 30</w:t>
+      </w:r>
+      <w:r>
+        <w:rPr>
+          <w:rFonts w:ascii="Times New Roman" w:eastAsiaTheme="minorEastAsia" w:hAnsi="Times New Roman" w:cs="Times New Roman"/>
+          <w:sz w:val="24"/>
+          <w:szCs w:val="24"/>
+        </w:rPr>
+        <w:t>%. Точность на тестовом наборе сост</w:t>
+      </w:r>
+      <w:r>
+        <w:rPr>
+          <w:rFonts w:ascii="Times New Roman" w:eastAsiaTheme="minorEastAsia" w:hAnsi="Times New Roman" w:cs="Times New Roman"/>
+          <w:sz w:val="24"/>
+          <w:szCs w:val="24"/>
+        </w:rPr>
+        <w:t>авила 83%, а потери составили 4</w:t>
+      </w:r>
+      <w:r>
+        <w:rPr>
+          <w:rFonts w:ascii="Times New Roman" w:eastAsiaTheme="minorEastAsia" w:hAnsi="Times New Roman" w:cs="Times New Roman"/>
+          <w:sz w:val="24"/>
+          <w:szCs w:val="24"/>
+        </w:rPr>
+        <w:t>0</w:t>
       </w:r>
       <w:r>
         <w:rPr>
@@ -7916,19 +11263,157 @@
           <w:sz w:val="24"/>
           <w:szCs w:val="24"/>
         </w:rPr>
-        <w:t xml:space="preserve"> Это значит что сеть недообучена.</w:t>
-      </w:r>
-      <w:bookmarkStart w:id="0" w:name="_GoBack"/>
-      <w:bookmarkEnd w:id="0"/>
+        <w:t xml:space="preserve"> </w:t>
+      </w:r>
+    </w:p>
+    <w:p>
+      <w:pPr>
+        <w:ind w:firstLine="426"/>
+        <w:rPr>
+          <w:rFonts w:ascii="Times New Roman" w:eastAsiaTheme="minorEastAsia" w:hAnsi="Times New Roman" w:cs="Times New Roman"/>
+          <w:sz w:val="24"/>
+          <w:szCs w:val="24"/>
+        </w:rPr>
+      </w:pPr>
+      <w:r>
+        <w:rPr>
+          <w:rFonts w:ascii="Times New Roman" w:eastAsiaTheme="minorEastAsia" w:hAnsi="Times New Roman" w:cs="Times New Roman"/>
+          <w:sz w:val="24"/>
+          <w:szCs w:val="24"/>
+        </w:rPr>
+        <w:t>Анализ изображений показал, что в целом сеть дает правильные прогнозы, но с изображением моей кошки сеть дала неверный прогноз.</w:t>
+      </w:r>
+      <w:r>
+        <w:rPr>
+          <w:rFonts w:ascii="Times New Roman" w:eastAsiaTheme="minorEastAsia" w:hAnsi="Times New Roman" w:cs="Times New Roman"/>
+          <w:sz w:val="24"/>
+          <w:szCs w:val="24"/>
+        </w:rPr>
+        <w:t xml:space="preserve"> Возможно это связанно с изображение рыб и ярко синего цвета на фоне, а также размытостью изображения. Также сеть могла дать неверный прогноз в связи с породой</w:t>
+      </w:r>
+      <w:r>
+        <w:rPr>
+          <w:rFonts w:ascii="Times New Roman" w:eastAsiaTheme="minorEastAsia" w:hAnsi="Times New Roman" w:cs="Times New Roman"/>
+          <w:sz w:val="24"/>
+          <w:szCs w:val="24"/>
+        </w:rPr>
+        <w:t xml:space="preserve"> кошки</w:t>
+      </w:r>
+      <w:r>
+        <w:rPr>
+          <w:rFonts w:ascii="Times New Roman" w:eastAsiaTheme="minorEastAsia" w:hAnsi="Times New Roman" w:cs="Times New Roman"/>
+          <w:sz w:val="24"/>
+          <w:szCs w:val="24"/>
+        </w:rPr>
+        <w:t xml:space="preserve"> и цветом окраса. </w:t>
+      </w:r>
     </w:p>
     <w:sectPr>
+      <w:footerReference w:type="default" r:id="rId26"/>
       <w:pgSz w:w="11906" w:h="16838"/>
       <w:pgMar w:top="1134" w:right="850" w:bottom="1134" w:left="1701" w:header="708" w:footer="708" w:gutter="0"/>
       <w:cols w:space="708"/>
+      <w:titlePg/>
       <w:docGrid w:linePitch="360"/>
     </w:sectPr>
   </w:body>
 </w:document>
+</file>
+
+<file path=word/endnotes.xml><?xml version="1.0" encoding="utf-8"?>
+<w:endnotes xmlns:wpc="http://schemas.microsoft.com/office/word/2010/wordprocessingCanvas" xmlns:cx="http://schemas.microsoft.com/office/drawing/2014/chartex" xmlns:cx1="http://schemas.microsoft.com/office/drawing/2015/9/8/chartex" xmlns:mc="http://schemas.openxmlformats.org/markup-compatibility/2006" xmlns:o="urn:schemas-microsoft-com:office:office" xmlns:r="http://schemas.openxmlformats.org/officeDocument/2006/relationships" xmlns:m="http://schemas.openxmlformats.org/officeDocument/2006/math" xmlns:v="urn:schemas-microsoft-com:vml" xmlns:wp14="http://schemas.microsoft.com/office/word/2010/wordprocessingDrawing" xmlns:wp="http://schemas.openxmlformats.org/drawingml/2006/wordprocessingDrawing" xmlns:w10="urn:schemas-microsoft-com:office:word" xmlns:w="http://schemas.openxmlformats.org/wordprocessingml/2006/main" xmlns:w14="http://schemas.microsoft.com/office/word/2010/wordml" xmlns:w15="http://schemas.microsoft.com/office/word/2012/wordml" xmlns:w16se="http://schemas.microsoft.com/office/word/2015/wordml/symex" xmlns:wpg="http://schemas.microsoft.com/office/word/2010/wordprocessingGroup" xmlns:wpi="http://schemas.microsoft.com/office/word/2010/wordprocessingInk" xmlns:wne="http://schemas.microsoft.com/office/word/2006/wordml" xmlns:wps="http://schemas.microsoft.com/office/word/2010/wordprocessingShape" mc:Ignorable="w14 w15 w16se wp14">
+  <w:endnote w:type="separator" w:id="-1">
+    <w:p>
+      <w:pPr>
+        <w:spacing w:after="0" w:line="240" w:lineRule="auto"/>
+      </w:pPr>
+      <w:r>
+        <w:separator/>
+      </w:r>
+    </w:p>
+  </w:endnote>
+  <w:endnote w:type="continuationSeparator" w:id="0">
+    <w:p>
+      <w:pPr>
+        <w:spacing w:after="0" w:line="240" w:lineRule="auto"/>
+      </w:pPr>
+      <w:r>
+        <w:continuationSeparator/>
+      </w:r>
+    </w:p>
+  </w:endnote>
+</w:endnotes>
+</file>
+
+<file path=word/footer1.xml><?xml version="1.0" encoding="utf-8"?>
+<w:ftr xmlns:wpc="http://schemas.microsoft.com/office/word/2010/wordprocessingCanvas" xmlns:cx="http://schemas.microsoft.com/office/drawing/2014/chartex" xmlns:cx1="http://schemas.microsoft.com/office/drawing/2015/9/8/chartex" xmlns:mc="http://schemas.openxmlformats.org/markup-compatibility/2006" xmlns:o="urn:schemas-microsoft-com:office:office" xmlns:r="http://schemas.openxmlformats.org/officeDocument/2006/relationships" xmlns:m="http://schemas.openxmlformats.org/officeDocument/2006/math" xmlns:v="urn:schemas-microsoft-com:vml" xmlns:wp14="http://schemas.microsoft.com/office/word/2010/wordprocessingDrawing" xmlns:wp="http://schemas.openxmlformats.org/drawingml/2006/wordprocessingDrawing" xmlns:w10="urn:schemas-microsoft-com:office:word" xmlns:w="http://schemas.openxmlformats.org/wordprocessingml/2006/main" xmlns:w14="http://schemas.microsoft.com/office/word/2010/wordml" xmlns:w15="http://schemas.microsoft.com/office/word/2012/wordml" xmlns:w16se="http://schemas.microsoft.com/office/word/2015/wordml/symex" xmlns:wpg="http://schemas.microsoft.com/office/word/2010/wordprocessingGroup" xmlns:wpi="http://schemas.microsoft.com/office/word/2010/wordprocessingInk" xmlns:wne="http://schemas.microsoft.com/office/word/2006/wordml" xmlns:wps="http://schemas.microsoft.com/office/word/2010/wordprocessingShape" mc:Ignorable="w14 w15 w16se wp14">
+  <w:sdt>
+    <w:sdtPr>
+      <w:id w:val="-1646962741"/>
+      <w:docPartObj>
+        <w:docPartGallery w:val="Page Numbers (Bottom of Page)"/>
+        <w:docPartUnique/>
+      </w:docPartObj>
+    </w:sdtPr>
+    <w:sdtEndPr/>
+    <w:sdtContent>
+      <w:p>
+        <w:pPr>
+          <w:pStyle w:val="a7"/>
+          <w:jc w:val="center"/>
+        </w:pPr>
+        <w:r>
+          <w:fldChar w:fldCharType="begin"/>
+        </w:r>
+        <w:r>
+          <w:instrText>PAGE   \* MERGEFORMAT</w:instrText>
+        </w:r>
+        <w:r>
+          <w:fldChar w:fldCharType="separate"/>
+        </w:r>
+        <w:r>
+          <w:rPr>
+            <w:noProof/>
+          </w:rPr>
+          <w:t>4</w:t>
+        </w:r>
+        <w:r>
+          <w:fldChar w:fldCharType="end"/>
+        </w:r>
+      </w:p>
+    </w:sdtContent>
+  </w:sdt>
+  <w:p>
+    <w:pPr>
+      <w:pStyle w:val="a7"/>
+    </w:pPr>
+  </w:p>
+</w:ftr>
+</file>
+
+<file path=word/footnotes.xml><?xml version="1.0" encoding="utf-8"?>
+<w:footnotes xmlns:wpc="http://schemas.microsoft.com/office/word/2010/wordprocessingCanvas" xmlns:cx="http://schemas.microsoft.com/office/drawing/2014/chartex" xmlns:cx1="http://schemas.microsoft.com/office/drawing/2015/9/8/chartex" xmlns:mc="http://schemas.openxmlformats.org/markup-compatibility/2006" xmlns:o="urn:schemas-microsoft-com:office:office" xmlns:r="http://schemas.openxmlformats.org/officeDocument/2006/relationships" xmlns:m="http://schemas.openxmlformats.org/officeDocument/2006/math" xmlns:v="urn:schemas-microsoft-com:vml" xmlns:wp14="http://schemas.microsoft.com/office/word/2010/wordprocessingDrawing" xmlns:wp="http://schemas.openxmlformats.org/drawingml/2006/wordprocessingDrawing" xmlns:w10="urn:schemas-microsoft-com:office:word" xmlns:w="http://schemas.openxmlformats.org/wordprocessingml/2006/main" xmlns:w14="http://schemas.microsoft.com/office/word/2010/wordml" xmlns:w15="http://schemas.microsoft.com/office/word/2012/wordml" xmlns:w16se="http://schemas.microsoft.com/office/word/2015/wordml/symex" xmlns:wpg="http://schemas.microsoft.com/office/word/2010/wordprocessingGroup" xmlns:wpi="http://schemas.microsoft.com/office/word/2010/wordprocessingInk" xmlns:wne="http://schemas.microsoft.com/office/word/2006/wordml" xmlns:wps="http://schemas.microsoft.com/office/word/2010/wordprocessingShape" mc:Ignorable="w14 w15 w16se wp14">
+  <w:footnote w:type="separator" w:id="-1">
+    <w:p>
+      <w:pPr>
+        <w:spacing w:after="0" w:line="240" w:lineRule="auto"/>
+      </w:pPr>
+      <w:r>
+        <w:separator/>
+      </w:r>
+    </w:p>
+  </w:footnote>
+  <w:footnote w:type="continuationSeparator" w:id="0">
+    <w:p>
+      <w:pPr>
+        <w:spacing w:after="0" w:line="240" w:lineRule="auto"/>
+      </w:pPr>
+      <w:r>
+        <w:continuationSeparator/>
+      </w:r>
+    </w:p>
+  </w:footnote>
+</w:footnotes>
 </file>
 
 <file path=word/numbering.xml><?xml version="1.0" encoding="utf-8"?>
@@ -8543,6 +12028,62 @@
       <w:szCs w:val="20"/>
     </w:rPr>
   </w:style>
+  <w:style w:type="paragraph" w:styleId="a5">
+    <w:name w:val="header"/>
+    <w:basedOn w:val="a"/>
+    <w:link w:val="a6"/>
+    <w:uiPriority w:val="99"/>
+    <w:unhideWhenUsed/>
+    <w:rsid w:val="007B5C8C"/>
+    <w:pPr>
+      <w:tabs>
+        <w:tab w:val="center" w:pos="4677"/>
+        <w:tab w:val="right" w:pos="9355"/>
+      </w:tabs>
+      <w:spacing w:after="0" w:line="240" w:lineRule="auto"/>
+    </w:pPr>
+  </w:style>
+  <w:style w:type="character" w:customStyle="1" w:styleId="a6">
+    <w:name w:val="Верхний колонтитул Знак"/>
+    <w:basedOn w:val="a0"/>
+    <w:link w:val="a5"/>
+    <w:uiPriority w:val="99"/>
+    <w:rsid w:val="007B5C8C"/>
+  </w:style>
+  <w:style w:type="paragraph" w:styleId="a7">
+    <w:name w:val="footer"/>
+    <w:basedOn w:val="a"/>
+    <w:link w:val="a8"/>
+    <w:uiPriority w:val="99"/>
+    <w:unhideWhenUsed/>
+    <w:rsid w:val="007B5C8C"/>
+    <w:pPr>
+      <w:tabs>
+        <w:tab w:val="center" w:pos="4677"/>
+        <w:tab w:val="right" w:pos="9355"/>
+      </w:tabs>
+      <w:spacing w:after="0" w:line="240" w:lineRule="auto"/>
+    </w:pPr>
+  </w:style>
+  <w:style w:type="character" w:customStyle="1" w:styleId="a8">
+    <w:name w:val="Нижний колонтитул Знак"/>
+    <w:basedOn w:val="a0"/>
+    <w:link w:val="a7"/>
+    <w:uiPriority w:val="99"/>
+    <w:rsid w:val="007B5C8C"/>
+  </w:style>
+  <w:style w:type="character" w:styleId="a9">
+    <w:name w:val="FollowedHyperlink"/>
+    <w:basedOn w:val="a0"/>
+    <w:uiPriority w:val="99"/>
+    <w:semiHidden/>
+    <w:unhideWhenUsed/>
+    <w:rsid w:val="000E3CC4"/>
+    <w:rPr>
+      <w:color w:val="954F72" w:themeColor="followedHyperlink"/>
+      <w:u w:val="single"/>
+    </w:rPr>
+  </w:style>
 </w:styles>
 </file>
 
@@ -8805,4 +12346,16 @@
     </a:ext>
   </a:extLst>
 </a:theme>
+</file>
+
+<file path=customXml/item1.xml><?xml version="1.0" encoding="utf-8"?>
+<b:Sources xmlns:b="http://schemas.openxmlformats.org/officeDocument/2006/bibliography" xmlns="http://schemas.openxmlformats.org/officeDocument/2006/bibliography" SelectedStyle="\APASixthEditionOfficeOnline.xsl" StyleName="APA" Version="6"/>
+</file>
+
+<file path=customXml/itemProps1.xml><?xml version="1.0" encoding="utf-8"?>
+<ds:datastoreItem xmlns:ds="http://schemas.openxmlformats.org/officeDocument/2006/customXml" ds:itemID="{65EDAE29-A1E3-42D7-B09A-074A7F947FDD}">
+  <ds:schemaRefs>
+    <ds:schemaRef ds:uri="http://schemas.openxmlformats.org/officeDocument/2006/bibliography"/>
+  </ds:schemaRefs>
+</ds:datastoreItem>
 </file>